--- a/Product_Catalog_Burgundy.docx
+++ b/Product_Catalog_Burgundy.docx
@@ -640,7 +640,7 @@
                 <w:color w:val="363636"/>
                 <w:sz w:val="16"/>
               </w:rPr>
-              <w:t>HPE 32GB DDR4-2933</w:t>
+              <w:t>HPE 32GB (1x32GB) Dual rank x4 DDR4-2933 CAS-21-21-21 registered smart memory kit</w:t>
             </w:r>
           </w:p>
         </w:tc>
@@ -756,7 +756,7 @@
                 <w:color w:val="363636"/>
                 <w:sz w:val="16"/>
               </w:rPr>
-              <w:t>HPE 32GB DDR4-2666</w:t>
+              <w:t>HPE 32GB (1x32GB) Dual rank x4 DDR4-2666 CAS-19-19-19 registered smart memory kit</w:t>
             </w:r>
           </w:p>
         </w:tc>
@@ -872,7 +872,7 @@
                 <w:color w:val="363636"/>
                 <w:sz w:val="16"/>
               </w:rPr>
-              <w:t>HPE 64GB DDR4-2933</w:t>
+              <w:t>HPE 64GB (1x64GB) Dual rank x4 DDR4-2933 CAS-21-21-21 registered smart memory kit</w:t>
             </w:r>
           </w:p>
         </w:tc>
@@ -988,7 +988,7 @@
                 <w:color w:val="363636"/>
                 <w:sz w:val="16"/>
               </w:rPr>
-              <w:t>HPE 64GB DDR4-2933 LR</w:t>
+              <w:t>HPE 64GB (1x64GB) quad rank x4 DDR4-2933 CAS-21-21-21 load reduced smart memory kit</w:t>
             </w:r>
           </w:p>
         </w:tc>
@@ -1082,7 +1082,7 @@
                 <w:color w:val="363636"/>
                 <w:sz w:val="16"/>
               </w:rPr>
-              <w:t>P11040-B21</w:t>
+              <w:t>815101-B21</w:t>
             </w:r>
           </w:p>
         </w:tc>
@@ -1104,7 +1104,7 @@
                 <w:color w:val="363636"/>
                 <w:sz w:val="16"/>
               </w:rPr>
-              <w:t>HPE 128GB DDR4-2933</w:t>
+              <w:t>HPE 64GB (1x64GB) quad rank x4 DDR4-2666 CAS-19-19-19 load reduced smart memory kit</w:t>
             </w:r>
           </w:p>
         </w:tc>
@@ -1126,7 +1126,7 @@
                 <w:color w:val="363636"/>
                 <w:sz w:val="16"/>
               </w:rPr>
-              <w:t>128GB</w:t>
+              <w:t>64GB</w:t>
             </w:r>
           </w:p>
         </w:tc>
@@ -1148,7 +1148,7 @@
                 <w:color w:val="363636"/>
                 <w:sz w:val="16"/>
               </w:rPr>
-              <w:t>DDR4-2933</w:t>
+              <w:t>DDR4-2666</w:t>
             </w:r>
           </w:p>
         </w:tc>
@@ -1198,6 +1198,122 @@
                 <w:color w:val="363636"/>
                 <w:sz w:val="16"/>
               </w:rPr>
+              <w:t>P11040-B21</w:t>
+            </w:r>
+          </w:p>
+        </w:tc>
+        <w:tc>
+          <w:tcPr>
+            <w:tcW w:type="dxa" w:w="2108"/>
+            <w:shd w:fill="EFDFCE"/>
+            <w:tcBorders>
+              <w:top w:val="single" w:sz="2" w:color="7E041D"/>
+              <w:left w:val="single" w:sz="2" w:color="7E041D"/>
+              <w:bottom w:val="single" w:sz="2" w:color="7E041D"/>
+              <w:right w:val="single" w:sz="2" w:color="7E041D"/>
+            </w:tcBorders>
+          </w:tcPr>
+          <w:p>
+            <w:r>
+              <w:rPr>
+                <w:rFonts w:ascii="Arial" w:hAnsi="Arial"/>
+                <w:color w:val="363636"/>
+                <w:sz w:val="16"/>
+              </w:rPr>
+              <w:t>HPE 128GB (1x128GB) quad rank x4 DDR4-2933 CAS-24-21-21 load reduced smart memory kit</w:t>
+            </w:r>
+          </w:p>
+        </w:tc>
+        <w:tc>
+          <w:tcPr>
+            <w:tcW w:type="dxa" w:w="2108"/>
+            <w:shd w:fill="EFDFCE"/>
+            <w:tcBorders>
+              <w:top w:val="single" w:sz="2" w:color="7E041D"/>
+              <w:left w:val="single" w:sz="2" w:color="7E041D"/>
+              <w:bottom w:val="single" w:sz="2" w:color="7E041D"/>
+              <w:right w:val="single" w:sz="2" w:color="7E041D"/>
+            </w:tcBorders>
+          </w:tcPr>
+          <w:p>
+            <w:r>
+              <w:rPr>
+                <w:rFonts w:ascii="Arial" w:hAnsi="Arial"/>
+                <w:color w:val="363636"/>
+                <w:sz w:val="16"/>
+              </w:rPr>
+              <w:t>128GB</w:t>
+            </w:r>
+          </w:p>
+        </w:tc>
+        <w:tc>
+          <w:tcPr>
+            <w:tcW w:type="dxa" w:w="2108"/>
+            <w:shd w:fill="EFDFCE"/>
+            <w:tcBorders>
+              <w:top w:val="single" w:sz="2" w:color="7E041D"/>
+              <w:left w:val="single" w:sz="2" w:color="7E041D"/>
+              <w:bottom w:val="single" w:sz="2" w:color="7E041D"/>
+              <w:right w:val="single" w:sz="2" w:color="7E041D"/>
+            </w:tcBorders>
+          </w:tcPr>
+          <w:p>
+            <w:r>
+              <w:rPr>
+                <w:rFonts w:ascii="Arial" w:hAnsi="Arial"/>
+                <w:color w:val="363636"/>
+                <w:sz w:val="16"/>
+              </w:rPr>
+              <w:t>DDR4-2933</w:t>
+            </w:r>
+          </w:p>
+        </w:tc>
+      </w:tr>
+      <w:tr>
+        <w:tc>
+          <w:tcPr>
+            <w:tcW w:type="dxa" w:w="2108"/>
+            <w:shd w:fill="FFFFFF"/>
+            <w:tcBorders>
+              <w:top w:val="single" w:sz="2" w:color="7E041D"/>
+              <w:left w:val="single" w:sz="2" w:color="7E041D"/>
+              <w:bottom w:val="single" w:sz="2" w:color="7E041D"/>
+              <w:right w:val="single" w:sz="2" w:color="7E041D"/>
+            </w:tcBorders>
+            <w:vAlign w:val="center"/>
+          </w:tcPr>
+          <w:p>
+            <w:pPr>
+              <w:jc w:val="center"/>
+            </w:pPr>
+            <w:r>
+              <w:rPr>
+                <w:rFonts w:ascii="Arial" w:hAnsi="Arial"/>
+                <w:color w:val="7E041D"/>
+                <w:sz w:val="14"/>
+              </w:rPr>
+              <w:t>[IMG]</w:t>
+            </w:r>
+          </w:p>
+        </w:tc>
+        <w:tc>
+          <w:tcPr>
+            <w:tcW w:type="dxa" w:w="2108"/>
+            <w:shd w:fill="FFFFFF"/>
+            <w:tcBorders>
+              <w:top w:val="single" w:sz="2" w:color="7E041D"/>
+              <w:left w:val="single" w:sz="2" w:color="7E041D"/>
+              <w:bottom w:val="single" w:sz="2" w:color="7E041D"/>
+              <w:right w:val="single" w:sz="2" w:color="7E041D"/>
+            </w:tcBorders>
+          </w:tcPr>
+          <w:p>
+            <w:r>
+              <w:rPr>
+                <w:rFonts w:ascii="Arial" w:hAnsi="Arial"/>
+                <w:color w:val="363636"/>
+                <w:sz w:val="16"/>
+              </w:rPr>
               <w:t>P00928-B21</w:t>
             </w:r>
           </w:p>
@@ -1205,6 +1321,74 @@
         <w:tc>
           <w:tcPr>
             <w:tcW w:type="dxa" w:w="2108"/>
+            <w:shd w:fill="FFFFFF"/>
+            <w:tcBorders>
+              <w:top w:val="single" w:sz="2" w:color="7E041D"/>
+              <w:left w:val="single" w:sz="2" w:color="7E041D"/>
+              <w:bottom w:val="single" w:sz="2" w:color="7E041D"/>
+              <w:right w:val="single" w:sz="2" w:color="7E041D"/>
+            </w:tcBorders>
+          </w:tcPr>
+          <w:p>
+            <w:r>
+              <w:rPr>
+                <w:rFonts w:ascii="Arial" w:hAnsi="Arial"/>
+                <w:color w:val="363636"/>
+                <w:sz w:val="16"/>
+              </w:rPr>
+              <w:t>HPE 128GB (1x128GB) octal rank x4 DDR4-2933 CAS-24-21-21 load reduced 3DS smart memory kit</w:t>
+            </w:r>
+          </w:p>
+        </w:tc>
+        <w:tc>
+          <w:tcPr>
+            <w:tcW w:type="dxa" w:w="2108"/>
+            <w:shd w:fill="FFFFFF"/>
+            <w:tcBorders>
+              <w:top w:val="single" w:sz="2" w:color="7E041D"/>
+              <w:left w:val="single" w:sz="2" w:color="7E041D"/>
+              <w:bottom w:val="single" w:sz="2" w:color="7E041D"/>
+              <w:right w:val="single" w:sz="2" w:color="7E041D"/>
+            </w:tcBorders>
+          </w:tcPr>
+          <w:p>
+            <w:r>
+              <w:rPr>
+                <w:rFonts w:ascii="Arial" w:hAnsi="Arial"/>
+                <w:color w:val="363636"/>
+                <w:sz w:val="16"/>
+              </w:rPr>
+              <w:t>128GB</w:t>
+            </w:r>
+          </w:p>
+        </w:tc>
+        <w:tc>
+          <w:tcPr>
+            <w:tcW w:type="dxa" w:w="2108"/>
+            <w:shd w:fill="FFFFFF"/>
+            <w:tcBorders>
+              <w:top w:val="single" w:sz="2" w:color="7E041D"/>
+              <w:left w:val="single" w:sz="2" w:color="7E041D"/>
+              <w:bottom w:val="single" w:sz="2" w:color="7E041D"/>
+              <w:right w:val="single" w:sz="2" w:color="7E041D"/>
+            </w:tcBorders>
+          </w:tcPr>
+          <w:p>
+            <w:r>
+              <w:rPr>
+                <w:rFonts w:ascii="Arial" w:hAnsi="Arial"/>
+                <w:color w:val="363636"/>
+                <w:sz w:val="16"/>
+              </w:rPr>
+              <w:t>DDR4-2933</w:t>
+            </w:r>
+          </w:p>
+        </w:tc>
+      </w:tr>
+      <w:tr>
+        <w:tc>
+          <w:tcPr>
+            <w:tcW w:type="dxa" w:w="2108"/>
             <w:shd w:fill="EFDFCE"/>
             <w:tcBorders>
               <w:top w:val="single" w:sz="2" w:color="7E041D"/>
@@ -1212,6 +1396,32 @@
               <w:bottom w:val="single" w:sz="2" w:color="7E041D"/>
               <w:right w:val="single" w:sz="2" w:color="7E041D"/>
             </w:tcBorders>
+            <w:vAlign w:val="center"/>
+          </w:tcPr>
+          <w:p>
+            <w:pPr>
+              <w:jc w:val="center"/>
+            </w:pPr>
+            <w:r>
+              <w:rPr>
+                <w:rFonts w:ascii="Arial" w:hAnsi="Arial"/>
+                <w:color w:val="7E041D"/>
+                <w:sz w:val="14"/>
+              </w:rPr>
+              <w:t>[IMG]</w:t>
+            </w:r>
+          </w:p>
+        </w:tc>
+        <w:tc>
+          <w:tcPr>
+            <w:tcW w:type="dxa" w:w="2108"/>
+            <w:shd w:fill="EFDFCE"/>
+            <w:tcBorders>
+              <w:top w:val="single" w:sz="2" w:color="7E041D"/>
+              <w:left w:val="single" w:sz="2" w:color="7E041D"/>
+              <w:bottom w:val="single" w:sz="2" w:color="7E041D"/>
+              <w:right w:val="single" w:sz="2" w:color="7E041D"/>
+            </w:tcBorders>
           </w:tcPr>
           <w:p>
             <w:r>
@@ -1220,7 +1430,7 @@
                 <w:color w:val="363636"/>
                 <w:sz w:val="16"/>
               </w:rPr>
-              <w:t>HPE 128GB DDR4-2933 3DS</w:t>
+              <w:t>815102-B21</w:t>
             </w:r>
           </w:p>
         </w:tc>
@@ -1242,6 +1452,28 @@
                 <w:color w:val="363636"/>
                 <w:sz w:val="16"/>
               </w:rPr>
+              <w:t>HPE 128GB (1x128GB) octal rank x4 DDR4-2666 CAS-22-19-19 3DS load reduced smart memory kit</w:t>
+            </w:r>
+          </w:p>
+        </w:tc>
+        <w:tc>
+          <w:tcPr>
+            <w:tcW w:type="dxa" w:w="2108"/>
+            <w:shd w:fill="EFDFCE"/>
+            <w:tcBorders>
+              <w:top w:val="single" w:sz="2" w:color="7E041D"/>
+              <w:left w:val="single" w:sz="2" w:color="7E041D"/>
+              <w:bottom w:val="single" w:sz="2" w:color="7E041D"/>
+              <w:right w:val="single" w:sz="2" w:color="7E041D"/>
+            </w:tcBorders>
+          </w:tcPr>
+          <w:p>
+            <w:r>
+              <w:rPr>
+                <w:rFonts w:ascii="Arial" w:hAnsi="Arial"/>
+                <w:color w:val="363636"/>
+                <w:sz w:val="16"/>
+              </w:rPr>
               <w:t>128GB</w:t>
             </w:r>
           </w:p>
@@ -1264,7 +1496,7 @@
                 <w:color w:val="363636"/>
                 <w:sz w:val="16"/>
               </w:rPr>
-              <w:t>DDR4-2933</w:t>
+              <w:t>DDR4-2666</w:t>
             </w:r>
           </w:p>
         </w:tc>
@@ -1494,7 +1726,7 @@
                 <w:color w:val="363636"/>
                 <w:sz w:val="16"/>
               </w:rPr>
-              <w:t>HPE 32GB DDR4-3200</w:t>
+              <w:t>HPE 32GB (1x32GB) dual rank x4 DDR4-3200 CAS-22-22-22 registered smart memory kit</w:t>
             </w:r>
           </w:p>
         </w:tc>
@@ -1610,7 +1842,7 @@
                 <w:color w:val="363636"/>
                 <w:sz w:val="16"/>
               </w:rPr>
-              <w:t>HPE 64GB DDR4-3200</w:t>
+              <w:t>HPE 64GB (1x64GB) dual rank x4 DDR4-3200 CAS-22-22-22 registered smart memory kit</w:t>
             </w:r>
           </w:p>
         </w:tc>
@@ -1726,7 +1958,7 @@
                 <w:color w:val="363636"/>
                 <w:sz w:val="16"/>
               </w:rPr>
-              <w:t>HPE 32GB DDR4-3200 SR</w:t>
+              <w:t>HPE 32GB (1x32GB) single rank x4 DDR4-3200 CAS-22-22-22 registered smart memory kit</w:t>
             </w:r>
           </w:p>
         </w:tc>
@@ -1842,7 +2074,7 @@
                 <w:color w:val="363636"/>
                 <w:sz w:val="16"/>
               </w:rPr>
-              <w:t>HPE 128GB DDR4-3200</w:t>
+              <w:t>HPE 128GB (1x128GB) quad rank x4 DDR4-3200 CAS-22-22-22 load reduced smart memory kit</w:t>
             </w:r>
           </w:p>
         </w:tc>
@@ -1958,7 +2190,7 @@
                 <w:color w:val="363636"/>
                 <w:sz w:val="16"/>
               </w:rPr>
-              <w:t>HPE 256GB DDR4-3200</w:t>
+              <w:t>HPE 256GB (1x256GB) octal rank x4 DDR4-3200 CAS-26-22-22 3DS load reduced smart memory kit</w:t>
             </w:r>
           </w:p>
         </w:tc>
@@ -2232,7 +2464,7 @@
                 <w:color w:val="363636"/>
                 <w:sz w:val="16"/>
               </w:rPr>
-              <w:t>HPE 16GB DDR5-5600</w:t>
+              <w:t>HPE 16GB (1x16GB) Single Rank x8 DDR5-5600 CAS-46-45-45 EC8 Registered Smart Memory Kit</w:t>
             </w:r>
           </w:p>
         </w:tc>
@@ -2348,7 +2580,7 @@
                 <w:color w:val="363636"/>
                 <w:sz w:val="16"/>
               </w:rPr>
-              <w:t>HPE 32GB DDR5-5600</w:t>
+              <w:t>HPE 32GB (1x32GB) Dual Rank x8 DDR5-5600 CAS-46-45-45 EC8 Registered Smart Memory Kit</w:t>
             </w:r>
           </w:p>
         </w:tc>
@@ -2464,7 +2696,7 @@
                 <w:color w:val="363636"/>
                 <w:sz w:val="16"/>
               </w:rPr>
-              <w:t>HPE 64GB DDR5-5600</w:t>
+              <w:t>HPE 64GB (1x64GB) Dual Rank x4 DDR5-5600 CAS-46-45-45 EC8 Registered Smart Memory Kit</w:t>
             </w:r>
           </w:p>
         </w:tc>
@@ -2580,7 +2812,7 @@
                 <w:color w:val="363636"/>
                 <w:sz w:val="16"/>
               </w:rPr>
-              <w:t>HPE 96GB DDR5-5600</w:t>
+              <w:t>HPE 96GB (1x96GB) Dual Rank x4 DDR5-5600 CAS-45-45-45 EC8 Registered Smart Memory Kit</w:t>
             </w:r>
           </w:p>
         </w:tc>
@@ -2696,7 +2928,7 @@
                 <w:color w:val="363636"/>
                 <w:sz w:val="16"/>
               </w:rPr>
-              <w:t>HPE 128GB DDR5-5600</w:t>
+              <w:t>HPE 128GB (1x128GB) Quad Rank x4 DDR5-5600 CAS-52-45-45 EC8 Registered 3DS Smart Memory Kit</w:t>
             </w:r>
           </w:p>
         </w:tc>
@@ -2812,7 +3044,7 @@
                 <w:color w:val="363636"/>
                 <w:sz w:val="16"/>
               </w:rPr>
-              <w:t>HPE 16GB DDR5-4800</w:t>
+              <w:t>HPE 16GB (1x16GB) Single Rank x8 DDR5-4800 CAS-40-39-39 EC8 Registered Smart Memory Kit</w:t>
             </w:r>
           </w:p>
         </w:tc>
@@ -2928,7 +3160,7 @@
                 <w:color w:val="363636"/>
                 <w:sz w:val="16"/>
               </w:rPr>
-              <w:t>HPE 32GB DDR5-4800</w:t>
+              <w:t>HPE 32GB (1x32GB) Dual Rank x8 DDR5-4800 CAS-40-39-39 EC8 Registered Smart Memory Kit</w:t>
             </w:r>
           </w:p>
         </w:tc>
@@ -3044,7 +3276,7 @@
                 <w:color w:val="363636"/>
                 <w:sz w:val="16"/>
               </w:rPr>
-              <w:t>HPE 64GB DDR5-4800</w:t>
+              <w:t>HPE 64GB (1x64GB) Dual Rank x4 DDR5-4800 CAS-40-39-39 EC8 Registered Smart Memory Kit</w:t>
             </w:r>
           </w:p>
         </w:tc>
@@ -3138,7 +3370,7 @@
                 <w:color w:val="363636"/>
                 <w:sz w:val="16"/>
               </w:rPr>
-              <w:t>P43334-B21</w:t>
+              <w:t>P66675-B21</w:t>
             </w:r>
           </w:p>
         </w:tc>
@@ -3160,7 +3392,7 @@
                 <w:color w:val="363636"/>
                 <w:sz w:val="16"/>
               </w:rPr>
-              <w:t>HPE 128GB DDR5-4800</w:t>
+              <w:t>HPE 96GB 2Rx4 PC5-4800B-R Smart Kit</w:t>
             </w:r>
           </w:p>
         </w:tc>
@@ -3182,7 +3414,7 @@
                 <w:color w:val="363636"/>
                 <w:sz w:val="16"/>
               </w:rPr>
-              <w:t>128GB</w:t>
+              <w:t>96GB</w:t>
             </w:r>
           </w:p>
         </w:tc>
@@ -3254,6 +3486,122 @@
                 <w:color w:val="363636"/>
                 <w:sz w:val="16"/>
               </w:rPr>
+              <w:t>P43334-B21</w:t>
+            </w:r>
+          </w:p>
+        </w:tc>
+        <w:tc>
+          <w:tcPr>
+            <w:tcW w:type="dxa" w:w="2108"/>
+            <w:shd w:fill="EFDFCE"/>
+            <w:tcBorders>
+              <w:top w:val="single" w:sz="2" w:color="7E041D"/>
+              <w:left w:val="single" w:sz="2" w:color="7E041D"/>
+              <w:bottom w:val="single" w:sz="2" w:color="7E041D"/>
+              <w:right w:val="single" w:sz="2" w:color="7E041D"/>
+            </w:tcBorders>
+          </w:tcPr>
+          <w:p>
+            <w:r>
+              <w:rPr>
+                <w:rFonts w:ascii="Arial" w:hAnsi="Arial"/>
+                <w:color w:val="363636"/>
+                <w:sz w:val="16"/>
+              </w:rPr>
+              <w:t>HPE 128GB (1x128GB) Quad Rank x4 DDR5-4800 CAS-46-39-39 EC8 Registered 3DS Smart Memory Kit</w:t>
+            </w:r>
+          </w:p>
+        </w:tc>
+        <w:tc>
+          <w:tcPr>
+            <w:tcW w:type="dxa" w:w="2108"/>
+            <w:shd w:fill="EFDFCE"/>
+            <w:tcBorders>
+              <w:top w:val="single" w:sz="2" w:color="7E041D"/>
+              <w:left w:val="single" w:sz="2" w:color="7E041D"/>
+              <w:bottom w:val="single" w:sz="2" w:color="7E041D"/>
+              <w:right w:val="single" w:sz="2" w:color="7E041D"/>
+            </w:tcBorders>
+          </w:tcPr>
+          <w:p>
+            <w:r>
+              <w:rPr>
+                <w:rFonts w:ascii="Arial" w:hAnsi="Arial"/>
+                <w:color w:val="363636"/>
+                <w:sz w:val="16"/>
+              </w:rPr>
+              <w:t>128GB</w:t>
+            </w:r>
+          </w:p>
+        </w:tc>
+        <w:tc>
+          <w:tcPr>
+            <w:tcW w:type="dxa" w:w="2108"/>
+            <w:shd w:fill="EFDFCE"/>
+            <w:tcBorders>
+              <w:top w:val="single" w:sz="2" w:color="7E041D"/>
+              <w:left w:val="single" w:sz="2" w:color="7E041D"/>
+              <w:bottom w:val="single" w:sz="2" w:color="7E041D"/>
+              <w:right w:val="single" w:sz="2" w:color="7E041D"/>
+            </w:tcBorders>
+          </w:tcPr>
+          <w:p>
+            <w:r>
+              <w:rPr>
+                <w:rFonts w:ascii="Arial" w:hAnsi="Arial"/>
+                <w:color w:val="363636"/>
+                <w:sz w:val="16"/>
+              </w:rPr>
+              <w:t>DDR5-4800</w:t>
+            </w:r>
+          </w:p>
+        </w:tc>
+      </w:tr>
+      <w:tr>
+        <w:tc>
+          <w:tcPr>
+            <w:tcW w:type="dxa" w:w="2108"/>
+            <w:shd w:fill="FFFFFF"/>
+            <w:tcBorders>
+              <w:top w:val="single" w:sz="2" w:color="7E041D"/>
+              <w:left w:val="single" w:sz="2" w:color="7E041D"/>
+              <w:bottom w:val="single" w:sz="2" w:color="7E041D"/>
+              <w:right w:val="single" w:sz="2" w:color="7E041D"/>
+            </w:tcBorders>
+            <w:vAlign w:val="center"/>
+          </w:tcPr>
+          <w:p>
+            <w:pPr>
+              <w:jc w:val="center"/>
+            </w:pPr>
+            <w:r>
+              <w:rPr>
+                <w:rFonts w:ascii="Arial" w:hAnsi="Arial"/>
+                <w:color w:val="7E041D"/>
+                <w:sz w:val="14"/>
+              </w:rPr>
+              <w:t>[IMG]</w:t>
+            </w:r>
+          </w:p>
+        </w:tc>
+        <w:tc>
+          <w:tcPr>
+            <w:tcW w:type="dxa" w:w="2108"/>
+            <w:shd w:fill="FFFFFF"/>
+            <w:tcBorders>
+              <w:top w:val="single" w:sz="2" w:color="7E041D"/>
+              <w:left w:val="single" w:sz="2" w:color="7E041D"/>
+              <w:bottom w:val="single" w:sz="2" w:color="7E041D"/>
+              <w:right w:val="single" w:sz="2" w:color="7E041D"/>
+            </w:tcBorders>
+          </w:tcPr>
+          <w:p>
+            <w:r>
+              <w:rPr>
+                <w:rFonts w:ascii="Arial" w:hAnsi="Arial"/>
+                <w:color w:val="363636"/>
+                <w:sz w:val="16"/>
+              </w:rPr>
               <w:t>P43337-B21</w:t>
             </w:r>
           </w:p>
@@ -3261,7 +3609,7 @@
         <w:tc>
           <w:tcPr>
             <w:tcW w:type="dxa" w:w="2108"/>
-            <w:shd w:fill="EFDFCE"/>
+            <w:shd w:fill="FFFFFF"/>
             <w:tcBorders>
               <w:top w:val="single" w:sz="2" w:color="7E041D"/>
               <w:left w:val="single" w:sz="2" w:color="7E041D"/>
@@ -3276,14 +3624,14 @@
                 <w:color w:val="363636"/>
                 <w:sz w:val="16"/>
               </w:rPr>
-              <w:t>HPE 256GB DDR5-4800</w:t>
-            </w:r>
-          </w:p>
-        </w:tc>
-        <w:tc>
-          <w:tcPr>
-            <w:tcW w:type="dxa" w:w="2108"/>
-            <w:shd w:fill="EFDFCE"/>
+              <w:t>HPE 256GB (1x256GB) Octal Rank x4 DDR5-4800 CAS-46-39-39 EC8 Registered 3DS Smart Memory Kit</w:t>
+            </w:r>
+          </w:p>
+        </w:tc>
+        <w:tc>
+          <w:tcPr>
+            <w:tcW w:type="dxa" w:w="2108"/>
+            <w:shd w:fill="FFFFFF"/>
             <w:tcBorders>
               <w:top w:val="single" w:sz="2" w:color="7E041D"/>
               <w:left w:val="single" w:sz="2" w:color="7E041D"/>
@@ -3305,7 +3653,7 @@
         <w:tc>
           <w:tcPr>
             <w:tcW w:type="dxa" w:w="2108"/>
-            <w:shd w:fill="EFDFCE"/>
+            <w:shd w:fill="FFFFFF"/>
             <w:tcBorders>
               <w:top w:val="single" w:sz="2" w:color="7E041D"/>
               <w:left w:val="single" w:sz="2" w:color="7E041D"/>
@@ -3596,7 +3944,7 @@
                 <w:color w:val="363636"/>
                 <w:sz w:val="16"/>
               </w:rPr>
-              <w:t>Dell 32GB DDR4-2933</w:t>
+              <w:t>SNP8WKDYC/32G 32GB PC4-23400 DDR4-2933MHz 2Rx4 R640/R740/R840/R940/T640</w:t>
             </w:r>
           </w:p>
         </w:tc>
@@ -3712,7 +4060,7 @@
                 <w:color w:val="363636"/>
                 <w:sz w:val="16"/>
               </w:rPr>
-              <w:t>Dell 64GB DDR4-2933</w:t>
+              <w:t>SNPW403YC/64G 64GB 2Rx4 DDR4 RDIMM 2933 MT/s R640/R740/R840/R940/T640</w:t>
             </w:r>
           </w:p>
         </w:tc>
@@ -3806,7 +4154,7 @@
                 <w:color w:val="363636"/>
                 <w:sz w:val="16"/>
               </w:rPr>
-              <w:t>AA783422</w:t>
+              <w:t>AA579531</w:t>
             </w:r>
           </w:p>
         </w:tc>
@@ -3828,7 +4176,7 @@
                 <w:color w:val="363636"/>
                 <w:sz w:val="16"/>
               </w:rPr>
-              <w:t>Dell 32GB DDR4-3200</w:t>
+              <w:t>SNP8WKDYC/32G 32GB 2Rx4 2933MHz PC4-23400 R640/R740/R840/R940/T640</w:t>
             </w:r>
           </w:p>
         </w:tc>
@@ -3872,7 +4220,7 @@
                 <w:color w:val="363636"/>
                 <w:sz w:val="16"/>
               </w:rPr>
-              <w:t>DDR4-3200</w:t>
+              <w:t>DDR4-2933</w:t>
             </w:r>
           </w:p>
         </w:tc>
@@ -3922,7 +4270,7 @@
                 <w:color w:val="363636"/>
                 <w:sz w:val="16"/>
               </w:rPr>
-              <w:t>AA783423</w:t>
+              <w:t>AA579530</w:t>
             </w:r>
           </w:p>
         </w:tc>
@@ -3944,7 +4292,7 @@
                 <w:color w:val="363636"/>
                 <w:sz w:val="16"/>
               </w:rPr>
-              <w:t>Dell 64GB DDR4-3200</w:t>
+              <w:t>SNPW403YC/64G 64GB 2Rx4 DDR4 RDIMM 2933 MT/s R640/R740/R840/R940/T640</w:t>
             </w:r>
           </w:p>
         </w:tc>
@@ -3988,7 +4336,7 @@
                 <w:color w:val="363636"/>
                 <w:sz w:val="16"/>
               </w:rPr>
-              <w:t>DDR4-3200</w:t>
+              <w:t>DDR4-2933</w:t>
             </w:r>
           </w:p>
         </w:tc>
@@ -4038,7 +4386,7 @@
                 <w:color w:val="363636"/>
                 <w:sz w:val="16"/>
               </w:rPr>
-              <w:t>AB445285</w:t>
+              <w:t>AA783422</w:t>
             </w:r>
           </w:p>
         </w:tc>
@@ -4060,7 +4408,7 @@
                 <w:color w:val="363636"/>
                 <w:sz w:val="16"/>
               </w:rPr>
-              <w:t>Dell 128GB DDR4-3200</w:t>
+              <w:t>SNP75X1VC/32G 32GB 2Rx4 DDR4 RDIMM 3200 MT/s R6515/R6525/R740/R840/R940/T640/R740XD/R7515/R7525</w:t>
             </w:r>
           </w:p>
         </w:tc>
@@ -4082,7 +4430,7 @@
                 <w:color w:val="363636"/>
                 <w:sz w:val="16"/>
               </w:rPr>
-              <w:t>128GB</w:t>
+              <w:t>32GB</w:t>
             </w:r>
           </w:p>
         </w:tc>
@@ -4154,7 +4502,7 @@
                 <w:color w:val="363636"/>
                 <w:sz w:val="16"/>
               </w:rPr>
-              <w:t>AC239377</w:t>
+              <w:t>AA783423</w:t>
             </w:r>
           </w:p>
         </w:tc>
@@ -4176,7 +4524,7 @@
                 <w:color w:val="363636"/>
                 <w:sz w:val="16"/>
               </w:rPr>
-              <w:t>Dell 16GB DDR5-4800</w:t>
+              <w:t>SNPP2MYX/64G 64GB 2RX4 DDR4 RDIMM 3200 MT/s R6515/R6525/R7515/C6525/R7525</w:t>
             </w:r>
           </w:p>
         </w:tc>
@@ -4198,7 +4546,7 @@
                 <w:color w:val="363636"/>
                 <w:sz w:val="16"/>
               </w:rPr>
-              <w:t>16GB</w:t>
+              <w:t>64GB</w:t>
             </w:r>
           </w:p>
         </w:tc>
@@ -4220,7 +4568,7 @@
                 <w:color w:val="363636"/>
                 <w:sz w:val="16"/>
               </w:rPr>
-              <w:t>DDR5-4800</w:t>
+              <w:t>DDR4-3200</w:t>
             </w:r>
           </w:p>
         </w:tc>
@@ -4270,7 +4618,7 @@
                 <w:color w:val="363636"/>
                 <w:sz w:val="16"/>
               </w:rPr>
-              <w:t>AC239378</w:t>
+              <w:t>AA799110</w:t>
             </w:r>
           </w:p>
         </w:tc>
@@ -4292,7 +4640,7 @@
                 <w:color w:val="363636"/>
                 <w:sz w:val="16"/>
               </w:rPr>
-              <w:t>Dell 32GB DDR5-4800</w:t>
+              <w:t>SNPP2MYX/64G 64GB 2Rx4 DDR4 RDIMM 3200 MT/s R6515/R6525/R7515/C6525/R7525</w:t>
             </w:r>
           </w:p>
         </w:tc>
@@ -4314,7 +4662,7 @@
                 <w:color w:val="363636"/>
                 <w:sz w:val="16"/>
               </w:rPr>
-              <w:t>32GB</w:t>
+              <w:t>64GB</w:t>
             </w:r>
           </w:p>
         </w:tc>
@@ -4336,7 +4684,7 @@
                 <w:color w:val="363636"/>
                 <w:sz w:val="16"/>
               </w:rPr>
-              <w:t>DDR5-4800</w:t>
+              <w:t>DDR4-3200</w:t>
             </w:r>
           </w:p>
         </w:tc>
@@ -4386,7 +4734,7 @@
                 <w:color w:val="363636"/>
                 <w:sz w:val="16"/>
               </w:rPr>
-              <w:t>AC239379</w:t>
+              <w:t>AA810828</w:t>
             </w:r>
           </w:p>
         </w:tc>
@@ -4408,7 +4756,7 @@
                 <w:color w:val="363636"/>
                 <w:sz w:val="16"/>
               </w:rPr>
-              <w:t>Dell 64GB DDR5-4800</w:t>
+              <w:t>SNPP2MYX/64G 64GB 2Rx4 DDR4 RDIMM 3200 MT/s R640/R740/R840/R940/T640</w:t>
             </w:r>
           </w:p>
         </w:tc>
@@ -4452,7 +4800,7 @@
                 <w:color w:val="363636"/>
                 <w:sz w:val="16"/>
               </w:rPr>
-              <w:t>DDR5-4800</w:t>
+              <w:t>DDR4-3200</w:t>
             </w:r>
           </w:p>
         </w:tc>
@@ -4502,7 +4850,7 @@
                 <w:color w:val="363636"/>
                 <w:sz w:val="16"/>
               </w:rPr>
-              <w:t>AC830716</w:t>
+              <w:t>AB445285</w:t>
             </w:r>
           </w:p>
         </w:tc>
@@ -4524,7 +4872,7 @@
                 <w:color w:val="363636"/>
                 <w:sz w:val="16"/>
               </w:rPr>
-              <w:t>Dell 16GB DDR5-5600</w:t>
+              <w:t>SNP7JXF5C/128G 128GB 4Rx4 DDR4 LRDIMM 3200 MT/s R640/R740/R840/R940/T640</w:t>
             </w:r>
           </w:p>
         </w:tc>
@@ -4546,7 +4894,7 @@
                 <w:color w:val="363636"/>
                 <w:sz w:val="16"/>
               </w:rPr>
-              <w:t>16GB</w:t>
+              <w:t>128GB</w:t>
             </w:r>
           </w:p>
         </w:tc>
@@ -4568,7 +4916,7 @@
                 <w:color w:val="363636"/>
                 <w:sz w:val="16"/>
               </w:rPr>
-              <w:t>DDR5-5600</w:t>
+              <w:t>DDR4-3200</w:t>
             </w:r>
           </w:p>
         </w:tc>
@@ -4618,7 +4966,7 @@
                 <w:color w:val="363636"/>
                 <w:sz w:val="16"/>
               </w:rPr>
-              <w:t>AC830717</w:t>
+              <w:t>AC239377</w:t>
             </w:r>
           </w:p>
         </w:tc>
@@ -4640,7 +4988,7 @@
                 <w:color w:val="363636"/>
                 <w:sz w:val="16"/>
               </w:rPr>
-              <w:t>Dell 32GB DDR5-5600</w:t>
+              <w:t>SNP1V1N1C/16G 16GB 1Rx8 DDR5 RDIMM 4800 MT/s R660/R760/R6615/R7625</w:t>
             </w:r>
           </w:p>
         </w:tc>
@@ -4662,7 +5010,7 @@
                 <w:color w:val="363636"/>
                 <w:sz w:val="16"/>
               </w:rPr>
-              <w:t>32GB</w:t>
+              <w:t>16GB</w:t>
             </w:r>
           </w:p>
         </w:tc>
@@ -4684,7 +5032,7 @@
                 <w:color w:val="363636"/>
                 <w:sz w:val="16"/>
               </w:rPr>
-              <w:t>DDR5-5600</w:t>
+              <w:t>DDR5-4800</w:t>
             </w:r>
           </w:p>
         </w:tc>
@@ -4734,6 +5082,702 @@
                 <w:color w:val="363636"/>
                 <w:sz w:val="16"/>
               </w:rPr>
+              <w:t>AC239378</w:t>
+            </w:r>
+          </w:p>
+        </w:tc>
+        <w:tc>
+          <w:tcPr>
+            <w:tcW w:type="dxa" w:w="2108"/>
+            <w:shd w:fill="FFFFFF"/>
+            <w:tcBorders>
+              <w:top w:val="single" w:sz="2" w:color="7E041D"/>
+              <w:left w:val="single" w:sz="2" w:color="7E041D"/>
+              <w:bottom w:val="single" w:sz="2" w:color="7E041D"/>
+              <w:right w:val="single" w:sz="2" w:color="7E041D"/>
+            </w:tcBorders>
+          </w:tcPr>
+          <w:p>
+            <w:r>
+              <w:rPr>
+                <w:rFonts w:ascii="Arial" w:hAnsi="Arial"/>
+                <w:color w:val="363636"/>
+                <w:sz w:val="16"/>
+              </w:rPr>
+              <w:t>SNPW08W9C/32G 32GB 2Rx8 DDR5 RDIMM 4800 MT/s R660/R760/R6615/R7625</w:t>
+            </w:r>
+          </w:p>
+        </w:tc>
+        <w:tc>
+          <w:tcPr>
+            <w:tcW w:type="dxa" w:w="2108"/>
+            <w:shd w:fill="FFFFFF"/>
+            <w:tcBorders>
+              <w:top w:val="single" w:sz="2" w:color="7E041D"/>
+              <w:left w:val="single" w:sz="2" w:color="7E041D"/>
+              <w:bottom w:val="single" w:sz="2" w:color="7E041D"/>
+              <w:right w:val="single" w:sz="2" w:color="7E041D"/>
+            </w:tcBorders>
+          </w:tcPr>
+          <w:p>
+            <w:r>
+              <w:rPr>
+                <w:rFonts w:ascii="Arial" w:hAnsi="Arial"/>
+                <w:color w:val="363636"/>
+                <w:sz w:val="16"/>
+              </w:rPr>
+              <w:t>32GB</w:t>
+            </w:r>
+          </w:p>
+        </w:tc>
+        <w:tc>
+          <w:tcPr>
+            <w:tcW w:type="dxa" w:w="2108"/>
+            <w:shd w:fill="FFFFFF"/>
+            <w:tcBorders>
+              <w:top w:val="single" w:sz="2" w:color="7E041D"/>
+              <w:left w:val="single" w:sz="2" w:color="7E041D"/>
+              <w:bottom w:val="single" w:sz="2" w:color="7E041D"/>
+              <w:right w:val="single" w:sz="2" w:color="7E041D"/>
+            </w:tcBorders>
+          </w:tcPr>
+          <w:p>
+            <w:r>
+              <w:rPr>
+                <w:rFonts w:ascii="Arial" w:hAnsi="Arial"/>
+                <w:color w:val="363636"/>
+                <w:sz w:val="16"/>
+              </w:rPr>
+              <w:t>DDR5-4800</w:t>
+            </w:r>
+          </w:p>
+        </w:tc>
+      </w:tr>
+      <w:tr>
+        <w:tc>
+          <w:tcPr>
+            <w:tcW w:type="dxa" w:w="2108"/>
+            <w:shd w:fill="EFDFCE"/>
+            <w:tcBorders>
+              <w:top w:val="single" w:sz="2" w:color="7E041D"/>
+              <w:left w:val="single" w:sz="2" w:color="7E041D"/>
+              <w:bottom w:val="single" w:sz="2" w:color="7E041D"/>
+              <w:right w:val="single" w:sz="2" w:color="7E041D"/>
+            </w:tcBorders>
+            <w:vAlign w:val="center"/>
+          </w:tcPr>
+          <w:p>
+            <w:pPr>
+              <w:jc w:val="center"/>
+            </w:pPr>
+            <w:r>
+              <w:rPr>
+                <w:rFonts w:ascii="Arial" w:hAnsi="Arial"/>
+                <w:color w:val="7E041D"/>
+                <w:sz w:val="14"/>
+              </w:rPr>
+              <w:t>[IMG]</w:t>
+            </w:r>
+          </w:p>
+        </w:tc>
+        <w:tc>
+          <w:tcPr>
+            <w:tcW w:type="dxa" w:w="2108"/>
+            <w:shd w:fill="EFDFCE"/>
+            <w:tcBorders>
+              <w:top w:val="single" w:sz="2" w:color="7E041D"/>
+              <w:left w:val="single" w:sz="2" w:color="7E041D"/>
+              <w:bottom w:val="single" w:sz="2" w:color="7E041D"/>
+              <w:right w:val="single" w:sz="2" w:color="7E041D"/>
+            </w:tcBorders>
+          </w:tcPr>
+          <w:p>
+            <w:r>
+              <w:rPr>
+                <w:rFonts w:ascii="Arial" w:hAnsi="Arial"/>
+                <w:color w:val="363636"/>
+                <w:sz w:val="16"/>
+              </w:rPr>
+              <w:t>AC239379</w:t>
+            </w:r>
+          </w:p>
+        </w:tc>
+        <w:tc>
+          <w:tcPr>
+            <w:tcW w:type="dxa" w:w="2108"/>
+            <w:shd w:fill="EFDFCE"/>
+            <w:tcBorders>
+              <w:top w:val="single" w:sz="2" w:color="7E041D"/>
+              <w:left w:val="single" w:sz="2" w:color="7E041D"/>
+              <w:bottom w:val="single" w:sz="2" w:color="7E041D"/>
+              <w:right w:val="single" w:sz="2" w:color="7E041D"/>
+            </w:tcBorders>
+          </w:tcPr>
+          <w:p>
+            <w:r>
+              <w:rPr>
+                <w:rFonts w:ascii="Arial" w:hAnsi="Arial"/>
+                <w:color w:val="363636"/>
+                <w:sz w:val="16"/>
+              </w:rPr>
+              <w:t>SNP152K5C/64G 64GB 2Rx4 DDR5 RDIMM 4800 MT/s R660/R760/R860/R960</w:t>
+            </w:r>
+          </w:p>
+        </w:tc>
+        <w:tc>
+          <w:tcPr>
+            <w:tcW w:type="dxa" w:w="2108"/>
+            <w:shd w:fill="EFDFCE"/>
+            <w:tcBorders>
+              <w:top w:val="single" w:sz="2" w:color="7E041D"/>
+              <w:left w:val="single" w:sz="2" w:color="7E041D"/>
+              <w:bottom w:val="single" w:sz="2" w:color="7E041D"/>
+              <w:right w:val="single" w:sz="2" w:color="7E041D"/>
+            </w:tcBorders>
+          </w:tcPr>
+          <w:p>
+            <w:r>
+              <w:rPr>
+                <w:rFonts w:ascii="Arial" w:hAnsi="Arial"/>
+                <w:color w:val="363636"/>
+                <w:sz w:val="16"/>
+              </w:rPr>
+              <w:t>64GB</w:t>
+            </w:r>
+          </w:p>
+        </w:tc>
+        <w:tc>
+          <w:tcPr>
+            <w:tcW w:type="dxa" w:w="2108"/>
+            <w:shd w:fill="EFDFCE"/>
+            <w:tcBorders>
+              <w:top w:val="single" w:sz="2" w:color="7E041D"/>
+              <w:left w:val="single" w:sz="2" w:color="7E041D"/>
+              <w:bottom w:val="single" w:sz="2" w:color="7E041D"/>
+              <w:right w:val="single" w:sz="2" w:color="7E041D"/>
+            </w:tcBorders>
+          </w:tcPr>
+          <w:p>
+            <w:r>
+              <w:rPr>
+                <w:rFonts w:ascii="Arial" w:hAnsi="Arial"/>
+                <w:color w:val="363636"/>
+                <w:sz w:val="16"/>
+              </w:rPr>
+              <w:t>DDR5-4800</w:t>
+            </w:r>
+          </w:p>
+        </w:tc>
+      </w:tr>
+      <w:tr>
+        <w:tc>
+          <w:tcPr>
+            <w:tcW w:type="dxa" w:w="2108"/>
+            <w:shd w:fill="FFFFFF"/>
+            <w:tcBorders>
+              <w:top w:val="single" w:sz="2" w:color="7E041D"/>
+              <w:left w:val="single" w:sz="2" w:color="7E041D"/>
+              <w:bottom w:val="single" w:sz="2" w:color="7E041D"/>
+              <w:right w:val="single" w:sz="2" w:color="7E041D"/>
+            </w:tcBorders>
+            <w:vAlign w:val="center"/>
+          </w:tcPr>
+          <w:p>
+            <w:pPr>
+              <w:jc w:val="center"/>
+            </w:pPr>
+            <w:r>
+              <w:rPr>
+                <w:rFonts w:ascii="Arial" w:hAnsi="Arial"/>
+                <w:color w:val="7E041D"/>
+                <w:sz w:val="14"/>
+              </w:rPr>
+              <w:t>[IMG]</w:t>
+            </w:r>
+          </w:p>
+        </w:tc>
+        <w:tc>
+          <w:tcPr>
+            <w:tcW w:type="dxa" w:w="2108"/>
+            <w:shd w:fill="FFFFFF"/>
+            <w:tcBorders>
+              <w:top w:val="single" w:sz="2" w:color="7E041D"/>
+              <w:left w:val="single" w:sz="2" w:color="7E041D"/>
+              <w:bottom w:val="single" w:sz="2" w:color="7E041D"/>
+              <w:right w:val="single" w:sz="2" w:color="7E041D"/>
+            </w:tcBorders>
+          </w:tcPr>
+          <w:p>
+            <w:r>
+              <w:rPr>
+                <w:rFonts w:ascii="Arial" w:hAnsi="Arial"/>
+                <w:color w:val="363636"/>
+                <w:sz w:val="16"/>
+              </w:rPr>
+              <w:t>AC830716</w:t>
+            </w:r>
+          </w:p>
+        </w:tc>
+        <w:tc>
+          <w:tcPr>
+            <w:tcW w:type="dxa" w:w="2108"/>
+            <w:shd w:fill="FFFFFF"/>
+            <w:tcBorders>
+              <w:top w:val="single" w:sz="2" w:color="7E041D"/>
+              <w:left w:val="single" w:sz="2" w:color="7E041D"/>
+              <w:bottom w:val="single" w:sz="2" w:color="7E041D"/>
+              <w:right w:val="single" w:sz="2" w:color="7E041D"/>
+            </w:tcBorders>
+          </w:tcPr>
+          <w:p>
+            <w:r>
+              <w:rPr>
+                <w:rFonts w:ascii="Arial" w:hAnsi="Arial"/>
+                <w:color w:val="363636"/>
+                <w:sz w:val="16"/>
+              </w:rPr>
+              <w:t>SNPSD48RC/16G 16GB PC5-44800 DDR5-5600MHz 1Rx8 RDIMM</w:t>
+            </w:r>
+          </w:p>
+        </w:tc>
+        <w:tc>
+          <w:tcPr>
+            <w:tcW w:type="dxa" w:w="2108"/>
+            <w:shd w:fill="FFFFFF"/>
+            <w:tcBorders>
+              <w:top w:val="single" w:sz="2" w:color="7E041D"/>
+              <w:left w:val="single" w:sz="2" w:color="7E041D"/>
+              <w:bottom w:val="single" w:sz="2" w:color="7E041D"/>
+              <w:right w:val="single" w:sz="2" w:color="7E041D"/>
+            </w:tcBorders>
+          </w:tcPr>
+          <w:p>
+            <w:r>
+              <w:rPr>
+                <w:rFonts w:ascii="Arial" w:hAnsi="Arial"/>
+                <w:color w:val="363636"/>
+                <w:sz w:val="16"/>
+              </w:rPr>
+              <w:t>16GB</w:t>
+            </w:r>
+          </w:p>
+        </w:tc>
+        <w:tc>
+          <w:tcPr>
+            <w:tcW w:type="dxa" w:w="2108"/>
+            <w:shd w:fill="FFFFFF"/>
+            <w:tcBorders>
+              <w:top w:val="single" w:sz="2" w:color="7E041D"/>
+              <w:left w:val="single" w:sz="2" w:color="7E041D"/>
+              <w:bottom w:val="single" w:sz="2" w:color="7E041D"/>
+              <w:right w:val="single" w:sz="2" w:color="7E041D"/>
+            </w:tcBorders>
+          </w:tcPr>
+          <w:p>
+            <w:r>
+              <w:rPr>
+                <w:rFonts w:ascii="Arial" w:hAnsi="Arial"/>
+                <w:color w:val="363636"/>
+                <w:sz w:val="16"/>
+              </w:rPr>
+              <w:t>DDR5-5600</w:t>
+            </w:r>
+          </w:p>
+        </w:tc>
+      </w:tr>
+      <w:tr>
+        <w:tc>
+          <w:tcPr>
+            <w:tcW w:type="dxa" w:w="2108"/>
+            <w:shd w:fill="EFDFCE"/>
+            <w:tcBorders>
+              <w:top w:val="single" w:sz="2" w:color="7E041D"/>
+              <w:left w:val="single" w:sz="2" w:color="7E041D"/>
+              <w:bottom w:val="single" w:sz="2" w:color="7E041D"/>
+              <w:right w:val="single" w:sz="2" w:color="7E041D"/>
+            </w:tcBorders>
+            <w:vAlign w:val="center"/>
+          </w:tcPr>
+          <w:p>
+            <w:pPr>
+              <w:jc w:val="center"/>
+            </w:pPr>
+            <w:r>
+              <w:rPr>
+                <w:rFonts w:ascii="Arial" w:hAnsi="Arial"/>
+                <w:color w:val="7E041D"/>
+                <w:sz w:val="14"/>
+              </w:rPr>
+              <w:t>[IMG]</w:t>
+            </w:r>
+          </w:p>
+        </w:tc>
+        <w:tc>
+          <w:tcPr>
+            <w:tcW w:type="dxa" w:w="2108"/>
+            <w:shd w:fill="EFDFCE"/>
+            <w:tcBorders>
+              <w:top w:val="single" w:sz="2" w:color="7E041D"/>
+              <w:left w:val="single" w:sz="2" w:color="7E041D"/>
+              <w:bottom w:val="single" w:sz="2" w:color="7E041D"/>
+              <w:right w:val="single" w:sz="2" w:color="7E041D"/>
+            </w:tcBorders>
+          </w:tcPr>
+          <w:p>
+            <w:r>
+              <w:rPr>
+                <w:rFonts w:ascii="Arial" w:hAnsi="Arial"/>
+                <w:color w:val="363636"/>
+                <w:sz w:val="16"/>
+              </w:rPr>
+              <w:t>AC958788</w:t>
+            </w:r>
+          </w:p>
+        </w:tc>
+        <w:tc>
+          <w:tcPr>
+            <w:tcW w:type="dxa" w:w="2108"/>
+            <w:shd w:fill="EFDFCE"/>
+            <w:tcBorders>
+              <w:top w:val="single" w:sz="2" w:color="7E041D"/>
+              <w:left w:val="single" w:sz="2" w:color="7E041D"/>
+              <w:bottom w:val="single" w:sz="2" w:color="7E041D"/>
+              <w:right w:val="single" w:sz="2" w:color="7E041D"/>
+            </w:tcBorders>
+          </w:tcPr>
+          <w:p>
+            <w:r>
+              <w:rPr>
+                <w:rFonts w:ascii="Arial" w:hAnsi="Arial"/>
+                <w:color w:val="363636"/>
+                <w:sz w:val="16"/>
+              </w:rPr>
+              <w:t>SNPXH68MC/16G 16G 1Rx8 DDR5 UDIMM 5600 MT/s</w:t>
+            </w:r>
+          </w:p>
+        </w:tc>
+        <w:tc>
+          <w:tcPr>
+            <w:tcW w:type="dxa" w:w="2108"/>
+            <w:shd w:fill="EFDFCE"/>
+            <w:tcBorders>
+              <w:top w:val="single" w:sz="2" w:color="7E041D"/>
+              <w:left w:val="single" w:sz="2" w:color="7E041D"/>
+              <w:bottom w:val="single" w:sz="2" w:color="7E041D"/>
+              <w:right w:val="single" w:sz="2" w:color="7E041D"/>
+            </w:tcBorders>
+          </w:tcPr>
+          <w:p>
+            <w:r>
+              <w:rPr>
+                <w:rFonts w:ascii="Arial" w:hAnsi="Arial"/>
+                <w:color w:val="363636"/>
+                <w:sz w:val="16"/>
+              </w:rPr>
+              <w:t>16GB</w:t>
+            </w:r>
+          </w:p>
+        </w:tc>
+        <w:tc>
+          <w:tcPr>
+            <w:tcW w:type="dxa" w:w="2108"/>
+            <w:shd w:fill="EFDFCE"/>
+            <w:tcBorders>
+              <w:top w:val="single" w:sz="2" w:color="7E041D"/>
+              <w:left w:val="single" w:sz="2" w:color="7E041D"/>
+              <w:bottom w:val="single" w:sz="2" w:color="7E041D"/>
+              <w:right w:val="single" w:sz="2" w:color="7E041D"/>
+            </w:tcBorders>
+          </w:tcPr>
+          <w:p>
+            <w:r>
+              <w:rPr>
+                <w:rFonts w:ascii="Arial" w:hAnsi="Arial"/>
+                <w:color w:val="363636"/>
+                <w:sz w:val="16"/>
+              </w:rPr>
+              <w:t>DDR5-5600</w:t>
+            </w:r>
+          </w:p>
+        </w:tc>
+      </w:tr>
+      <w:tr>
+        <w:tc>
+          <w:tcPr>
+            <w:tcW w:type="dxa" w:w="2108"/>
+            <w:shd w:fill="FFFFFF"/>
+            <w:tcBorders>
+              <w:top w:val="single" w:sz="2" w:color="7E041D"/>
+              <w:left w:val="single" w:sz="2" w:color="7E041D"/>
+              <w:bottom w:val="single" w:sz="2" w:color="7E041D"/>
+              <w:right w:val="single" w:sz="2" w:color="7E041D"/>
+            </w:tcBorders>
+            <w:vAlign w:val="center"/>
+          </w:tcPr>
+          <w:p>
+            <w:pPr>
+              <w:jc w:val="center"/>
+            </w:pPr>
+            <w:r>
+              <w:rPr>
+                <w:rFonts w:ascii="Arial" w:hAnsi="Arial"/>
+                <w:color w:val="7E041D"/>
+                <w:sz w:val="14"/>
+              </w:rPr>
+              <w:t>[IMG]</w:t>
+            </w:r>
+          </w:p>
+        </w:tc>
+        <w:tc>
+          <w:tcPr>
+            <w:tcW w:type="dxa" w:w="2108"/>
+            <w:shd w:fill="FFFFFF"/>
+            <w:tcBorders>
+              <w:top w:val="single" w:sz="2" w:color="7E041D"/>
+              <w:left w:val="single" w:sz="2" w:color="7E041D"/>
+              <w:bottom w:val="single" w:sz="2" w:color="7E041D"/>
+              <w:right w:val="single" w:sz="2" w:color="7E041D"/>
+            </w:tcBorders>
+          </w:tcPr>
+          <w:p>
+            <w:r>
+              <w:rPr>
+                <w:rFonts w:ascii="Arial" w:hAnsi="Arial"/>
+                <w:color w:val="363636"/>
+                <w:sz w:val="16"/>
+              </w:rPr>
+              <w:t>AC774043</w:t>
+            </w:r>
+          </w:p>
+        </w:tc>
+        <w:tc>
+          <w:tcPr>
+            <w:tcW w:type="dxa" w:w="2108"/>
+            <w:shd w:fill="FFFFFF"/>
+            <w:tcBorders>
+              <w:top w:val="single" w:sz="2" w:color="7E041D"/>
+              <w:left w:val="single" w:sz="2" w:color="7E041D"/>
+              <w:bottom w:val="single" w:sz="2" w:color="7E041D"/>
+              <w:right w:val="single" w:sz="2" w:color="7E041D"/>
+            </w:tcBorders>
+          </w:tcPr>
+          <w:p>
+            <w:r>
+              <w:rPr>
+                <w:rFonts w:ascii="Arial" w:hAnsi="Arial"/>
+                <w:color w:val="363636"/>
+                <w:sz w:val="16"/>
+              </w:rPr>
+              <w:t>SNP8D9M0C/32G 32G 2RX8 PC5 5600B-E DDR5 ECC UDIMM</w:t>
+            </w:r>
+          </w:p>
+        </w:tc>
+        <w:tc>
+          <w:tcPr>
+            <w:tcW w:type="dxa" w:w="2108"/>
+            <w:shd w:fill="FFFFFF"/>
+            <w:tcBorders>
+              <w:top w:val="single" w:sz="2" w:color="7E041D"/>
+              <w:left w:val="single" w:sz="2" w:color="7E041D"/>
+              <w:bottom w:val="single" w:sz="2" w:color="7E041D"/>
+              <w:right w:val="single" w:sz="2" w:color="7E041D"/>
+            </w:tcBorders>
+          </w:tcPr>
+          <w:p>
+            <w:r>
+              <w:rPr>
+                <w:rFonts w:ascii="Arial" w:hAnsi="Arial"/>
+                <w:color w:val="363636"/>
+                <w:sz w:val="16"/>
+              </w:rPr>
+              <w:t>32GB</w:t>
+            </w:r>
+          </w:p>
+        </w:tc>
+        <w:tc>
+          <w:tcPr>
+            <w:tcW w:type="dxa" w:w="2108"/>
+            <w:shd w:fill="FFFFFF"/>
+            <w:tcBorders>
+              <w:top w:val="single" w:sz="2" w:color="7E041D"/>
+              <w:left w:val="single" w:sz="2" w:color="7E041D"/>
+              <w:bottom w:val="single" w:sz="2" w:color="7E041D"/>
+              <w:right w:val="single" w:sz="2" w:color="7E041D"/>
+            </w:tcBorders>
+          </w:tcPr>
+          <w:p>
+            <w:r>
+              <w:rPr>
+                <w:rFonts w:ascii="Arial" w:hAnsi="Arial"/>
+                <w:color w:val="363636"/>
+                <w:sz w:val="16"/>
+              </w:rPr>
+              <w:t>DDR5-5600</w:t>
+            </w:r>
+          </w:p>
+        </w:tc>
+      </w:tr>
+      <w:tr>
+        <w:tc>
+          <w:tcPr>
+            <w:tcW w:type="dxa" w:w="2108"/>
+            <w:shd w:fill="EFDFCE"/>
+            <w:tcBorders>
+              <w:top w:val="single" w:sz="2" w:color="7E041D"/>
+              <w:left w:val="single" w:sz="2" w:color="7E041D"/>
+              <w:bottom w:val="single" w:sz="2" w:color="7E041D"/>
+              <w:right w:val="single" w:sz="2" w:color="7E041D"/>
+            </w:tcBorders>
+            <w:vAlign w:val="center"/>
+          </w:tcPr>
+          <w:p>
+            <w:pPr>
+              <w:jc w:val="center"/>
+            </w:pPr>
+            <w:r>
+              <w:rPr>
+                <w:rFonts w:ascii="Arial" w:hAnsi="Arial"/>
+                <w:color w:val="7E041D"/>
+                <w:sz w:val="14"/>
+              </w:rPr>
+              <w:t>[IMG]</w:t>
+            </w:r>
+          </w:p>
+        </w:tc>
+        <w:tc>
+          <w:tcPr>
+            <w:tcW w:type="dxa" w:w="2108"/>
+            <w:shd w:fill="EFDFCE"/>
+            <w:tcBorders>
+              <w:top w:val="single" w:sz="2" w:color="7E041D"/>
+              <w:left w:val="single" w:sz="2" w:color="7E041D"/>
+              <w:bottom w:val="single" w:sz="2" w:color="7E041D"/>
+              <w:right w:val="single" w:sz="2" w:color="7E041D"/>
+            </w:tcBorders>
+          </w:tcPr>
+          <w:p>
+            <w:r>
+              <w:rPr>
+                <w:rFonts w:ascii="Arial" w:hAnsi="Arial"/>
+                <w:color w:val="363636"/>
+                <w:sz w:val="16"/>
+              </w:rPr>
+              <w:t>AC830717</w:t>
+            </w:r>
+          </w:p>
+        </w:tc>
+        <w:tc>
+          <w:tcPr>
+            <w:tcW w:type="dxa" w:w="2108"/>
+            <w:shd w:fill="EFDFCE"/>
+            <w:tcBorders>
+              <w:top w:val="single" w:sz="2" w:color="7E041D"/>
+              <w:left w:val="single" w:sz="2" w:color="7E041D"/>
+              <w:bottom w:val="single" w:sz="2" w:color="7E041D"/>
+              <w:right w:val="single" w:sz="2" w:color="7E041D"/>
+            </w:tcBorders>
+          </w:tcPr>
+          <w:p>
+            <w:r>
+              <w:rPr>
+                <w:rFonts w:ascii="Arial" w:hAnsi="Arial"/>
+                <w:color w:val="363636"/>
+                <w:sz w:val="16"/>
+              </w:rPr>
+              <w:t>SNPP8XPWC/32G 32GB 2RX8 PC5-44800 DDR5-5600B ECC RDIMM</w:t>
+            </w:r>
+          </w:p>
+        </w:tc>
+        <w:tc>
+          <w:tcPr>
+            <w:tcW w:type="dxa" w:w="2108"/>
+            <w:shd w:fill="EFDFCE"/>
+            <w:tcBorders>
+              <w:top w:val="single" w:sz="2" w:color="7E041D"/>
+              <w:left w:val="single" w:sz="2" w:color="7E041D"/>
+              <w:bottom w:val="single" w:sz="2" w:color="7E041D"/>
+              <w:right w:val="single" w:sz="2" w:color="7E041D"/>
+            </w:tcBorders>
+          </w:tcPr>
+          <w:p>
+            <w:r>
+              <w:rPr>
+                <w:rFonts w:ascii="Arial" w:hAnsi="Arial"/>
+                <w:color w:val="363636"/>
+                <w:sz w:val="16"/>
+              </w:rPr>
+              <w:t>32GB</w:t>
+            </w:r>
+          </w:p>
+        </w:tc>
+        <w:tc>
+          <w:tcPr>
+            <w:tcW w:type="dxa" w:w="2108"/>
+            <w:shd w:fill="EFDFCE"/>
+            <w:tcBorders>
+              <w:top w:val="single" w:sz="2" w:color="7E041D"/>
+              <w:left w:val="single" w:sz="2" w:color="7E041D"/>
+              <w:bottom w:val="single" w:sz="2" w:color="7E041D"/>
+              <w:right w:val="single" w:sz="2" w:color="7E041D"/>
+            </w:tcBorders>
+          </w:tcPr>
+          <w:p>
+            <w:r>
+              <w:rPr>
+                <w:rFonts w:ascii="Arial" w:hAnsi="Arial"/>
+                <w:color w:val="363636"/>
+                <w:sz w:val="16"/>
+              </w:rPr>
+              <w:t>DDR5-5600</w:t>
+            </w:r>
+          </w:p>
+        </w:tc>
+      </w:tr>
+      <w:tr>
+        <w:tc>
+          <w:tcPr>
+            <w:tcW w:type="dxa" w:w="2108"/>
+            <w:shd w:fill="FFFFFF"/>
+            <w:tcBorders>
+              <w:top w:val="single" w:sz="2" w:color="7E041D"/>
+              <w:left w:val="single" w:sz="2" w:color="7E041D"/>
+              <w:bottom w:val="single" w:sz="2" w:color="7E041D"/>
+              <w:right w:val="single" w:sz="2" w:color="7E041D"/>
+            </w:tcBorders>
+            <w:vAlign w:val="center"/>
+          </w:tcPr>
+          <w:p>
+            <w:pPr>
+              <w:jc w:val="center"/>
+            </w:pPr>
+            <w:r>
+              <w:rPr>
+                <w:rFonts w:ascii="Arial" w:hAnsi="Arial"/>
+                <w:color w:val="7E041D"/>
+                <w:sz w:val="14"/>
+              </w:rPr>
+              <w:t>[IMG]</w:t>
+            </w:r>
+          </w:p>
+        </w:tc>
+        <w:tc>
+          <w:tcPr>
+            <w:tcW w:type="dxa" w:w="2108"/>
+            <w:shd w:fill="FFFFFF"/>
+            <w:tcBorders>
+              <w:top w:val="single" w:sz="2" w:color="7E041D"/>
+              <w:left w:val="single" w:sz="2" w:color="7E041D"/>
+              <w:bottom w:val="single" w:sz="2" w:color="7E041D"/>
+              <w:right w:val="single" w:sz="2" w:color="7E041D"/>
+            </w:tcBorders>
+          </w:tcPr>
+          <w:p>
+            <w:r>
+              <w:rPr>
+                <w:rFonts w:ascii="Arial" w:hAnsi="Arial"/>
+                <w:color w:val="363636"/>
+                <w:sz w:val="16"/>
+              </w:rPr>
               <w:t>AC830718</w:t>
             </w:r>
           </w:p>
@@ -4756,7 +5800,7 @@
                 <w:color w:val="363636"/>
                 <w:sz w:val="16"/>
               </w:rPr>
-              <w:t>Dell 64GB DDR5-5600</w:t>
+              <w:t>SNP58F3NC/64G 64GB 2Rx4 PC5-44800B-R DDR5-5600 RDIMM</w:t>
             </w:r>
           </w:p>
         </w:tc>
@@ -4786,6 +5830,122 @@
           <w:tcPr>
             <w:tcW w:type="dxa" w:w="2108"/>
             <w:shd w:fill="FFFFFF"/>
+            <w:tcBorders>
+              <w:top w:val="single" w:sz="2" w:color="7E041D"/>
+              <w:left w:val="single" w:sz="2" w:color="7E041D"/>
+              <w:bottom w:val="single" w:sz="2" w:color="7E041D"/>
+              <w:right w:val="single" w:sz="2" w:color="7E041D"/>
+            </w:tcBorders>
+          </w:tcPr>
+          <w:p>
+            <w:r>
+              <w:rPr>
+                <w:rFonts w:ascii="Arial" w:hAnsi="Arial"/>
+                <w:color w:val="363636"/>
+                <w:sz w:val="16"/>
+              </w:rPr>
+              <w:t>DDR5-5600</w:t>
+            </w:r>
+          </w:p>
+        </w:tc>
+      </w:tr>
+      <w:tr>
+        <w:tc>
+          <w:tcPr>
+            <w:tcW w:type="dxa" w:w="2108"/>
+            <w:shd w:fill="EFDFCE"/>
+            <w:tcBorders>
+              <w:top w:val="single" w:sz="2" w:color="7E041D"/>
+              <w:left w:val="single" w:sz="2" w:color="7E041D"/>
+              <w:bottom w:val="single" w:sz="2" w:color="7E041D"/>
+              <w:right w:val="single" w:sz="2" w:color="7E041D"/>
+            </w:tcBorders>
+            <w:vAlign w:val="center"/>
+          </w:tcPr>
+          <w:p>
+            <w:pPr>
+              <w:jc w:val="center"/>
+            </w:pPr>
+            <w:r>
+              <w:rPr>
+                <w:rFonts w:ascii="Arial" w:hAnsi="Arial"/>
+                <w:color w:val="7E041D"/>
+                <w:sz w:val="14"/>
+              </w:rPr>
+              <w:t>[IMG]</w:t>
+            </w:r>
+          </w:p>
+        </w:tc>
+        <w:tc>
+          <w:tcPr>
+            <w:tcW w:type="dxa" w:w="2108"/>
+            <w:shd w:fill="EFDFCE"/>
+            <w:tcBorders>
+              <w:top w:val="single" w:sz="2" w:color="7E041D"/>
+              <w:left w:val="single" w:sz="2" w:color="7E041D"/>
+              <w:bottom w:val="single" w:sz="2" w:color="7E041D"/>
+              <w:right w:val="single" w:sz="2" w:color="7E041D"/>
+            </w:tcBorders>
+          </w:tcPr>
+          <w:p>
+            <w:r>
+              <w:rPr>
+                <w:rFonts w:ascii="Arial" w:hAnsi="Arial"/>
+                <w:color w:val="363636"/>
+                <w:sz w:val="16"/>
+              </w:rPr>
+              <w:t>AC888060</w:t>
+            </w:r>
+          </w:p>
+        </w:tc>
+        <w:tc>
+          <w:tcPr>
+            <w:tcW w:type="dxa" w:w="2108"/>
+            <w:shd w:fill="EFDFCE"/>
+            <w:tcBorders>
+              <w:top w:val="single" w:sz="2" w:color="7E041D"/>
+              <w:left w:val="single" w:sz="2" w:color="7E041D"/>
+              <w:bottom w:val="single" w:sz="2" w:color="7E041D"/>
+              <w:right w:val="single" w:sz="2" w:color="7E041D"/>
+            </w:tcBorders>
+          </w:tcPr>
+          <w:p>
+            <w:r>
+              <w:rPr>
+                <w:rFonts w:ascii="Arial" w:hAnsi="Arial"/>
+                <w:color w:val="363636"/>
+                <w:sz w:val="16"/>
+              </w:rPr>
+              <w:t>SNP5DR48C/16G 16GB DDR5-5600 ECC RDIMM</w:t>
+            </w:r>
+          </w:p>
+        </w:tc>
+        <w:tc>
+          <w:tcPr>
+            <w:tcW w:type="dxa" w:w="2108"/>
+            <w:shd w:fill="EFDFCE"/>
+            <w:tcBorders>
+              <w:top w:val="single" w:sz="2" w:color="7E041D"/>
+              <w:left w:val="single" w:sz="2" w:color="7E041D"/>
+              <w:bottom w:val="single" w:sz="2" w:color="7E041D"/>
+              <w:right w:val="single" w:sz="2" w:color="7E041D"/>
+            </w:tcBorders>
+          </w:tcPr>
+          <w:p>
+            <w:r>
+              <w:rPr>
+                <w:rFonts w:ascii="Arial" w:hAnsi="Arial"/>
+                <w:color w:val="363636"/>
+                <w:sz w:val="16"/>
+              </w:rPr>
+              <w:t>16GB</w:t>
+            </w:r>
+          </w:p>
+        </w:tc>
+        <w:tc>
+          <w:tcPr>
+            <w:tcW w:type="dxa" w:w="2108"/>
+            <w:shd w:fill="EFDFCE"/>
             <w:tcBorders>
               <w:top w:val="single" w:sz="2" w:color="7E041D"/>
               <w:left w:val="single" w:sz="2" w:color="7E041D"/>
@@ -5076,7 +6236,7 @@
                 <w:color w:val="363636"/>
                 <w:sz w:val="16"/>
               </w:rPr>
-              <w:t>Lenovo 16GB DDR4-2933</w:t>
+              <w:t>ThinkSystem 01KR353 16GB 1Rx4 PC4-2933Y</w:t>
             </w:r>
           </w:p>
         </w:tc>
@@ -5192,7 +6352,7 @@
                 <w:color w:val="363636"/>
                 <w:sz w:val="16"/>
               </w:rPr>
-              <w:t>Lenovo 32GB DDR4-2933</w:t>
+              <w:t>ThinkSystem 01KR355 32G 2RX4 PC4-2933Y DDR4 REG ECC</w:t>
             </w:r>
           </w:p>
         </w:tc>
@@ -5308,7 +6468,7 @@
                 <w:color w:val="363636"/>
                 <w:sz w:val="16"/>
               </w:rPr>
-              <w:t>Lenovo 64GB DDR4-2933</w:t>
+              <w:t>ThinkSystem 01KR356 64G 2Rx4 PC4-2933Y RECC</w:t>
             </w:r>
           </w:p>
         </w:tc>
@@ -5424,7 +6584,7 @@
                 <w:color w:val="363636"/>
                 <w:sz w:val="16"/>
               </w:rPr>
-              <w:t>Lenovo 32GB DDR4-3200</w:t>
+              <w:t>ThinkSystem 02JK239 32G 2RX8 DDR4 3200 RDIMM</w:t>
             </w:r>
           </w:p>
         </w:tc>
@@ -5518,7 +6678,7 @@
                 <w:color w:val="363636"/>
                 <w:sz w:val="16"/>
               </w:rPr>
-              <w:t>4ZC7A15124</w:t>
+              <w:t>4X77A08633</w:t>
             </w:r>
           </w:p>
         </w:tc>
@@ -5540,7 +6700,7 @@
                 <w:color w:val="363636"/>
                 <w:sz w:val="16"/>
               </w:rPr>
-              <w:t>Lenovo 64GB DDR4-3200</w:t>
+              <w:t>ThinkSystem 02JK237 32GB 2Rx4 PC4-3200AA</w:t>
             </w:r>
           </w:p>
         </w:tc>
@@ -5562,7 +6722,7 @@
                 <w:color w:val="363636"/>
                 <w:sz w:val="16"/>
               </w:rPr>
-              <w:t>64GB</w:t>
+              <w:t>32GB</w:t>
             </w:r>
           </w:p>
         </w:tc>
@@ -5634,7 +6794,7 @@
                 <w:color w:val="363636"/>
                 <w:sz w:val="16"/>
               </w:rPr>
-              <w:t>4X77A85511</w:t>
+              <w:t>4ZC7A15124</w:t>
             </w:r>
           </w:p>
         </w:tc>
@@ -5656,7 +6816,7 @@
                 <w:color w:val="363636"/>
                 <w:sz w:val="16"/>
               </w:rPr>
-              <w:t>Lenovo 16GB DDR5-4800</w:t>
+              <w:t>ThinkSystem 02JG340 64G 2RX4 PC4-3200AA-RDIMM</w:t>
             </w:r>
           </w:p>
         </w:tc>
@@ -5678,7 +6838,7 @@
                 <w:color w:val="363636"/>
                 <w:sz w:val="16"/>
               </w:rPr>
-              <w:t>16GB</w:t>
+              <w:t>64GB</w:t>
             </w:r>
           </w:p>
         </w:tc>
@@ -5700,7 +6860,7 @@
                 <w:color w:val="363636"/>
                 <w:sz w:val="16"/>
               </w:rPr>
-              <w:t>DDR5-4800</w:t>
+              <w:t>DDR4-3200</w:t>
             </w:r>
           </w:p>
         </w:tc>
@@ -5750,7 +6910,7 @@
                 <w:color w:val="363636"/>
                 <w:sz w:val="16"/>
               </w:rPr>
-              <w:t>4X77A77483</w:t>
+              <w:t>4X77A08635</w:t>
             </w:r>
           </w:p>
         </w:tc>
@@ -5772,7 +6932,7 @@
                 <w:color w:val="363636"/>
                 <w:sz w:val="16"/>
               </w:rPr>
-              <w:t>Lenovo 32GB DDR5-4800</w:t>
+              <w:t>ThinkSystem 02JK971 64G 2VX4 DDR4 3200</w:t>
             </w:r>
           </w:p>
         </w:tc>
@@ -5794,7 +6954,7 @@
                 <w:color w:val="363636"/>
                 <w:sz w:val="16"/>
               </w:rPr>
-              <w:t>32GB</w:t>
+              <w:t>64GB</w:t>
             </w:r>
           </w:p>
         </w:tc>
@@ -5816,7 +6976,7 @@
                 <w:color w:val="363636"/>
                 <w:sz w:val="16"/>
               </w:rPr>
-              <w:t>DDR5-4800</w:t>
+              <w:t>DDR4-3200</w:t>
             </w:r>
           </w:p>
         </w:tc>
@@ -5866,7 +7026,7 @@
                 <w:color w:val="363636"/>
                 <w:sz w:val="16"/>
               </w:rPr>
-              <w:t>4X77A77033</w:t>
+              <w:t>4X77A77496</w:t>
             </w:r>
           </w:p>
         </w:tc>
@@ -5888,7 +7048,7 @@
                 <w:color w:val="363636"/>
                 <w:sz w:val="16"/>
               </w:rPr>
-              <w:t>Lenovo 64GB DDR5-4800</w:t>
+              <w:t>ThinkSystem 03GX401 32GB PC4-3200AA ECC UDIMM</w:t>
             </w:r>
           </w:p>
         </w:tc>
@@ -5910,7 +7070,7 @@
                 <w:color w:val="363636"/>
                 <w:sz w:val="16"/>
               </w:rPr>
-              <w:t>64GB</w:t>
+              <w:t>32GB</w:t>
             </w:r>
           </w:p>
         </w:tc>
@@ -5932,7 +7092,7 @@
                 <w:color w:val="363636"/>
                 <w:sz w:val="16"/>
               </w:rPr>
-              <w:t>DDR5-4800</w:t>
+              <w:t>DDR4-3200</w:t>
             </w:r>
           </w:p>
         </w:tc>
@@ -5982,7 +7142,7 @@
                 <w:color w:val="363636"/>
                 <w:sz w:val="16"/>
               </w:rPr>
-              <w:t>4X77A77034</w:t>
+              <w:t>4X77A85511</w:t>
             </w:r>
           </w:p>
         </w:tc>
@@ -6004,7 +7164,7 @@
                 <w:color w:val="363636"/>
                 <w:sz w:val="16"/>
               </w:rPr>
-              <w:t>Lenovo 128GB DDR5-4800</w:t>
+              <w:t>ThinkSystem 16GB TruDDR5 4800 MHz(1Rx8)</w:t>
             </w:r>
           </w:p>
         </w:tc>
@@ -6026,7 +7186,7 @@
                 <w:color w:val="363636"/>
                 <w:sz w:val="16"/>
               </w:rPr>
-              <w:t>128GB</w:t>
+              <w:t>16GB</w:t>
             </w:r>
           </w:p>
         </w:tc>
@@ -6098,7 +7258,7 @@
                 <w:color w:val="363636"/>
                 <w:sz w:val="16"/>
               </w:rPr>
-              <w:t>4X77A88049</w:t>
+              <w:t>4X77A77483</w:t>
             </w:r>
           </w:p>
         </w:tc>
@@ -6120,7 +7280,7 @@
                 <w:color w:val="363636"/>
                 <w:sz w:val="16"/>
               </w:rPr>
-              <w:t>Lenovo 32GB DDR5-5600</w:t>
+              <w:t>ThinkSystem 32GB TruDDR5 4800MHz(1Rx4)</w:t>
             </w:r>
           </w:p>
         </w:tc>
@@ -6164,7 +7324,7 @@
                 <w:color w:val="363636"/>
                 <w:sz w:val="16"/>
               </w:rPr>
-              <w:t>DDR5-5600</w:t>
+              <w:t>DDR5-4800</w:t>
             </w:r>
           </w:p>
         </w:tc>
@@ -6214,7 +7374,7 @@
                 <w:color w:val="363636"/>
                 <w:sz w:val="16"/>
               </w:rPr>
-              <w:t>4X77A88052</w:t>
+              <w:t>4X77A88512</w:t>
             </w:r>
           </w:p>
         </w:tc>
@@ -6236,7 +7396,7 @@
                 <w:color w:val="363636"/>
                 <w:sz w:val="16"/>
               </w:rPr>
-              <w:t>Lenovo 64GB DDR5-5600</w:t>
+              <w:t>ThinkSystem 32GB TruDDR5 4800MHz (2Rx8)</w:t>
             </w:r>
           </w:p>
         </w:tc>
@@ -6258,7 +7418,7 @@
                 <w:color w:val="363636"/>
                 <w:sz w:val="16"/>
               </w:rPr>
-              <w:t>64GB</w:t>
+              <w:t>32GB</w:t>
             </w:r>
           </w:p>
         </w:tc>
@@ -6280,7 +7440,7 @@
                 <w:color w:val="363636"/>
                 <w:sz w:val="16"/>
               </w:rPr>
-              <w:t>DDR5-5600</w:t>
+              <w:t>DDR5-4800</w:t>
             </w:r>
           </w:p>
         </w:tc>
@@ -6330,6 +7490,1282 @@
                 <w:color w:val="363636"/>
                 <w:sz w:val="16"/>
               </w:rPr>
+              <w:t>4X77A77031</w:t>
+            </w:r>
+          </w:p>
+        </w:tc>
+        <w:tc>
+          <w:tcPr>
+            <w:tcW w:type="dxa" w:w="2108"/>
+            <w:shd w:fill="EFDFCE"/>
+            <w:tcBorders>
+              <w:top w:val="single" w:sz="2" w:color="7E041D"/>
+              <w:left w:val="single" w:sz="2" w:color="7E041D"/>
+              <w:bottom w:val="single" w:sz="2" w:color="7E041D"/>
+              <w:right w:val="single" w:sz="2" w:color="7E041D"/>
+            </w:tcBorders>
+          </w:tcPr>
+          <w:p>
+            <w:r>
+              <w:rPr>
+                <w:rFonts w:ascii="Arial" w:hAnsi="Arial"/>
+                <w:color w:val="363636"/>
+                <w:sz w:val="16"/>
+              </w:rPr>
+              <w:t>ThinkSystem 32GB TruDDR5 4800MHz(2Rx8)</w:t>
+            </w:r>
+          </w:p>
+        </w:tc>
+        <w:tc>
+          <w:tcPr>
+            <w:tcW w:type="dxa" w:w="2108"/>
+            <w:shd w:fill="EFDFCE"/>
+            <w:tcBorders>
+              <w:top w:val="single" w:sz="2" w:color="7E041D"/>
+              <w:left w:val="single" w:sz="2" w:color="7E041D"/>
+              <w:bottom w:val="single" w:sz="2" w:color="7E041D"/>
+              <w:right w:val="single" w:sz="2" w:color="7E041D"/>
+            </w:tcBorders>
+          </w:tcPr>
+          <w:p>
+            <w:r>
+              <w:rPr>
+                <w:rFonts w:ascii="Arial" w:hAnsi="Arial"/>
+                <w:color w:val="363636"/>
+                <w:sz w:val="16"/>
+              </w:rPr>
+              <w:t>32GB</w:t>
+            </w:r>
+          </w:p>
+        </w:tc>
+        <w:tc>
+          <w:tcPr>
+            <w:tcW w:type="dxa" w:w="2108"/>
+            <w:shd w:fill="EFDFCE"/>
+            <w:tcBorders>
+              <w:top w:val="single" w:sz="2" w:color="7E041D"/>
+              <w:left w:val="single" w:sz="2" w:color="7E041D"/>
+              <w:bottom w:val="single" w:sz="2" w:color="7E041D"/>
+              <w:right w:val="single" w:sz="2" w:color="7E041D"/>
+            </w:tcBorders>
+          </w:tcPr>
+          <w:p>
+            <w:r>
+              <w:rPr>
+                <w:rFonts w:ascii="Arial" w:hAnsi="Arial"/>
+                <w:color w:val="363636"/>
+                <w:sz w:val="16"/>
+              </w:rPr>
+              <w:t>DDR5-4800</w:t>
+            </w:r>
+          </w:p>
+        </w:tc>
+      </w:tr>
+      <w:tr>
+        <w:tc>
+          <w:tcPr>
+            <w:tcW w:type="dxa" w:w="2108"/>
+            <w:shd w:fill="FFFFFF"/>
+            <w:tcBorders>
+              <w:top w:val="single" w:sz="2" w:color="7E041D"/>
+              <w:left w:val="single" w:sz="2" w:color="7E041D"/>
+              <w:bottom w:val="single" w:sz="2" w:color="7E041D"/>
+              <w:right w:val="single" w:sz="2" w:color="7E041D"/>
+            </w:tcBorders>
+            <w:vAlign w:val="center"/>
+          </w:tcPr>
+          <w:p>
+            <w:pPr>
+              <w:jc w:val="center"/>
+            </w:pPr>
+            <w:r>
+              <w:rPr>
+                <w:rFonts w:ascii="Arial" w:hAnsi="Arial"/>
+                <w:color w:val="7E041D"/>
+                <w:sz w:val="14"/>
+              </w:rPr>
+              <w:t>[IMG]</w:t>
+            </w:r>
+          </w:p>
+        </w:tc>
+        <w:tc>
+          <w:tcPr>
+            <w:tcW w:type="dxa" w:w="2108"/>
+            <w:shd w:fill="FFFFFF"/>
+            <w:tcBorders>
+              <w:top w:val="single" w:sz="2" w:color="7E041D"/>
+              <w:left w:val="single" w:sz="2" w:color="7E041D"/>
+              <w:bottom w:val="single" w:sz="2" w:color="7E041D"/>
+              <w:right w:val="single" w:sz="2" w:color="7E041D"/>
+            </w:tcBorders>
+          </w:tcPr>
+          <w:p>
+            <w:r>
+              <w:rPr>
+                <w:rFonts w:ascii="Arial" w:hAnsi="Arial"/>
+                <w:color w:val="363636"/>
+                <w:sz w:val="16"/>
+              </w:rPr>
+              <w:t>4X77A81440</w:t>
+            </w:r>
+          </w:p>
+        </w:tc>
+        <w:tc>
+          <w:tcPr>
+            <w:tcW w:type="dxa" w:w="2108"/>
+            <w:shd w:fill="FFFFFF"/>
+            <w:tcBorders>
+              <w:top w:val="single" w:sz="2" w:color="7E041D"/>
+              <w:left w:val="single" w:sz="2" w:color="7E041D"/>
+              <w:bottom w:val="single" w:sz="2" w:color="7E041D"/>
+              <w:right w:val="single" w:sz="2" w:color="7E041D"/>
+            </w:tcBorders>
+          </w:tcPr>
+          <w:p>
+            <w:r>
+              <w:rPr>
+                <w:rFonts w:ascii="Arial" w:hAnsi="Arial"/>
+                <w:color w:val="363636"/>
+                <w:sz w:val="16"/>
+              </w:rPr>
+              <w:t>ThinkSystem 03KL461 32G TruDDR5 2RX8 4800</w:t>
+            </w:r>
+          </w:p>
+        </w:tc>
+        <w:tc>
+          <w:tcPr>
+            <w:tcW w:type="dxa" w:w="2108"/>
+            <w:shd w:fill="FFFFFF"/>
+            <w:tcBorders>
+              <w:top w:val="single" w:sz="2" w:color="7E041D"/>
+              <w:left w:val="single" w:sz="2" w:color="7E041D"/>
+              <w:bottom w:val="single" w:sz="2" w:color="7E041D"/>
+              <w:right w:val="single" w:sz="2" w:color="7E041D"/>
+            </w:tcBorders>
+          </w:tcPr>
+          <w:p>
+            <w:r>
+              <w:rPr>
+                <w:rFonts w:ascii="Arial" w:hAnsi="Arial"/>
+                <w:color w:val="363636"/>
+                <w:sz w:val="16"/>
+              </w:rPr>
+              <w:t>32GB</w:t>
+            </w:r>
+          </w:p>
+        </w:tc>
+        <w:tc>
+          <w:tcPr>
+            <w:tcW w:type="dxa" w:w="2108"/>
+            <w:shd w:fill="FFFFFF"/>
+            <w:tcBorders>
+              <w:top w:val="single" w:sz="2" w:color="7E041D"/>
+              <w:left w:val="single" w:sz="2" w:color="7E041D"/>
+              <w:bottom w:val="single" w:sz="2" w:color="7E041D"/>
+              <w:right w:val="single" w:sz="2" w:color="7E041D"/>
+            </w:tcBorders>
+          </w:tcPr>
+          <w:p>
+            <w:r>
+              <w:rPr>
+                <w:rFonts w:ascii="Arial" w:hAnsi="Arial"/>
+                <w:color w:val="363636"/>
+                <w:sz w:val="16"/>
+              </w:rPr>
+              <w:t>DDR5-4800</w:t>
+            </w:r>
+          </w:p>
+        </w:tc>
+      </w:tr>
+      <w:tr>
+        <w:tc>
+          <w:tcPr>
+            <w:tcW w:type="dxa" w:w="2108"/>
+            <w:shd w:fill="EFDFCE"/>
+            <w:tcBorders>
+              <w:top w:val="single" w:sz="2" w:color="7E041D"/>
+              <w:left w:val="single" w:sz="2" w:color="7E041D"/>
+              <w:bottom w:val="single" w:sz="2" w:color="7E041D"/>
+              <w:right w:val="single" w:sz="2" w:color="7E041D"/>
+            </w:tcBorders>
+            <w:vAlign w:val="center"/>
+          </w:tcPr>
+          <w:p>
+            <w:pPr>
+              <w:jc w:val="center"/>
+            </w:pPr>
+            <w:r>
+              <w:rPr>
+                <w:rFonts w:ascii="Arial" w:hAnsi="Arial"/>
+                <w:color w:val="7E041D"/>
+                <w:sz w:val="14"/>
+              </w:rPr>
+              <w:t>[IMG]</w:t>
+            </w:r>
+          </w:p>
+        </w:tc>
+        <w:tc>
+          <w:tcPr>
+            <w:tcW w:type="dxa" w:w="2108"/>
+            <w:shd w:fill="EFDFCE"/>
+            <w:tcBorders>
+              <w:top w:val="single" w:sz="2" w:color="7E041D"/>
+              <w:left w:val="single" w:sz="2" w:color="7E041D"/>
+              <w:bottom w:val="single" w:sz="2" w:color="7E041D"/>
+              <w:right w:val="single" w:sz="2" w:color="7E041D"/>
+            </w:tcBorders>
+          </w:tcPr>
+          <w:p>
+            <w:r>
+              <w:rPr>
+                <w:rFonts w:ascii="Arial" w:hAnsi="Arial"/>
+                <w:color w:val="363636"/>
+                <w:sz w:val="16"/>
+              </w:rPr>
+              <w:t>4X77A81442</w:t>
+            </w:r>
+          </w:p>
+        </w:tc>
+        <w:tc>
+          <w:tcPr>
+            <w:tcW w:type="dxa" w:w="2108"/>
+            <w:shd w:fill="EFDFCE"/>
+            <w:tcBorders>
+              <w:top w:val="single" w:sz="2" w:color="7E041D"/>
+              <w:left w:val="single" w:sz="2" w:color="7E041D"/>
+              <w:bottom w:val="single" w:sz="2" w:color="7E041D"/>
+              <w:right w:val="single" w:sz="2" w:color="7E041D"/>
+            </w:tcBorders>
+          </w:tcPr>
+          <w:p>
+            <w:r>
+              <w:rPr>
+                <w:rFonts w:ascii="Arial" w:hAnsi="Arial"/>
+                <w:color w:val="363636"/>
+                <w:sz w:val="16"/>
+              </w:rPr>
+              <w:t>ThinkSystem 03GX338 64G TruDDR5 2RX4 PC5 4800B</w:t>
+            </w:r>
+          </w:p>
+        </w:tc>
+        <w:tc>
+          <w:tcPr>
+            <w:tcW w:type="dxa" w:w="2108"/>
+            <w:shd w:fill="EFDFCE"/>
+            <w:tcBorders>
+              <w:top w:val="single" w:sz="2" w:color="7E041D"/>
+              <w:left w:val="single" w:sz="2" w:color="7E041D"/>
+              <w:bottom w:val="single" w:sz="2" w:color="7E041D"/>
+              <w:right w:val="single" w:sz="2" w:color="7E041D"/>
+            </w:tcBorders>
+          </w:tcPr>
+          <w:p>
+            <w:r>
+              <w:rPr>
+                <w:rFonts w:ascii="Arial" w:hAnsi="Arial"/>
+                <w:color w:val="363636"/>
+                <w:sz w:val="16"/>
+              </w:rPr>
+              <w:t>64GB</w:t>
+            </w:r>
+          </w:p>
+        </w:tc>
+        <w:tc>
+          <w:tcPr>
+            <w:tcW w:type="dxa" w:w="2108"/>
+            <w:shd w:fill="EFDFCE"/>
+            <w:tcBorders>
+              <w:top w:val="single" w:sz="2" w:color="7E041D"/>
+              <w:left w:val="single" w:sz="2" w:color="7E041D"/>
+              <w:bottom w:val="single" w:sz="2" w:color="7E041D"/>
+              <w:right w:val="single" w:sz="2" w:color="7E041D"/>
+            </w:tcBorders>
+          </w:tcPr>
+          <w:p>
+            <w:r>
+              <w:rPr>
+                <w:rFonts w:ascii="Arial" w:hAnsi="Arial"/>
+                <w:color w:val="363636"/>
+                <w:sz w:val="16"/>
+              </w:rPr>
+              <w:t>DDR5-4800</w:t>
+            </w:r>
+          </w:p>
+        </w:tc>
+      </w:tr>
+      <w:tr>
+        <w:tc>
+          <w:tcPr>
+            <w:tcW w:type="dxa" w:w="2108"/>
+            <w:shd w:fill="FFFFFF"/>
+            <w:tcBorders>
+              <w:top w:val="single" w:sz="2" w:color="7E041D"/>
+              <w:left w:val="single" w:sz="2" w:color="7E041D"/>
+              <w:bottom w:val="single" w:sz="2" w:color="7E041D"/>
+              <w:right w:val="single" w:sz="2" w:color="7E041D"/>
+            </w:tcBorders>
+            <w:vAlign w:val="center"/>
+          </w:tcPr>
+          <w:p>
+            <w:pPr>
+              <w:jc w:val="center"/>
+            </w:pPr>
+            <w:r>
+              <w:rPr>
+                <w:rFonts w:ascii="Arial" w:hAnsi="Arial"/>
+                <w:color w:val="7E041D"/>
+                <w:sz w:val="14"/>
+              </w:rPr>
+              <w:t>[IMG]</w:t>
+            </w:r>
+          </w:p>
+        </w:tc>
+        <w:tc>
+          <w:tcPr>
+            <w:tcW w:type="dxa" w:w="2108"/>
+            <w:shd w:fill="FFFFFF"/>
+            <w:tcBorders>
+              <w:top w:val="single" w:sz="2" w:color="7E041D"/>
+              <w:left w:val="single" w:sz="2" w:color="7E041D"/>
+              <w:bottom w:val="single" w:sz="2" w:color="7E041D"/>
+              <w:right w:val="single" w:sz="2" w:color="7E041D"/>
+            </w:tcBorders>
+          </w:tcPr>
+          <w:p>
+            <w:r>
+              <w:rPr>
+                <w:rFonts w:ascii="Arial" w:hAnsi="Arial"/>
+                <w:color w:val="363636"/>
+                <w:sz w:val="16"/>
+              </w:rPr>
+              <w:t>4X77A77033</w:t>
+            </w:r>
+          </w:p>
+        </w:tc>
+        <w:tc>
+          <w:tcPr>
+            <w:tcW w:type="dxa" w:w="2108"/>
+            <w:shd w:fill="FFFFFF"/>
+            <w:tcBorders>
+              <w:top w:val="single" w:sz="2" w:color="7E041D"/>
+              <w:left w:val="single" w:sz="2" w:color="7E041D"/>
+              <w:bottom w:val="single" w:sz="2" w:color="7E041D"/>
+              <w:right w:val="single" w:sz="2" w:color="7E041D"/>
+            </w:tcBorders>
+          </w:tcPr>
+          <w:p>
+            <w:r>
+              <w:rPr>
+                <w:rFonts w:ascii="Arial" w:hAnsi="Arial"/>
+                <w:color w:val="363636"/>
+                <w:sz w:val="16"/>
+              </w:rPr>
+              <w:t>ThinkSystem 64GB TruDDR5 4800MHz(2Rx4)</w:t>
+            </w:r>
+          </w:p>
+        </w:tc>
+        <w:tc>
+          <w:tcPr>
+            <w:tcW w:type="dxa" w:w="2108"/>
+            <w:shd w:fill="FFFFFF"/>
+            <w:tcBorders>
+              <w:top w:val="single" w:sz="2" w:color="7E041D"/>
+              <w:left w:val="single" w:sz="2" w:color="7E041D"/>
+              <w:bottom w:val="single" w:sz="2" w:color="7E041D"/>
+              <w:right w:val="single" w:sz="2" w:color="7E041D"/>
+            </w:tcBorders>
+          </w:tcPr>
+          <w:p>
+            <w:r>
+              <w:rPr>
+                <w:rFonts w:ascii="Arial" w:hAnsi="Arial"/>
+                <w:color w:val="363636"/>
+                <w:sz w:val="16"/>
+              </w:rPr>
+              <w:t>64GB</w:t>
+            </w:r>
+          </w:p>
+        </w:tc>
+        <w:tc>
+          <w:tcPr>
+            <w:tcW w:type="dxa" w:w="2108"/>
+            <w:shd w:fill="FFFFFF"/>
+            <w:tcBorders>
+              <w:top w:val="single" w:sz="2" w:color="7E041D"/>
+              <w:left w:val="single" w:sz="2" w:color="7E041D"/>
+              <w:bottom w:val="single" w:sz="2" w:color="7E041D"/>
+              <w:right w:val="single" w:sz="2" w:color="7E041D"/>
+            </w:tcBorders>
+          </w:tcPr>
+          <w:p>
+            <w:r>
+              <w:rPr>
+                <w:rFonts w:ascii="Arial" w:hAnsi="Arial"/>
+                <w:color w:val="363636"/>
+                <w:sz w:val="16"/>
+              </w:rPr>
+              <w:t>DDR5-4800</w:t>
+            </w:r>
+          </w:p>
+        </w:tc>
+      </w:tr>
+      <w:tr>
+        <w:tc>
+          <w:tcPr>
+            <w:tcW w:type="dxa" w:w="2108"/>
+            <w:shd w:fill="EFDFCE"/>
+            <w:tcBorders>
+              <w:top w:val="single" w:sz="2" w:color="7E041D"/>
+              <w:left w:val="single" w:sz="2" w:color="7E041D"/>
+              <w:bottom w:val="single" w:sz="2" w:color="7E041D"/>
+              <w:right w:val="single" w:sz="2" w:color="7E041D"/>
+            </w:tcBorders>
+            <w:vAlign w:val="center"/>
+          </w:tcPr>
+          <w:p>
+            <w:pPr>
+              <w:jc w:val="center"/>
+            </w:pPr>
+            <w:r>
+              <w:rPr>
+                <w:rFonts w:ascii="Arial" w:hAnsi="Arial"/>
+                <w:color w:val="7E041D"/>
+                <w:sz w:val="14"/>
+              </w:rPr>
+              <w:t>[IMG]</w:t>
+            </w:r>
+          </w:p>
+        </w:tc>
+        <w:tc>
+          <w:tcPr>
+            <w:tcW w:type="dxa" w:w="2108"/>
+            <w:shd w:fill="EFDFCE"/>
+            <w:tcBorders>
+              <w:top w:val="single" w:sz="2" w:color="7E041D"/>
+              <w:left w:val="single" w:sz="2" w:color="7E041D"/>
+              <w:bottom w:val="single" w:sz="2" w:color="7E041D"/>
+              <w:right w:val="single" w:sz="2" w:color="7E041D"/>
+            </w:tcBorders>
+          </w:tcPr>
+          <w:p>
+            <w:r>
+              <w:rPr>
+                <w:rFonts w:ascii="Arial" w:hAnsi="Arial"/>
+                <w:color w:val="363636"/>
+                <w:sz w:val="16"/>
+              </w:rPr>
+              <w:t>4X77A77034</w:t>
+            </w:r>
+          </w:p>
+        </w:tc>
+        <w:tc>
+          <w:tcPr>
+            <w:tcW w:type="dxa" w:w="2108"/>
+            <w:shd w:fill="EFDFCE"/>
+            <w:tcBorders>
+              <w:top w:val="single" w:sz="2" w:color="7E041D"/>
+              <w:left w:val="single" w:sz="2" w:color="7E041D"/>
+              <w:bottom w:val="single" w:sz="2" w:color="7E041D"/>
+              <w:right w:val="single" w:sz="2" w:color="7E041D"/>
+            </w:tcBorders>
+          </w:tcPr>
+          <w:p>
+            <w:r>
+              <w:rPr>
+                <w:rFonts w:ascii="Arial" w:hAnsi="Arial"/>
+                <w:color w:val="363636"/>
+                <w:sz w:val="16"/>
+              </w:rPr>
+              <w:t>ThinkSystem 128GB TruDDR5 4800MHz 4Rx4 3DS RDIMM</w:t>
+            </w:r>
+          </w:p>
+        </w:tc>
+        <w:tc>
+          <w:tcPr>
+            <w:tcW w:type="dxa" w:w="2108"/>
+            <w:shd w:fill="EFDFCE"/>
+            <w:tcBorders>
+              <w:top w:val="single" w:sz="2" w:color="7E041D"/>
+              <w:left w:val="single" w:sz="2" w:color="7E041D"/>
+              <w:bottom w:val="single" w:sz="2" w:color="7E041D"/>
+              <w:right w:val="single" w:sz="2" w:color="7E041D"/>
+            </w:tcBorders>
+          </w:tcPr>
+          <w:p>
+            <w:r>
+              <w:rPr>
+                <w:rFonts w:ascii="Arial" w:hAnsi="Arial"/>
+                <w:color w:val="363636"/>
+                <w:sz w:val="16"/>
+              </w:rPr>
+              <w:t>128GB</w:t>
+            </w:r>
+          </w:p>
+        </w:tc>
+        <w:tc>
+          <w:tcPr>
+            <w:tcW w:type="dxa" w:w="2108"/>
+            <w:shd w:fill="EFDFCE"/>
+            <w:tcBorders>
+              <w:top w:val="single" w:sz="2" w:color="7E041D"/>
+              <w:left w:val="single" w:sz="2" w:color="7E041D"/>
+              <w:bottom w:val="single" w:sz="2" w:color="7E041D"/>
+              <w:right w:val="single" w:sz="2" w:color="7E041D"/>
+            </w:tcBorders>
+          </w:tcPr>
+          <w:p>
+            <w:r>
+              <w:rPr>
+                <w:rFonts w:ascii="Arial" w:hAnsi="Arial"/>
+                <w:color w:val="363636"/>
+                <w:sz w:val="16"/>
+              </w:rPr>
+              <w:t>DDR5-4800</w:t>
+            </w:r>
+          </w:p>
+        </w:tc>
+      </w:tr>
+      <w:tr>
+        <w:tc>
+          <w:tcPr>
+            <w:tcW w:type="dxa" w:w="2108"/>
+            <w:shd w:fill="FFFFFF"/>
+            <w:tcBorders>
+              <w:top w:val="single" w:sz="2" w:color="7E041D"/>
+              <w:left w:val="single" w:sz="2" w:color="7E041D"/>
+              <w:bottom w:val="single" w:sz="2" w:color="7E041D"/>
+              <w:right w:val="single" w:sz="2" w:color="7E041D"/>
+            </w:tcBorders>
+            <w:vAlign w:val="center"/>
+          </w:tcPr>
+          <w:p>
+            <w:pPr>
+              <w:jc w:val="center"/>
+            </w:pPr>
+            <w:r>
+              <w:rPr>
+                <w:rFonts w:ascii="Arial" w:hAnsi="Arial"/>
+                <w:color w:val="7E041D"/>
+                <w:sz w:val="14"/>
+              </w:rPr>
+              <w:t>[IMG]</w:t>
+            </w:r>
+          </w:p>
+        </w:tc>
+        <w:tc>
+          <w:tcPr>
+            <w:tcW w:type="dxa" w:w="2108"/>
+            <w:shd w:fill="FFFFFF"/>
+            <w:tcBorders>
+              <w:top w:val="single" w:sz="2" w:color="7E041D"/>
+              <w:left w:val="single" w:sz="2" w:color="7E041D"/>
+              <w:bottom w:val="single" w:sz="2" w:color="7E041D"/>
+              <w:right w:val="single" w:sz="2" w:color="7E041D"/>
+            </w:tcBorders>
+          </w:tcPr>
+          <w:p>
+            <w:r>
+              <w:rPr>
+                <w:rFonts w:ascii="Arial" w:hAnsi="Arial"/>
+                <w:color w:val="363636"/>
+                <w:sz w:val="16"/>
+              </w:rPr>
+              <w:t>4X77A77035</w:t>
+            </w:r>
+          </w:p>
+        </w:tc>
+        <w:tc>
+          <w:tcPr>
+            <w:tcW w:type="dxa" w:w="2108"/>
+            <w:shd w:fill="FFFFFF"/>
+            <w:tcBorders>
+              <w:top w:val="single" w:sz="2" w:color="7E041D"/>
+              <w:left w:val="single" w:sz="2" w:color="7E041D"/>
+              <w:bottom w:val="single" w:sz="2" w:color="7E041D"/>
+              <w:right w:val="single" w:sz="2" w:color="7E041D"/>
+            </w:tcBorders>
+          </w:tcPr>
+          <w:p>
+            <w:r>
+              <w:rPr>
+                <w:rFonts w:ascii="Arial" w:hAnsi="Arial"/>
+                <w:color w:val="363636"/>
+                <w:sz w:val="16"/>
+              </w:rPr>
+              <w:t>ThinkSystem 256GB TruDDR5 4800MHz(8Rx4)</w:t>
+            </w:r>
+          </w:p>
+        </w:tc>
+        <w:tc>
+          <w:tcPr>
+            <w:tcW w:type="dxa" w:w="2108"/>
+            <w:shd w:fill="FFFFFF"/>
+            <w:tcBorders>
+              <w:top w:val="single" w:sz="2" w:color="7E041D"/>
+              <w:left w:val="single" w:sz="2" w:color="7E041D"/>
+              <w:bottom w:val="single" w:sz="2" w:color="7E041D"/>
+              <w:right w:val="single" w:sz="2" w:color="7E041D"/>
+            </w:tcBorders>
+          </w:tcPr>
+          <w:p>
+            <w:r>
+              <w:rPr>
+                <w:rFonts w:ascii="Arial" w:hAnsi="Arial"/>
+                <w:color w:val="363636"/>
+                <w:sz w:val="16"/>
+              </w:rPr>
+              <w:t>256GB</w:t>
+            </w:r>
+          </w:p>
+        </w:tc>
+        <w:tc>
+          <w:tcPr>
+            <w:tcW w:type="dxa" w:w="2108"/>
+            <w:shd w:fill="FFFFFF"/>
+            <w:tcBorders>
+              <w:top w:val="single" w:sz="2" w:color="7E041D"/>
+              <w:left w:val="single" w:sz="2" w:color="7E041D"/>
+              <w:bottom w:val="single" w:sz="2" w:color="7E041D"/>
+              <w:right w:val="single" w:sz="2" w:color="7E041D"/>
+            </w:tcBorders>
+          </w:tcPr>
+          <w:p>
+            <w:r>
+              <w:rPr>
+                <w:rFonts w:ascii="Arial" w:hAnsi="Arial"/>
+                <w:color w:val="363636"/>
+                <w:sz w:val="16"/>
+              </w:rPr>
+              <w:t>DDR5-4800</w:t>
+            </w:r>
+          </w:p>
+        </w:tc>
+      </w:tr>
+      <w:tr>
+        <w:tc>
+          <w:tcPr>
+            <w:tcW w:type="dxa" w:w="2108"/>
+            <w:shd w:fill="EFDFCE"/>
+            <w:tcBorders>
+              <w:top w:val="single" w:sz="2" w:color="7E041D"/>
+              <w:left w:val="single" w:sz="2" w:color="7E041D"/>
+              <w:bottom w:val="single" w:sz="2" w:color="7E041D"/>
+              <w:right w:val="single" w:sz="2" w:color="7E041D"/>
+            </w:tcBorders>
+            <w:vAlign w:val="center"/>
+          </w:tcPr>
+          <w:p>
+            <w:pPr>
+              <w:jc w:val="center"/>
+            </w:pPr>
+            <w:r>
+              <w:rPr>
+                <w:rFonts w:ascii="Arial" w:hAnsi="Arial"/>
+                <w:color w:val="7E041D"/>
+                <w:sz w:val="14"/>
+              </w:rPr>
+              <w:t>[IMG]</w:t>
+            </w:r>
+          </w:p>
+        </w:tc>
+        <w:tc>
+          <w:tcPr>
+            <w:tcW w:type="dxa" w:w="2108"/>
+            <w:shd w:fill="EFDFCE"/>
+            <w:tcBorders>
+              <w:top w:val="single" w:sz="2" w:color="7E041D"/>
+              <w:left w:val="single" w:sz="2" w:color="7E041D"/>
+              <w:bottom w:val="single" w:sz="2" w:color="7E041D"/>
+              <w:right w:val="single" w:sz="2" w:color="7E041D"/>
+            </w:tcBorders>
+          </w:tcPr>
+          <w:p>
+            <w:r>
+              <w:rPr>
+                <w:rFonts w:ascii="Arial" w:hAnsi="Arial"/>
+                <w:color w:val="363636"/>
+                <w:sz w:val="16"/>
+              </w:rPr>
+              <w:t>4X77A88049</w:t>
+            </w:r>
+          </w:p>
+        </w:tc>
+        <w:tc>
+          <w:tcPr>
+            <w:tcW w:type="dxa" w:w="2108"/>
+            <w:shd w:fill="EFDFCE"/>
+            <w:tcBorders>
+              <w:top w:val="single" w:sz="2" w:color="7E041D"/>
+              <w:left w:val="single" w:sz="2" w:color="7E041D"/>
+              <w:bottom w:val="single" w:sz="2" w:color="7E041D"/>
+              <w:right w:val="single" w:sz="2" w:color="7E041D"/>
+            </w:tcBorders>
+          </w:tcPr>
+          <w:p>
+            <w:r>
+              <w:rPr>
+                <w:rFonts w:ascii="Arial" w:hAnsi="Arial"/>
+                <w:color w:val="363636"/>
+                <w:sz w:val="16"/>
+              </w:rPr>
+              <w:t>ThinkSystem 32GB TruDDR5 5600MHz(1Rx4)</w:t>
+            </w:r>
+          </w:p>
+        </w:tc>
+        <w:tc>
+          <w:tcPr>
+            <w:tcW w:type="dxa" w:w="2108"/>
+            <w:shd w:fill="EFDFCE"/>
+            <w:tcBorders>
+              <w:top w:val="single" w:sz="2" w:color="7E041D"/>
+              <w:left w:val="single" w:sz="2" w:color="7E041D"/>
+              <w:bottom w:val="single" w:sz="2" w:color="7E041D"/>
+              <w:right w:val="single" w:sz="2" w:color="7E041D"/>
+            </w:tcBorders>
+          </w:tcPr>
+          <w:p>
+            <w:r>
+              <w:rPr>
+                <w:rFonts w:ascii="Arial" w:hAnsi="Arial"/>
+                <w:color w:val="363636"/>
+                <w:sz w:val="16"/>
+              </w:rPr>
+              <w:t>32GB</w:t>
+            </w:r>
+          </w:p>
+        </w:tc>
+        <w:tc>
+          <w:tcPr>
+            <w:tcW w:type="dxa" w:w="2108"/>
+            <w:shd w:fill="EFDFCE"/>
+            <w:tcBorders>
+              <w:top w:val="single" w:sz="2" w:color="7E041D"/>
+              <w:left w:val="single" w:sz="2" w:color="7E041D"/>
+              <w:bottom w:val="single" w:sz="2" w:color="7E041D"/>
+              <w:right w:val="single" w:sz="2" w:color="7E041D"/>
+            </w:tcBorders>
+          </w:tcPr>
+          <w:p>
+            <w:r>
+              <w:rPr>
+                <w:rFonts w:ascii="Arial" w:hAnsi="Arial"/>
+                <w:color w:val="363636"/>
+                <w:sz w:val="16"/>
+              </w:rPr>
+              <w:t>DDR5-5600</w:t>
+            </w:r>
+          </w:p>
+        </w:tc>
+      </w:tr>
+      <w:tr>
+        <w:tc>
+          <w:tcPr>
+            <w:tcW w:type="dxa" w:w="2108"/>
+            <w:shd w:fill="FFFFFF"/>
+            <w:tcBorders>
+              <w:top w:val="single" w:sz="2" w:color="7E041D"/>
+              <w:left w:val="single" w:sz="2" w:color="7E041D"/>
+              <w:bottom w:val="single" w:sz="2" w:color="7E041D"/>
+              <w:right w:val="single" w:sz="2" w:color="7E041D"/>
+            </w:tcBorders>
+            <w:vAlign w:val="center"/>
+          </w:tcPr>
+          <w:p>
+            <w:pPr>
+              <w:jc w:val="center"/>
+            </w:pPr>
+            <w:r>
+              <w:rPr>
+                <w:rFonts w:ascii="Arial" w:hAnsi="Arial"/>
+                <w:color w:val="7E041D"/>
+                <w:sz w:val="14"/>
+              </w:rPr>
+              <w:t>[IMG]</w:t>
+            </w:r>
+          </w:p>
+        </w:tc>
+        <w:tc>
+          <w:tcPr>
+            <w:tcW w:type="dxa" w:w="2108"/>
+            <w:shd w:fill="FFFFFF"/>
+            <w:tcBorders>
+              <w:top w:val="single" w:sz="2" w:color="7E041D"/>
+              <w:left w:val="single" w:sz="2" w:color="7E041D"/>
+              <w:bottom w:val="single" w:sz="2" w:color="7E041D"/>
+              <w:right w:val="single" w:sz="2" w:color="7E041D"/>
+            </w:tcBorders>
+          </w:tcPr>
+          <w:p>
+            <w:r>
+              <w:rPr>
+                <w:rFonts w:ascii="Arial" w:hAnsi="Arial"/>
+                <w:color w:val="363636"/>
+                <w:sz w:val="16"/>
+              </w:rPr>
+              <w:t>4X77A88051</w:t>
+            </w:r>
+          </w:p>
+        </w:tc>
+        <w:tc>
+          <w:tcPr>
+            <w:tcW w:type="dxa" w:w="2108"/>
+            <w:shd w:fill="FFFFFF"/>
+            <w:tcBorders>
+              <w:top w:val="single" w:sz="2" w:color="7E041D"/>
+              <w:left w:val="single" w:sz="2" w:color="7E041D"/>
+              <w:bottom w:val="single" w:sz="2" w:color="7E041D"/>
+              <w:right w:val="single" w:sz="2" w:color="7E041D"/>
+            </w:tcBorders>
+          </w:tcPr>
+          <w:p>
+            <w:r>
+              <w:rPr>
+                <w:rFonts w:ascii="Arial" w:hAnsi="Arial"/>
+                <w:color w:val="363636"/>
+                <w:sz w:val="16"/>
+              </w:rPr>
+              <w:t>ThinkSystem 32GB TruDDR5 5600MHz(2Rx8)</w:t>
+            </w:r>
+          </w:p>
+        </w:tc>
+        <w:tc>
+          <w:tcPr>
+            <w:tcW w:type="dxa" w:w="2108"/>
+            <w:shd w:fill="FFFFFF"/>
+            <w:tcBorders>
+              <w:top w:val="single" w:sz="2" w:color="7E041D"/>
+              <w:left w:val="single" w:sz="2" w:color="7E041D"/>
+              <w:bottom w:val="single" w:sz="2" w:color="7E041D"/>
+              <w:right w:val="single" w:sz="2" w:color="7E041D"/>
+            </w:tcBorders>
+          </w:tcPr>
+          <w:p>
+            <w:r>
+              <w:rPr>
+                <w:rFonts w:ascii="Arial" w:hAnsi="Arial"/>
+                <w:color w:val="363636"/>
+                <w:sz w:val="16"/>
+              </w:rPr>
+              <w:t>32GB</w:t>
+            </w:r>
+          </w:p>
+        </w:tc>
+        <w:tc>
+          <w:tcPr>
+            <w:tcW w:type="dxa" w:w="2108"/>
+            <w:shd w:fill="FFFFFF"/>
+            <w:tcBorders>
+              <w:top w:val="single" w:sz="2" w:color="7E041D"/>
+              <w:left w:val="single" w:sz="2" w:color="7E041D"/>
+              <w:bottom w:val="single" w:sz="2" w:color="7E041D"/>
+              <w:right w:val="single" w:sz="2" w:color="7E041D"/>
+            </w:tcBorders>
+          </w:tcPr>
+          <w:p>
+            <w:r>
+              <w:rPr>
+                <w:rFonts w:ascii="Arial" w:hAnsi="Arial"/>
+                <w:color w:val="363636"/>
+                <w:sz w:val="16"/>
+              </w:rPr>
+              <w:t>DDR5-5600</w:t>
+            </w:r>
+          </w:p>
+        </w:tc>
+      </w:tr>
+      <w:tr>
+        <w:tc>
+          <w:tcPr>
+            <w:tcW w:type="dxa" w:w="2108"/>
+            <w:shd w:fill="EFDFCE"/>
+            <w:tcBorders>
+              <w:top w:val="single" w:sz="2" w:color="7E041D"/>
+              <w:left w:val="single" w:sz="2" w:color="7E041D"/>
+              <w:bottom w:val="single" w:sz="2" w:color="7E041D"/>
+              <w:right w:val="single" w:sz="2" w:color="7E041D"/>
+            </w:tcBorders>
+            <w:vAlign w:val="center"/>
+          </w:tcPr>
+          <w:p>
+            <w:pPr>
+              <w:jc w:val="center"/>
+            </w:pPr>
+            <w:r>
+              <w:rPr>
+                <w:rFonts w:ascii="Arial" w:hAnsi="Arial"/>
+                <w:color w:val="7E041D"/>
+                <w:sz w:val="14"/>
+              </w:rPr>
+              <w:t>[IMG]</w:t>
+            </w:r>
+          </w:p>
+        </w:tc>
+        <w:tc>
+          <w:tcPr>
+            <w:tcW w:type="dxa" w:w="2108"/>
+            <w:shd w:fill="EFDFCE"/>
+            <w:tcBorders>
+              <w:top w:val="single" w:sz="2" w:color="7E041D"/>
+              <w:left w:val="single" w:sz="2" w:color="7E041D"/>
+              <w:bottom w:val="single" w:sz="2" w:color="7E041D"/>
+              <w:right w:val="single" w:sz="2" w:color="7E041D"/>
+            </w:tcBorders>
+          </w:tcPr>
+          <w:p>
+            <w:r>
+              <w:rPr>
+                <w:rFonts w:ascii="Arial" w:hAnsi="Arial"/>
+                <w:color w:val="363636"/>
+                <w:sz w:val="16"/>
+              </w:rPr>
+              <w:t>4X77A90992</w:t>
+            </w:r>
+          </w:p>
+        </w:tc>
+        <w:tc>
+          <w:tcPr>
+            <w:tcW w:type="dxa" w:w="2108"/>
+            <w:shd w:fill="EFDFCE"/>
+            <w:tcBorders>
+              <w:top w:val="single" w:sz="2" w:color="7E041D"/>
+              <w:left w:val="single" w:sz="2" w:color="7E041D"/>
+              <w:bottom w:val="single" w:sz="2" w:color="7E041D"/>
+              <w:right w:val="single" w:sz="2" w:color="7E041D"/>
+            </w:tcBorders>
+          </w:tcPr>
+          <w:p>
+            <w:r>
+              <w:rPr>
+                <w:rFonts w:ascii="Arial" w:hAnsi="Arial"/>
+                <w:color w:val="363636"/>
+                <w:sz w:val="16"/>
+              </w:rPr>
+              <w:t>ThinkSystem 64GB TruDDR5 5600MHz 2Rx4</w:t>
+            </w:r>
+          </w:p>
+        </w:tc>
+        <w:tc>
+          <w:tcPr>
+            <w:tcW w:type="dxa" w:w="2108"/>
+            <w:shd w:fill="EFDFCE"/>
+            <w:tcBorders>
+              <w:top w:val="single" w:sz="2" w:color="7E041D"/>
+              <w:left w:val="single" w:sz="2" w:color="7E041D"/>
+              <w:bottom w:val="single" w:sz="2" w:color="7E041D"/>
+              <w:right w:val="single" w:sz="2" w:color="7E041D"/>
+            </w:tcBorders>
+          </w:tcPr>
+          <w:p>
+            <w:r>
+              <w:rPr>
+                <w:rFonts w:ascii="Arial" w:hAnsi="Arial"/>
+                <w:color w:val="363636"/>
+                <w:sz w:val="16"/>
+              </w:rPr>
+              <w:t>64GB</w:t>
+            </w:r>
+          </w:p>
+        </w:tc>
+        <w:tc>
+          <w:tcPr>
+            <w:tcW w:type="dxa" w:w="2108"/>
+            <w:shd w:fill="EFDFCE"/>
+            <w:tcBorders>
+              <w:top w:val="single" w:sz="2" w:color="7E041D"/>
+              <w:left w:val="single" w:sz="2" w:color="7E041D"/>
+              <w:bottom w:val="single" w:sz="2" w:color="7E041D"/>
+              <w:right w:val="single" w:sz="2" w:color="7E041D"/>
+            </w:tcBorders>
+          </w:tcPr>
+          <w:p>
+            <w:r>
+              <w:rPr>
+                <w:rFonts w:ascii="Arial" w:hAnsi="Arial"/>
+                <w:color w:val="363636"/>
+                <w:sz w:val="16"/>
+              </w:rPr>
+              <w:t>DDR5-5600</w:t>
+            </w:r>
+          </w:p>
+        </w:tc>
+      </w:tr>
+      <w:tr>
+        <w:tc>
+          <w:tcPr>
+            <w:tcW w:type="dxa" w:w="2108"/>
+            <w:shd w:fill="FFFFFF"/>
+            <w:tcBorders>
+              <w:top w:val="single" w:sz="2" w:color="7E041D"/>
+              <w:left w:val="single" w:sz="2" w:color="7E041D"/>
+              <w:bottom w:val="single" w:sz="2" w:color="7E041D"/>
+              <w:right w:val="single" w:sz="2" w:color="7E041D"/>
+            </w:tcBorders>
+            <w:vAlign w:val="center"/>
+          </w:tcPr>
+          <w:p>
+            <w:pPr>
+              <w:jc w:val="center"/>
+            </w:pPr>
+            <w:r>
+              <w:rPr>
+                <w:rFonts w:ascii="Arial" w:hAnsi="Arial"/>
+                <w:color w:val="7E041D"/>
+                <w:sz w:val="14"/>
+              </w:rPr>
+              <w:t>[IMG]</w:t>
+            </w:r>
+          </w:p>
+        </w:tc>
+        <w:tc>
+          <w:tcPr>
+            <w:tcW w:type="dxa" w:w="2108"/>
+            <w:shd w:fill="FFFFFF"/>
+            <w:tcBorders>
+              <w:top w:val="single" w:sz="2" w:color="7E041D"/>
+              <w:left w:val="single" w:sz="2" w:color="7E041D"/>
+              <w:bottom w:val="single" w:sz="2" w:color="7E041D"/>
+              <w:right w:val="single" w:sz="2" w:color="7E041D"/>
+            </w:tcBorders>
+          </w:tcPr>
+          <w:p>
+            <w:r>
+              <w:rPr>
+                <w:rFonts w:ascii="Arial" w:hAnsi="Arial"/>
+                <w:color w:val="363636"/>
+                <w:sz w:val="16"/>
+              </w:rPr>
+              <w:t>4X77A88052</w:t>
+            </w:r>
+          </w:p>
+        </w:tc>
+        <w:tc>
+          <w:tcPr>
+            <w:tcW w:type="dxa" w:w="2108"/>
+            <w:shd w:fill="FFFFFF"/>
+            <w:tcBorders>
+              <w:top w:val="single" w:sz="2" w:color="7E041D"/>
+              <w:left w:val="single" w:sz="2" w:color="7E041D"/>
+              <w:bottom w:val="single" w:sz="2" w:color="7E041D"/>
+              <w:right w:val="single" w:sz="2" w:color="7E041D"/>
+            </w:tcBorders>
+          </w:tcPr>
+          <w:p>
+            <w:r>
+              <w:rPr>
+                <w:rFonts w:ascii="Arial" w:hAnsi="Arial"/>
+                <w:color w:val="363636"/>
+                <w:sz w:val="16"/>
+              </w:rPr>
+              <w:t>ThinkSystem 64GB TruDDR5 5600MHz(2Rx4)</w:t>
+            </w:r>
+          </w:p>
+        </w:tc>
+        <w:tc>
+          <w:tcPr>
+            <w:tcW w:type="dxa" w:w="2108"/>
+            <w:shd w:fill="FFFFFF"/>
+            <w:tcBorders>
+              <w:top w:val="single" w:sz="2" w:color="7E041D"/>
+              <w:left w:val="single" w:sz="2" w:color="7E041D"/>
+              <w:bottom w:val="single" w:sz="2" w:color="7E041D"/>
+              <w:right w:val="single" w:sz="2" w:color="7E041D"/>
+            </w:tcBorders>
+          </w:tcPr>
+          <w:p>
+            <w:r>
+              <w:rPr>
+                <w:rFonts w:ascii="Arial" w:hAnsi="Arial"/>
+                <w:color w:val="363636"/>
+                <w:sz w:val="16"/>
+              </w:rPr>
+              <w:t>64GB</w:t>
+            </w:r>
+          </w:p>
+        </w:tc>
+        <w:tc>
+          <w:tcPr>
+            <w:tcW w:type="dxa" w:w="2108"/>
+            <w:shd w:fill="FFFFFF"/>
+            <w:tcBorders>
+              <w:top w:val="single" w:sz="2" w:color="7E041D"/>
+              <w:left w:val="single" w:sz="2" w:color="7E041D"/>
+              <w:bottom w:val="single" w:sz="2" w:color="7E041D"/>
+              <w:right w:val="single" w:sz="2" w:color="7E041D"/>
+            </w:tcBorders>
+          </w:tcPr>
+          <w:p>
+            <w:r>
+              <w:rPr>
+                <w:rFonts w:ascii="Arial" w:hAnsi="Arial"/>
+                <w:color w:val="363636"/>
+                <w:sz w:val="16"/>
+              </w:rPr>
+              <w:t>DDR5-5600</w:t>
+            </w:r>
+          </w:p>
+        </w:tc>
+      </w:tr>
+      <w:tr>
+        <w:tc>
+          <w:tcPr>
+            <w:tcW w:type="dxa" w:w="2108"/>
+            <w:shd w:fill="EFDFCE"/>
+            <w:tcBorders>
+              <w:top w:val="single" w:sz="2" w:color="7E041D"/>
+              <w:left w:val="single" w:sz="2" w:color="7E041D"/>
+              <w:bottom w:val="single" w:sz="2" w:color="7E041D"/>
+              <w:right w:val="single" w:sz="2" w:color="7E041D"/>
+            </w:tcBorders>
+            <w:vAlign w:val="center"/>
+          </w:tcPr>
+          <w:p>
+            <w:pPr>
+              <w:jc w:val="center"/>
+            </w:pPr>
+            <w:r>
+              <w:rPr>
+                <w:rFonts w:ascii="Arial" w:hAnsi="Arial"/>
+                <w:color w:val="7E041D"/>
+                <w:sz w:val="14"/>
+              </w:rPr>
+              <w:t>[IMG]</w:t>
+            </w:r>
+          </w:p>
+        </w:tc>
+        <w:tc>
+          <w:tcPr>
+            <w:tcW w:type="dxa" w:w="2108"/>
+            <w:shd w:fill="EFDFCE"/>
+            <w:tcBorders>
+              <w:top w:val="single" w:sz="2" w:color="7E041D"/>
+              <w:left w:val="single" w:sz="2" w:color="7E041D"/>
+              <w:bottom w:val="single" w:sz="2" w:color="7E041D"/>
+              <w:right w:val="single" w:sz="2" w:color="7E041D"/>
+            </w:tcBorders>
+          </w:tcPr>
+          <w:p>
+            <w:r>
+              <w:rPr>
+                <w:rFonts w:ascii="Arial" w:hAnsi="Arial"/>
+                <w:color w:val="363636"/>
+                <w:sz w:val="16"/>
+              </w:rPr>
+              <w:t>4X77A93887</w:t>
+            </w:r>
+          </w:p>
+        </w:tc>
+        <w:tc>
+          <w:tcPr>
+            <w:tcW w:type="dxa" w:w="2108"/>
+            <w:shd w:fill="EFDFCE"/>
+            <w:tcBorders>
+              <w:top w:val="single" w:sz="2" w:color="7E041D"/>
+              <w:left w:val="single" w:sz="2" w:color="7E041D"/>
+              <w:bottom w:val="single" w:sz="2" w:color="7E041D"/>
+              <w:right w:val="single" w:sz="2" w:color="7E041D"/>
+            </w:tcBorders>
+          </w:tcPr>
+          <w:p>
+            <w:r>
+              <w:rPr>
+                <w:rFonts w:ascii="Arial" w:hAnsi="Arial"/>
+                <w:color w:val="363636"/>
+                <w:sz w:val="16"/>
+              </w:rPr>
+              <w:t>ThinkSystem 128GB TruDDR5 5600MHz (2Rx4)RDIMM</w:t>
+            </w:r>
+          </w:p>
+        </w:tc>
+        <w:tc>
+          <w:tcPr>
+            <w:tcW w:type="dxa" w:w="2108"/>
+            <w:shd w:fill="EFDFCE"/>
+            <w:tcBorders>
+              <w:top w:val="single" w:sz="2" w:color="7E041D"/>
+              <w:left w:val="single" w:sz="2" w:color="7E041D"/>
+              <w:bottom w:val="single" w:sz="2" w:color="7E041D"/>
+              <w:right w:val="single" w:sz="2" w:color="7E041D"/>
+            </w:tcBorders>
+          </w:tcPr>
+          <w:p>
+            <w:r>
+              <w:rPr>
+                <w:rFonts w:ascii="Arial" w:hAnsi="Arial"/>
+                <w:color w:val="363636"/>
+                <w:sz w:val="16"/>
+              </w:rPr>
+              <w:t>128GB</w:t>
+            </w:r>
+          </w:p>
+        </w:tc>
+        <w:tc>
+          <w:tcPr>
+            <w:tcW w:type="dxa" w:w="2108"/>
+            <w:shd w:fill="EFDFCE"/>
+            <w:tcBorders>
+              <w:top w:val="single" w:sz="2" w:color="7E041D"/>
+              <w:left w:val="single" w:sz="2" w:color="7E041D"/>
+              <w:bottom w:val="single" w:sz="2" w:color="7E041D"/>
+              <w:right w:val="single" w:sz="2" w:color="7E041D"/>
+            </w:tcBorders>
+          </w:tcPr>
+          <w:p>
+            <w:r>
+              <w:rPr>
+                <w:rFonts w:ascii="Arial" w:hAnsi="Arial"/>
+                <w:color w:val="363636"/>
+                <w:sz w:val="16"/>
+              </w:rPr>
+              <w:t>DDR5-5600</w:t>
+            </w:r>
+          </w:p>
+        </w:tc>
+      </w:tr>
+      <w:tr>
+        <w:tc>
+          <w:tcPr>
+            <w:tcW w:type="dxa" w:w="2108"/>
+            <w:shd w:fill="FFFFFF"/>
+            <w:tcBorders>
+              <w:top w:val="single" w:sz="2" w:color="7E041D"/>
+              <w:left w:val="single" w:sz="2" w:color="7E041D"/>
+              <w:bottom w:val="single" w:sz="2" w:color="7E041D"/>
+              <w:right w:val="single" w:sz="2" w:color="7E041D"/>
+            </w:tcBorders>
+            <w:vAlign w:val="center"/>
+          </w:tcPr>
+          <w:p>
+            <w:pPr>
+              <w:jc w:val="center"/>
+            </w:pPr>
+            <w:r>
+              <w:rPr>
+                <w:rFonts w:ascii="Arial" w:hAnsi="Arial"/>
+                <w:color w:val="7E041D"/>
+                <w:sz w:val="14"/>
+              </w:rPr>
+              <w:t>[IMG]</w:t>
+            </w:r>
+          </w:p>
+        </w:tc>
+        <w:tc>
+          <w:tcPr>
+            <w:tcW w:type="dxa" w:w="2108"/>
+            <w:shd w:fill="FFFFFF"/>
+            <w:tcBorders>
+              <w:top w:val="single" w:sz="2" w:color="7E041D"/>
+              <w:left w:val="single" w:sz="2" w:color="7E041D"/>
+              <w:bottom w:val="single" w:sz="2" w:color="7E041D"/>
+              <w:right w:val="single" w:sz="2" w:color="7E041D"/>
+            </w:tcBorders>
+          </w:tcPr>
+          <w:p>
+            <w:r>
+              <w:rPr>
+                <w:rFonts w:ascii="Arial" w:hAnsi="Arial"/>
+                <w:color w:val="363636"/>
+                <w:sz w:val="16"/>
+              </w:rPr>
               <w:t>4X77A88054</w:t>
             </w:r>
           </w:p>
@@ -6337,6 +8773,74 @@
         <w:tc>
           <w:tcPr>
             <w:tcW w:type="dxa" w:w="2108"/>
+            <w:shd w:fill="FFFFFF"/>
+            <w:tcBorders>
+              <w:top w:val="single" w:sz="2" w:color="7E041D"/>
+              <w:left w:val="single" w:sz="2" w:color="7E041D"/>
+              <w:bottom w:val="single" w:sz="2" w:color="7E041D"/>
+              <w:right w:val="single" w:sz="2" w:color="7E041D"/>
+            </w:tcBorders>
+          </w:tcPr>
+          <w:p>
+            <w:r>
+              <w:rPr>
+                <w:rFonts w:ascii="Arial" w:hAnsi="Arial"/>
+                <w:color w:val="363636"/>
+                <w:sz w:val="16"/>
+              </w:rPr>
+              <w:t>ThinkSystem 128GB TruDDR5 5600MHz(4Rx4)</w:t>
+            </w:r>
+          </w:p>
+        </w:tc>
+        <w:tc>
+          <w:tcPr>
+            <w:tcW w:type="dxa" w:w="2108"/>
+            <w:shd w:fill="FFFFFF"/>
+            <w:tcBorders>
+              <w:top w:val="single" w:sz="2" w:color="7E041D"/>
+              <w:left w:val="single" w:sz="2" w:color="7E041D"/>
+              <w:bottom w:val="single" w:sz="2" w:color="7E041D"/>
+              <w:right w:val="single" w:sz="2" w:color="7E041D"/>
+            </w:tcBorders>
+          </w:tcPr>
+          <w:p>
+            <w:r>
+              <w:rPr>
+                <w:rFonts w:ascii="Arial" w:hAnsi="Arial"/>
+                <w:color w:val="363636"/>
+                <w:sz w:val="16"/>
+              </w:rPr>
+              <w:t>128GB</w:t>
+            </w:r>
+          </w:p>
+        </w:tc>
+        <w:tc>
+          <w:tcPr>
+            <w:tcW w:type="dxa" w:w="2108"/>
+            <w:shd w:fill="FFFFFF"/>
+            <w:tcBorders>
+              <w:top w:val="single" w:sz="2" w:color="7E041D"/>
+              <w:left w:val="single" w:sz="2" w:color="7E041D"/>
+              <w:bottom w:val="single" w:sz="2" w:color="7E041D"/>
+              <w:right w:val="single" w:sz="2" w:color="7E041D"/>
+            </w:tcBorders>
+          </w:tcPr>
+          <w:p>
+            <w:r>
+              <w:rPr>
+                <w:rFonts w:ascii="Arial" w:hAnsi="Arial"/>
+                <w:color w:val="363636"/>
+                <w:sz w:val="16"/>
+              </w:rPr>
+              <w:t>DDR5-5600</w:t>
+            </w:r>
+          </w:p>
+        </w:tc>
+      </w:tr>
+      <w:tr>
+        <w:tc>
+          <w:tcPr>
+            <w:tcW w:type="dxa" w:w="2108"/>
             <w:shd w:fill="EFDFCE"/>
             <w:tcBorders>
               <w:top w:val="single" w:sz="2" w:color="7E041D"/>
@@ -6344,6 +8848,32 @@
               <w:bottom w:val="single" w:sz="2" w:color="7E041D"/>
               <w:right w:val="single" w:sz="2" w:color="7E041D"/>
             </w:tcBorders>
+            <w:vAlign w:val="center"/>
+          </w:tcPr>
+          <w:p>
+            <w:pPr>
+              <w:jc w:val="center"/>
+            </w:pPr>
+            <w:r>
+              <w:rPr>
+                <w:rFonts w:ascii="Arial" w:hAnsi="Arial"/>
+                <w:color w:val="7E041D"/>
+                <w:sz w:val="14"/>
+              </w:rPr>
+              <w:t>[IMG]</w:t>
+            </w:r>
+          </w:p>
+        </w:tc>
+        <w:tc>
+          <w:tcPr>
+            <w:tcW w:type="dxa" w:w="2108"/>
+            <w:shd w:fill="EFDFCE"/>
+            <w:tcBorders>
+              <w:top w:val="single" w:sz="2" w:color="7E041D"/>
+              <w:left w:val="single" w:sz="2" w:color="7E041D"/>
+              <w:bottom w:val="single" w:sz="2" w:color="7E041D"/>
+              <w:right w:val="single" w:sz="2" w:color="7E041D"/>
+            </w:tcBorders>
           </w:tcPr>
           <w:p>
             <w:r>
@@ -6352,7 +8882,7 @@
                 <w:color w:val="363636"/>
                 <w:sz w:val="16"/>
               </w:rPr>
-              <w:t>Lenovo 128GB DDR5-5600</w:t>
+              <w:t>4X77A88055</w:t>
             </w:r>
           </w:p>
         </w:tc>
@@ -6374,7 +8904,29 @@
                 <w:color w:val="363636"/>
                 <w:sz w:val="16"/>
               </w:rPr>
-              <w:t>128GB</w:t>
+              <w:t>ThinkSystem 256GB TruDDR5 5600 MHz (8Rx4) 3DS RDIMM</w:t>
+            </w:r>
+          </w:p>
+        </w:tc>
+        <w:tc>
+          <w:tcPr>
+            <w:tcW w:type="dxa" w:w="2108"/>
+            <w:shd w:fill="EFDFCE"/>
+            <w:tcBorders>
+              <w:top w:val="single" w:sz="2" w:color="7E041D"/>
+              <w:left w:val="single" w:sz="2" w:color="7E041D"/>
+              <w:bottom w:val="single" w:sz="2" w:color="7E041D"/>
+              <w:right w:val="single" w:sz="2" w:color="7E041D"/>
+            </w:tcBorders>
+          </w:tcPr>
+          <w:p>
+            <w:r>
+              <w:rPr>
+                <w:rFonts w:ascii="Arial" w:hAnsi="Arial"/>
+                <w:color w:val="363636"/>
+                <w:sz w:val="16"/>
+              </w:rPr>
+              <w:t>256GB</w:t>
             </w:r>
           </w:p>
         </w:tc>
@@ -6468,7 +9020,7 @@
           <w:color w:val="7E041D"/>
           <w:sz w:val="28"/>
         </w:rPr>
-        <w:t>▶ Enterprise 10K/15K SAS HDD</w:t>
+        <w:t>▶ Enterprise 10K SFF (2.5-inch)</w:t>
       </w:r>
     </w:p>
     <w:tbl>
@@ -6683,7 +9235,7 @@
                 <w:color w:val="363636"/>
                 <w:sz w:val="16"/>
               </w:rPr>
-              <w:t>HPE 2.4TB SAS 10K SFF</w:t>
+              <w:t>HPE 2.4TB SAS 12G Enterprise 10K SFF SC 3-year warranty 512e Digitally Signed (DS) firmware HDD</w:t>
             </w:r>
           </w:p>
         </w:tc>
@@ -6799,7 +9351,7 @@
                 <w:color w:val="363636"/>
                 <w:sz w:val="16"/>
               </w:rPr>
-              <w:t>HPE 1.8TB SAS 10K SFF</w:t>
+              <w:t>HPE 1.8TB SAS 12G Enterprise 10K SFF SC 3-year warranty 512e DS firmware HDD</w:t>
             </w:r>
           </w:p>
         </w:tc>
@@ -6915,7 +9467,7 @@
                 <w:color w:val="363636"/>
                 <w:sz w:val="16"/>
               </w:rPr>
-              <w:t>HPE 1.2TB SAS 10K SFF</w:t>
+              <w:t>HPE 1.2TB SAS 12G Enterprise 10K SFF SC 3-year warranty DS firmware HDD</w:t>
             </w:r>
           </w:p>
         </w:tc>
@@ -7009,7 +9561,7 @@
                 <w:color w:val="363636"/>
                 <w:sz w:val="16"/>
               </w:rPr>
-              <w:t>870759-B21</w:t>
+              <w:t>872477-B21</w:t>
             </w:r>
           </w:p>
         </w:tc>
@@ -7031,7 +9583,7 @@
                 <w:color w:val="363636"/>
                 <w:sz w:val="16"/>
               </w:rPr>
-              <w:t>HPE 900GB SAS 15K SFF</w:t>
+              <w:t>HPE 600GB SAS 12G Enterprise 10K SFF SC 3-year warranty DS firmware HDD</w:t>
             </w:r>
           </w:p>
         </w:tc>
@@ -7053,7 +9605,7 @@
                 <w:color w:val="363636"/>
                 <w:sz w:val="16"/>
               </w:rPr>
-              <w:t>900GB</w:t>
+              <w:t>600GB</w:t>
             </w:r>
           </w:p>
         </w:tc>
@@ -7075,7 +9627,7 @@
                 <w:color w:val="363636"/>
                 <w:sz w:val="16"/>
               </w:rPr>
-              <w:t>15K</w:t>
+              <w:t>10K</w:t>
             </w:r>
           </w:p>
         </w:tc>
@@ -7125,7 +9677,7 @@
                 <w:color w:val="363636"/>
                 <w:sz w:val="16"/>
               </w:rPr>
-              <w:t>870757-B21</w:t>
+              <w:t>872475-B21</w:t>
             </w:r>
           </w:p>
         </w:tc>
@@ -7147,7 +9699,7 @@
                 <w:color w:val="363636"/>
                 <w:sz w:val="16"/>
               </w:rPr>
-              <w:t>HPE 600GB SAS 15K SFF</w:t>
+              <w:t>HPE 300GB SAS 12G Enterprise 10K SFF SC 3-year warranty DS firmware HDD</w:t>
             </w:r>
           </w:p>
         </w:tc>
@@ -7169,7 +9721,7 @@
                 <w:color w:val="363636"/>
                 <w:sz w:val="16"/>
               </w:rPr>
-              <w:t>600GB</w:t>
+              <w:t>300GB</w:t>
             </w:r>
           </w:p>
         </w:tc>
@@ -7191,123 +9743,7 @@
                 <w:color w:val="363636"/>
                 <w:sz w:val="16"/>
               </w:rPr>
-              <w:t>15K</w:t>
-            </w:r>
-          </w:p>
-        </w:tc>
-      </w:tr>
-      <w:tr>
-        <w:tc>
-          <w:tcPr>
-            <w:tcW w:type="dxa" w:w="2108"/>
-            <w:shd w:fill="EFDFCE"/>
-            <w:tcBorders>
-              <w:top w:val="single" w:sz="2" w:color="7E041D"/>
-              <w:left w:val="single" w:sz="2" w:color="7E041D"/>
-              <w:bottom w:val="single" w:sz="2" w:color="7E041D"/>
-              <w:right w:val="single" w:sz="2" w:color="7E041D"/>
-            </w:tcBorders>
-            <w:vAlign w:val="center"/>
-          </w:tcPr>
-          <w:p>
-            <w:pPr>
-              <w:jc w:val="center"/>
-            </w:pPr>
-            <w:r>
-              <w:rPr>
-                <w:rFonts w:ascii="Arial" w:hAnsi="Arial"/>
-                <w:color w:val="7E041D"/>
-                <w:sz w:val="14"/>
-              </w:rPr>
-              <w:t>[IMG]</w:t>
-            </w:r>
-          </w:p>
-        </w:tc>
-        <w:tc>
-          <w:tcPr>
-            <w:tcW w:type="dxa" w:w="2108"/>
-            <w:shd w:fill="EFDFCE"/>
-            <w:tcBorders>
-              <w:top w:val="single" w:sz="2" w:color="7E041D"/>
-              <w:left w:val="single" w:sz="2" w:color="7E041D"/>
-              <w:bottom w:val="single" w:sz="2" w:color="7E041D"/>
-              <w:right w:val="single" w:sz="2" w:color="7E041D"/>
-            </w:tcBorders>
-          </w:tcPr>
-          <w:p>
-            <w:r>
-              <w:rPr>
-                <w:rFonts w:ascii="Arial" w:hAnsi="Arial"/>
-                <w:color w:val="363636"/>
-                <w:sz w:val="16"/>
-              </w:rPr>
-              <w:t>870753-B21</w:t>
-            </w:r>
-          </w:p>
-        </w:tc>
-        <w:tc>
-          <w:tcPr>
-            <w:tcW w:type="dxa" w:w="2108"/>
-            <w:shd w:fill="EFDFCE"/>
-            <w:tcBorders>
-              <w:top w:val="single" w:sz="2" w:color="7E041D"/>
-              <w:left w:val="single" w:sz="2" w:color="7E041D"/>
-              <w:bottom w:val="single" w:sz="2" w:color="7E041D"/>
-              <w:right w:val="single" w:sz="2" w:color="7E041D"/>
-            </w:tcBorders>
-          </w:tcPr>
-          <w:p>
-            <w:r>
-              <w:rPr>
-                <w:rFonts w:ascii="Arial" w:hAnsi="Arial"/>
-                <w:color w:val="363636"/>
-                <w:sz w:val="16"/>
-              </w:rPr>
-              <w:t>HPE 300GB SAS 15K SFF</w:t>
-            </w:r>
-          </w:p>
-        </w:tc>
-        <w:tc>
-          <w:tcPr>
-            <w:tcW w:type="dxa" w:w="2108"/>
-            <w:shd w:fill="EFDFCE"/>
-            <w:tcBorders>
-              <w:top w:val="single" w:sz="2" w:color="7E041D"/>
-              <w:left w:val="single" w:sz="2" w:color="7E041D"/>
-              <w:bottom w:val="single" w:sz="2" w:color="7E041D"/>
-              <w:right w:val="single" w:sz="2" w:color="7E041D"/>
-            </w:tcBorders>
-          </w:tcPr>
-          <w:p>
-            <w:r>
-              <w:rPr>
-                <w:rFonts w:ascii="Arial" w:hAnsi="Arial"/>
-                <w:color w:val="363636"/>
-                <w:sz w:val="16"/>
-              </w:rPr>
-              <w:t>300GB</w:t>
-            </w:r>
-          </w:p>
-        </w:tc>
-        <w:tc>
-          <w:tcPr>
-            <w:tcW w:type="dxa" w:w="2108"/>
-            <w:shd w:fill="EFDFCE"/>
-            <w:tcBorders>
-              <w:top w:val="single" w:sz="2" w:color="7E041D"/>
-              <w:left w:val="single" w:sz="2" w:color="7E041D"/>
-              <w:bottom w:val="single" w:sz="2" w:color="7E041D"/>
-              <w:right w:val="single" w:sz="2" w:color="7E041D"/>
-            </w:tcBorders>
-          </w:tcPr>
-          <w:p>
-            <w:r>
-              <w:rPr>
-                <w:rFonts w:ascii="Arial" w:hAnsi="Arial"/>
-                <w:color w:val="363636"/>
-                <w:sz w:val="16"/>
-              </w:rPr>
-              <w:t>15K</w:t>
+              <w:t>10K</w:t>
             </w:r>
           </w:p>
         </w:tc>
@@ -7322,7 +9758,7 @@
           <w:color w:val="7E041D"/>
           <w:sz w:val="28"/>
         </w:rPr>
-        <w:t>▶ Midline 7.2K SAS HDD</w:t>
+        <w:t>▶ Enterprise 15K SFF (2.5-inch)</w:t>
       </w:r>
     </w:p>
     <w:tbl>
@@ -7515,7 +9951,7 @@
                 <w:color w:val="363636"/>
                 <w:sz w:val="16"/>
               </w:rPr>
-              <w:t>P23863-B21</w:t>
+              <w:t>870759-B21</w:t>
             </w:r>
           </w:p>
         </w:tc>
@@ -7537,7 +9973,7 @@
                 <w:color w:val="363636"/>
                 <w:sz w:val="16"/>
               </w:rPr>
-              <w:t>HPE 16TB SAS 7.2K LFF</w:t>
+              <w:t>HPE 900GB SAS 12G Enterprise 15K SFF SC 3-year warranty DS firmware HDD</w:t>
             </w:r>
           </w:p>
         </w:tc>
@@ -7559,7 +9995,7 @@
                 <w:color w:val="363636"/>
                 <w:sz w:val="16"/>
               </w:rPr>
-              <w:t>16TB</w:t>
+              <w:t>900GB</w:t>
             </w:r>
           </w:p>
         </w:tc>
@@ -7581,7 +10017,7 @@
                 <w:color w:val="363636"/>
                 <w:sz w:val="16"/>
               </w:rPr>
-              <w:t>7.2K</w:t>
+              <w:t>15K</w:t>
             </w:r>
           </w:p>
         </w:tc>
@@ -7631,7 +10067,7 @@
                 <w:color w:val="363636"/>
                 <w:sz w:val="16"/>
               </w:rPr>
-              <w:t>P09153-B21</w:t>
+              <w:t>870757-B21</w:t>
             </w:r>
           </w:p>
         </w:tc>
@@ -7653,7 +10089,7 @@
                 <w:color w:val="363636"/>
                 <w:sz w:val="16"/>
               </w:rPr>
-              <w:t>HPE 14TB SAS 7.2K LFF</w:t>
+              <w:t>HPE 600GB SAS 12G Enterprise 15K SFF SC 3-year warranty DS firmware HDD</w:t>
             </w:r>
           </w:p>
         </w:tc>
@@ -7675,7 +10111,7 @@
                 <w:color w:val="363636"/>
                 <w:sz w:val="16"/>
               </w:rPr>
-              <w:t>14TB</w:t>
+              <w:t>600GB</w:t>
             </w:r>
           </w:p>
         </w:tc>
@@ -7697,7 +10133,7 @@
                 <w:color w:val="363636"/>
                 <w:sz w:val="16"/>
               </w:rPr>
-              <w:t>7.2K</w:t>
+              <w:t>15K</w:t>
             </w:r>
           </w:p>
         </w:tc>
@@ -7747,7 +10183,7 @@
                 <w:color w:val="363636"/>
                 <w:sz w:val="16"/>
               </w:rPr>
-              <w:t>881779-B21</w:t>
+              <w:t>870753-B21</w:t>
             </w:r>
           </w:p>
         </w:tc>
@@ -7769,7 +10205,7 @@
                 <w:color w:val="363636"/>
                 <w:sz w:val="16"/>
               </w:rPr>
-              <w:t>HPE 12TB SAS 7.2K LFF</w:t>
+              <w:t>HPE 300GB SAS 12G Enterprise 15K SFF SC 3-year warranty DS firmware HDD</w:t>
             </w:r>
           </w:p>
         </w:tc>
@@ -7791,7 +10227,7 @@
                 <w:color w:val="363636"/>
                 <w:sz w:val="16"/>
               </w:rPr>
-              <w:t>12TB</w:t>
+              <w:t>300GB</w:t>
             </w:r>
           </w:p>
         </w:tc>
@@ -7813,23 +10249,48 @@
                 <w:color w:val="363636"/>
                 <w:sz w:val="16"/>
               </w:rPr>
-              <w:t>7.2K</w:t>
+              <w:t>15K</w:t>
             </w:r>
           </w:p>
         </w:tc>
       </w:tr>
+    </w:tbl>
+    <w:p/>
+    <w:p>
+      <w:r>
+        <w:rPr>
+          <w:rFonts w:ascii="Arial" w:hAnsi="Arial"/>
+          <w:b/>
+          <w:color w:val="7E041D"/>
+          <w:sz w:val="28"/>
+        </w:rPr>
+        <w:t>▶ Midline 7.2K SFF (2.5-inch)</w:t>
+      </w:r>
+    </w:p>
+    <w:tbl>
+      <w:tblPr>
+        <w:tblW w:type="auto" w:w="0"/>
+        <w:jc w:val="center"/>
+        <w:tblLook w:firstColumn="1" w:firstRow="1" w:lastColumn="0" w:lastRow="0" w:noHBand="0" w:noVBand="1" w:val="04A0"/>
+      </w:tblPr>
+      <w:tblGrid>
+        <w:gridCol w:w="2108"/>
+        <w:gridCol w:w="2108"/>
+        <w:gridCol w:w="2108"/>
+        <w:gridCol w:w="2108"/>
+        <w:gridCol w:w="2108"/>
+      </w:tblGrid>
       <w:tr>
         <w:tc>
           <w:tcPr>
             <w:tcW w:type="dxa" w:w="2108"/>
-            <w:shd w:fill="EFDFCE"/>
-            <w:tcBorders>
-              <w:top w:val="single" w:sz="2" w:color="7E041D"/>
-              <w:left w:val="single" w:sz="2" w:color="7E041D"/>
-              <w:bottom w:val="single" w:sz="2" w:color="7E041D"/>
-              <w:right w:val="single" w:sz="2" w:color="7E041D"/>
-            </w:tcBorders>
-            <w:vAlign w:val="center"/>
+            <w:shd w:fill="7E041D"/>
+            <w:tcBorders>
+              <w:top w:val="nil"/>
+              <w:left w:val="nil"/>
+              <w:bottom w:val="nil"/>
+              <w:right w:val="nil"/>
+            </w:tcBorders>
           </w:tcPr>
           <w:p>
             <w:pPr>
@@ -7838,114 +10299,24 @@
             <w:r>
               <w:rPr>
                 <w:rFonts w:ascii="Arial" w:hAnsi="Arial"/>
-                <w:color w:val="7E041D"/>
-                <w:sz w:val="14"/>
-              </w:rPr>
-              <w:t>[IMG]</w:t>
-            </w:r>
-          </w:p>
-        </w:tc>
-        <w:tc>
-          <w:tcPr>
-            <w:tcW w:type="dxa" w:w="2108"/>
-            <w:shd w:fill="EFDFCE"/>
-            <w:tcBorders>
-              <w:top w:val="single" w:sz="2" w:color="7E041D"/>
-              <w:left w:val="single" w:sz="2" w:color="7E041D"/>
-              <w:bottom w:val="single" w:sz="2" w:color="7E041D"/>
-              <w:right w:val="single" w:sz="2" w:color="7E041D"/>
-            </w:tcBorders>
-          </w:tcPr>
-          <w:p>
-            <w:r>
-              <w:rPr>
-                <w:rFonts w:ascii="Arial" w:hAnsi="Arial"/>
-                <w:color w:val="363636"/>
-                <w:sz w:val="16"/>
-              </w:rPr>
-              <w:t>857644-B21</w:t>
-            </w:r>
-          </w:p>
-        </w:tc>
-        <w:tc>
-          <w:tcPr>
-            <w:tcW w:type="dxa" w:w="2108"/>
-            <w:shd w:fill="EFDFCE"/>
-            <w:tcBorders>
-              <w:top w:val="single" w:sz="2" w:color="7E041D"/>
-              <w:left w:val="single" w:sz="2" w:color="7E041D"/>
-              <w:bottom w:val="single" w:sz="2" w:color="7E041D"/>
-              <w:right w:val="single" w:sz="2" w:color="7E041D"/>
-            </w:tcBorders>
-          </w:tcPr>
-          <w:p>
-            <w:r>
-              <w:rPr>
-                <w:rFonts w:ascii="Arial" w:hAnsi="Arial"/>
-                <w:color w:val="363636"/>
-                <w:sz w:val="16"/>
-              </w:rPr>
-              <w:t>HPE 10TB SAS 7.2K LFF</w:t>
-            </w:r>
-          </w:p>
-        </w:tc>
-        <w:tc>
-          <w:tcPr>
-            <w:tcW w:type="dxa" w:w="2108"/>
-            <w:shd w:fill="EFDFCE"/>
-            <w:tcBorders>
-              <w:top w:val="single" w:sz="2" w:color="7E041D"/>
-              <w:left w:val="single" w:sz="2" w:color="7E041D"/>
-              <w:bottom w:val="single" w:sz="2" w:color="7E041D"/>
-              <w:right w:val="single" w:sz="2" w:color="7E041D"/>
-            </w:tcBorders>
-          </w:tcPr>
-          <w:p>
-            <w:r>
-              <w:rPr>
-                <w:rFonts w:ascii="Arial" w:hAnsi="Arial"/>
-                <w:color w:val="363636"/>
-                <w:sz w:val="16"/>
-              </w:rPr>
-              <w:t>10TB</w:t>
-            </w:r>
-          </w:p>
-        </w:tc>
-        <w:tc>
-          <w:tcPr>
-            <w:tcW w:type="dxa" w:w="2108"/>
-            <w:shd w:fill="EFDFCE"/>
-            <w:tcBorders>
-              <w:top w:val="single" w:sz="2" w:color="7E041D"/>
-              <w:left w:val="single" w:sz="2" w:color="7E041D"/>
-              <w:bottom w:val="single" w:sz="2" w:color="7E041D"/>
-              <w:right w:val="single" w:sz="2" w:color="7E041D"/>
-            </w:tcBorders>
-          </w:tcPr>
-          <w:p>
-            <w:r>
-              <w:rPr>
-                <w:rFonts w:ascii="Arial" w:hAnsi="Arial"/>
-                <w:color w:val="363636"/>
-                <w:sz w:val="16"/>
-              </w:rPr>
-              <w:t>7.2K</w:t>
-            </w:r>
-          </w:p>
-        </w:tc>
-      </w:tr>
-      <w:tr>
-        <w:tc>
-          <w:tcPr>
-            <w:tcW w:type="dxa" w:w="2108"/>
-            <w:shd w:fill="FFFFFF"/>
-            <w:tcBorders>
-              <w:top w:val="single" w:sz="2" w:color="7E041D"/>
-              <w:left w:val="single" w:sz="2" w:color="7E041D"/>
-              <w:bottom w:val="single" w:sz="2" w:color="7E041D"/>
-              <w:right w:val="single" w:sz="2" w:color="7E041D"/>
-            </w:tcBorders>
-            <w:vAlign w:val="center"/>
+                <w:b/>
+                <w:color w:val="FFFFFF"/>
+                <w:sz w:val="18"/>
+              </w:rPr>
+              <w:t>Image</w:t>
+            </w:r>
+          </w:p>
+        </w:tc>
+        <w:tc>
+          <w:tcPr>
+            <w:tcW w:type="dxa" w:w="2108"/>
+            <w:shd w:fill="7E041D"/>
+            <w:tcBorders>
+              <w:top w:val="nil"/>
+              <w:left w:val="nil"/>
+              <w:bottom w:val="nil"/>
+              <w:right w:val="nil"/>
+            </w:tcBorders>
           </w:tcPr>
           <w:p>
             <w:pPr>
@@ -7954,114 +10325,24 @@
             <w:r>
               <w:rPr>
                 <w:rFonts w:ascii="Arial" w:hAnsi="Arial"/>
-                <w:color w:val="7E041D"/>
-                <w:sz w:val="14"/>
-              </w:rPr>
-              <w:t>[IMG]</w:t>
-            </w:r>
-          </w:p>
-        </w:tc>
-        <w:tc>
-          <w:tcPr>
-            <w:tcW w:type="dxa" w:w="2108"/>
-            <w:shd w:fill="FFFFFF"/>
-            <w:tcBorders>
-              <w:top w:val="single" w:sz="2" w:color="7E041D"/>
-              <w:left w:val="single" w:sz="2" w:color="7E041D"/>
-              <w:bottom w:val="single" w:sz="2" w:color="7E041D"/>
-              <w:right w:val="single" w:sz="2" w:color="7E041D"/>
-            </w:tcBorders>
-          </w:tcPr>
-          <w:p>
-            <w:r>
-              <w:rPr>
-                <w:rFonts w:ascii="Arial" w:hAnsi="Arial"/>
-                <w:color w:val="363636"/>
-                <w:sz w:val="16"/>
-              </w:rPr>
-              <w:t>819201-B21</w:t>
-            </w:r>
-          </w:p>
-        </w:tc>
-        <w:tc>
-          <w:tcPr>
-            <w:tcW w:type="dxa" w:w="2108"/>
-            <w:shd w:fill="FFFFFF"/>
-            <w:tcBorders>
-              <w:top w:val="single" w:sz="2" w:color="7E041D"/>
-              <w:left w:val="single" w:sz="2" w:color="7E041D"/>
-              <w:bottom w:val="single" w:sz="2" w:color="7E041D"/>
-              <w:right w:val="single" w:sz="2" w:color="7E041D"/>
-            </w:tcBorders>
-          </w:tcPr>
-          <w:p>
-            <w:r>
-              <w:rPr>
-                <w:rFonts w:ascii="Arial" w:hAnsi="Arial"/>
-                <w:color w:val="363636"/>
-                <w:sz w:val="16"/>
-              </w:rPr>
-              <w:t>HPE 8TB SAS 7.2K LFF</w:t>
-            </w:r>
-          </w:p>
-        </w:tc>
-        <w:tc>
-          <w:tcPr>
-            <w:tcW w:type="dxa" w:w="2108"/>
-            <w:shd w:fill="FFFFFF"/>
-            <w:tcBorders>
-              <w:top w:val="single" w:sz="2" w:color="7E041D"/>
-              <w:left w:val="single" w:sz="2" w:color="7E041D"/>
-              <w:bottom w:val="single" w:sz="2" w:color="7E041D"/>
-              <w:right w:val="single" w:sz="2" w:color="7E041D"/>
-            </w:tcBorders>
-          </w:tcPr>
-          <w:p>
-            <w:r>
-              <w:rPr>
-                <w:rFonts w:ascii="Arial" w:hAnsi="Arial"/>
-                <w:color w:val="363636"/>
-                <w:sz w:val="16"/>
-              </w:rPr>
-              <w:t>8TB</w:t>
-            </w:r>
-          </w:p>
-        </w:tc>
-        <w:tc>
-          <w:tcPr>
-            <w:tcW w:type="dxa" w:w="2108"/>
-            <w:shd w:fill="FFFFFF"/>
-            <w:tcBorders>
-              <w:top w:val="single" w:sz="2" w:color="7E041D"/>
-              <w:left w:val="single" w:sz="2" w:color="7E041D"/>
-              <w:bottom w:val="single" w:sz="2" w:color="7E041D"/>
-              <w:right w:val="single" w:sz="2" w:color="7E041D"/>
-            </w:tcBorders>
-          </w:tcPr>
-          <w:p>
-            <w:r>
-              <w:rPr>
-                <w:rFonts w:ascii="Arial" w:hAnsi="Arial"/>
-                <w:color w:val="363636"/>
-                <w:sz w:val="16"/>
-              </w:rPr>
-              <w:t>7.2K</w:t>
-            </w:r>
-          </w:p>
-        </w:tc>
-      </w:tr>
-      <w:tr>
-        <w:tc>
-          <w:tcPr>
-            <w:tcW w:type="dxa" w:w="2108"/>
-            <w:shd w:fill="EFDFCE"/>
-            <w:tcBorders>
-              <w:top w:val="single" w:sz="2" w:color="7E041D"/>
-              <w:left w:val="single" w:sz="2" w:color="7E041D"/>
-              <w:bottom w:val="single" w:sz="2" w:color="7E041D"/>
-              <w:right w:val="single" w:sz="2" w:color="7E041D"/>
-            </w:tcBorders>
-            <w:vAlign w:val="center"/>
+                <w:b/>
+                <w:color w:val="FFFFFF"/>
+                <w:sz w:val="18"/>
+              </w:rPr>
+              <w:t>Part No.</w:t>
+            </w:r>
+          </w:p>
+        </w:tc>
+        <w:tc>
+          <w:tcPr>
+            <w:tcW w:type="dxa" w:w="2108"/>
+            <w:shd w:fill="7E041D"/>
+            <w:tcBorders>
+              <w:top w:val="nil"/>
+              <w:left w:val="nil"/>
+              <w:bottom w:val="nil"/>
+              <w:right w:val="nil"/>
+            </w:tcBorders>
           </w:tcPr>
           <w:p>
             <w:pPr>
@@ -8070,6 +10351,87 @@
             <w:r>
               <w:rPr>
                 <w:rFonts w:ascii="Arial" w:hAnsi="Arial"/>
+                <w:b/>
+                <w:color w:val="FFFFFF"/>
+                <w:sz w:val="18"/>
+              </w:rPr>
+              <w:t>Description</w:t>
+            </w:r>
+          </w:p>
+        </w:tc>
+        <w:tc>
+          <w:tcPr>
+            <w:tcW w:type="dxa" w:w="2108"/>
+            <w:shd w:fill="7E041D"/>
+            <w:tcBorders>
+              <w:top w:val="nil"/>
+              <w:left w:val="nil"/>
+              <w:bottom w:val="nil"/>
+              <w:right w:val="nil"/>
+            </w:tcBorders>
+          </w:tcPr>
+          <w:p>
+            <w:pPr>
+              <w:jc w:val="center"/>
+            </w:pPr>
+            <w:r>
+              <w:rPr>
+                <w:rFonts w:ascii="Arial" w:hAnsi="Arial"/>
+                <w:b/>
+                <w:color w:val="FFFFFF"/>
+                <w:sz w:val="18"/>
+              </w:rPr>
+              <w:t>Capacity</w:t>
+            </w:r>
+          </w:p>
+        </w:tc>
+        <w:tc>
+          <w:tcPr>
+            <w:tcW w:type="dxa" w:w="2108"/>
+            <w:shd w:fill="7E041D"/>
+            <w:tcBorders>
+              <w:top w:val="nil"/>
+              <w:left w:val="nil"/>
+              <w:bottom w:val="nil"/>
+              <w:right w:val="nil"/>
+            </w:tcBorders>
+          </w:tcPr>
+          <w:p>
+            <w:pPr>
+              <w:jc w:val="center"/>
+            </w:pPr>
+            <w:r>
+              <w:rPr>
+                <w:rFonts w:ascii="Arial" w:hAnsi="Arial"/>
+                <w:b/>
+                <w:color w:val="FFFFFF"/>
+                <w:sz w:val="18"/>
+              </w:rPr>
+              <w:t>Speed</w:t>
+            </w:r>
+          </w:p>
+        </w:tc>
+      </w:tr>
+      <w:tr>
+        <w:tc>
+          <w:tcPr>
+            <w:tcW w:type="dxa" w:w="2108"/>
+            <w:shd w:fill="FFFFFF"/>
+            <w:tcBorders>
+              <w:top w:val="single" w:sz="2" w:color="7E041D"/>
+              <w:left w:val="single" w:sz="2" w:color="7E041D"/>
+              <w:bottom w:val="single" w:sz="2" w:color="7E041D"/>
+              <w:right w:val="single" w:sz="2" w:color="7E041D"/>
+            </w:tcBorders>
+            <w:vAlign w:val="center"/>
+          </w:tcPr>
+          <w:p>
+            <w:pPr>
+              <w:jc w:val="center"/>
+            </w:pPr>
+            <w:r>
+              <w:rPr>
+                <w:rFonts w:ascii="Arial" w:hAnsi="Arial"/>
                 <w:color w:val="7E041D"/>
                 <w:sz w:val="14"/>
               </w:rPr>
@@ -8080,6 +10442,96 @@
         <w:tc>
           <w:tcPr>
             <w:tcW w:type="dxa" w:w="2108"/>
+            <w:shd w:fill="FFFFFF"/>
+            <w:tcBorders>
+              <w:top w:val="single" w:sz="2" w:color="7E041D"/>
+              <w:left w:val="single" w:sz="2" w:color="7E041D"/>
+              <w:bottom w:val="single" w:sz="2" w:color="7E041D"/>
+              <w:right w:val="single" w:sz="2" w:color="7E041D"/>
+            </w:tcBorders>
+          </w:tcPr>
+          <w:p>
+            <w:r>
+              <w:rPr>
+                <w:rFonts w:ascii="Arial" w:hAnsi="Arial"/>
+                <w:color w:val="363636"/>
+                <w:sz w:val="16"/>
+              </w:rPr>
+              <w:t>765466-B21</w:t>
+            </w:r>
+          </w:p>
+        </w:tc>
+        <w:tc>
+          <w:tcPr>
+            <w:tcW w:type="dxa" w:w="2108"/>
+            <w:shd w:fill="FFFFFF"/>
+            <w:tcBorders>
+              <w:top w:val="single" w:sz="2" w:color="7E041D"/>
+              <w:left w:val="single" w:sz="2" w:color="7E041D"/>
+              <w:bottom w:val="single" w:sz="2" w:color="7E041D"/>
+              <w:right w:val="single" w:sz="2" w:color="7E041D"/>
+            </w:tcBorders>
+          </w:tcPr>
+          <w:p>
+            <w:r>
+              <w:rPr>
+                <w:rFonts w:ascii="Arial" w:hAnsi="Arial"/>
+                <w:color w:val="363636"/>
+                <w:sz w:val="16"/>
+              </w:rPr>
+              <w:t>HPE 2TB SAS 12G Midline 7.2K SFF SC 1-year warranty 512e HDD</w:t>
+            </w:r>
+          </w:p>
+        </w:tc>
+        <w:tc>
+          <w:tcPr>
+            <w:tcW w:type="dxa" w:w="2108"/>
+            <w:shd w:fill="FFFFFF"/>
+            <w:tcBorders>
+              <w:top w:val="single" w:sz="2" w:color="7E041D"/>
+              <w:left w:val="single" w:sz="2" w:color="7E041D"/>
+              <w:bottom w:val="single" w:sz="2" w:color="7E041D"/>
+              <w:right w:val="single" w:sz="2" w:color="7E041D"/>
+            </w:tcBorders>
+          </w:tcPr>
+          <w:p>
+            <w:r>
+              <w:rPr>
+                <w:rFonts w:ascii="Arial" w:hAnsi="Arial"/>
+                <w:color w:val="363636"/>
+                <w:sz w:val="16"/>
+              </w:rPr>
+              <w:t>2TB</w:t>
+            </w:r>
+          </w:p>
+        </w:tc>
+        <w:tc>
+          <w:tcPr>
+            <w:tcW w:type="dxa" w:w="2108"/>
+            <w:shd w:fill="FFFFFF"/>
+            <w:tcBorders>
+              <w:top w:val="single" w:sz="2" w:color="7E041D"/>
+              <w:left w:val="single" w:sz="2" w:color="7E041D"/>
+              <w:bottom w:val="single" w:sz="2" w:color="7E041D"/>
+              <w:right w:val="single" w:sz="2" w:color="7E041D"/>
+            </w:tcBorders>
+          </w:tcPr>
+          <w:p>
+            <w:r>
+              <w:rPr>
+                <w:rFonts w:ascii="Arial" w:hAnsi="Arial"/>
+                <w:color w:val="363636"/>
+                <w:sz w:val="16"/>
+              </w:rPr>
+              <w:t>7.2K</w:t>
+            </w:r>
+          </w:p>
+        </w:tc>
+      </w:tr>
+      <w:tr>
+        <w:tc>
+          <w:tcPr>
+            <w:tcW w:type="dxa" w:w="2108"/>
             <w:shd w:fill="EFDFCE"/>
             <w:tcBorders>
               <w:top w:val="single" w:sz="2" w:color="7E041D"/>
@@ -8087,6 +10539,32 @@
               <w:bottom w:val="single" w:sz="2" w:color="7E041D"/>
               <w:right w:val="single" w:sz="2" w:color="7E041D"/>
             </w:tcBorders>
+            <w:vAlign w:val="center"/>
+          </w:tcPr>
+          <w:p>
+            <w:pPr>
+              <w:jc w:val="center"/>
+            </w:pPr>
+            <w:r>
+              <w:rPr>
+                <w:rFonts w:ascii="Arial" w:hAnsi="Arial"/>
+                <w:color w:val="7E041D"/>
+                <w:sz w:val="14"/>
+              </w:rPr>
+              <w:t>[IMG]</w:t>
+            </w:r>
+          </w:p>
+        </w:tc>
+        <w:tc>
+          <w:tcPr>
+            <w:tcW w:type="dxa" w:w="2108"/>
+            <w:shd w:fill="EFDFCE"/>
+            <w:tcBorders>
+              <w:top w:val="single" w:sz="2" w:color="7E041D"/>
+              <w:left w:val="single" w:sz="2" w:color="7E041D"/>
+              <w:bottom w:val="single" w:sz="2" w:color="7E041D"/>
+              <w:right w:val="single" w:sz="2" w:color="7E041D"/>
+            </w:tcBorders>
           </w:tcPr>
           <w:p>
             <w:r>
@@ -8095,6 +10573,860 @@
                 <w:color w:val="363636"/>
                 <w:sz w:val="16"/>
               </w:rPr>
+              <w:t>832514-B21</w:t>
+            </w:r>
+          </w:p>
+        </w:tc>
+        <w:tc>
+          <w:tcPr>
+            <w:tcW w:type="dxa" w:w="2108"/>
+            <w:shd w:fill="EFDFCE"/>
+            <w:tcBorders>
+              <w:top w:val="single" w:sz="2" w:color="7E041D"/>
+              <w:left w:val="single" w:sz="2" w:color="7E041D"/>
+              <w:bottom w:val="single" w:sz="2" w:color="7E041D"/>
+              <w:right w:val="single" w:sz="2" w:color="7E041D"/>
+            </w:tcBorders>
+          </w:tcPr>
+          <w:p>
+            <w:r>
+              <w:rPr>
+                <w:rFonts w:ascii="Arial" w:hAnsi="Arial"/>
+                <w:color w:val="363636"/>
+                <w:sz w:val="16"/>
+              </w:rPr>
+              <w:t>HPE 1TB SAS 12G Midline 7.2K SFF SC 1-year warranty DS firmware HDD</w:t>
+            </w:r>
+          </w:p>
+        </w:tc>
+        <w:tc>
+          <w:tcPr>
+            <w:tcW w:type="dxa" w:w="2108"/>
+            <w:shd w:fill="EFDFCE"/>
+            <w:tcBorders>
+              <w:top w:val="single" w:sz="2" w:color="7E041D"/>
+              <w:left w:val="single" w:sz="2" w:color="7E041D"/>
+              <w:bottom w:val="single" w:sz="2" w:color="7E041D"/>
+              <w:right w:val="single" w:sz="2" w:color="7E041D"/>
+            </w:tcBorders>
+          </w:tcPr>
+          <w:p>
+            <w:r>
+              <w:rPr>
+                <w:rFonts w:ascii="Arial" w:hAnsi="Arial"/>
+                <w:color w:val="363636"/>
+                <w:sz w:val="16"/>
+              </w:rPr>
+              <w:t>1TB</w:t>
+            </w:r>
+          </w:p>
+        </w:tc>
+        <w:tc>
+          <w:tcPr>
+            <w:tcW w:type="dxa" w:w="2108"/>
+            <w:shd w:fill="EFDFCE"/>
+            <w:tcBorders>
+              <w:top w:val="single" w:sz="2" w:color="7E041D"/>
+              <w:left w:val="single" w:sz="2" w:color="7E041D"/>
+              <w:bottom w:val="single" w:sz="2" w:color="7E041D"/>
+              <w:right w:val="single" w:sz="2" w:color="7E041D"/>
+            </w:tcBorders>
+          </w:tcPr>
+          <w:p>
+            <w:r>
+              <w:rPr>
+                <w:rFonts w:ascii="Arial" w:hAnsi="Arial"/>
+                <w:color w:val="363636"/>
+                <w:sz w:val="16"/>
+              </w:rPr>
+              <w:t>7.2K</w:t>
+            </w:r>
+          </w:p>
+        </w:tc>
+      </w:tr>
+    </w:tbl>
+    <w:p/>
+    <w:p>
+      <w:r>
+        <w:rPr>
+          <w:rFonts w:ascii="Arial" w:hAnsi="Arial"/>
+          <w:b/>
+          <w:color w:val="7E041D"/>
+          <w:sz w:val="28"/>
+        </w:rPr>
+        <w:t>▶ Midline 7.2K LFF (3.5-inch)</w:t>
+      </w:r>
+    </w:p>
+    <w:tbl>
+      <w:tblPr>
+        <w:tblW w:type="auto" w:w="0"/>
+        <w:jc w:val="center"/>
+        <w:tblLook w:firstColumn="1" w:firstRow="1" w:lastColumn="0" w:lastRow="0" w:noHBand="0" w:noVBand="1" w:val="04A0"/>
+      </w:tblPr>
+      <w:tblGrid>
+        <w:gridCol w:w="2108"/>
+        <w:gridCol w:w="2108"/>
+        <w:gridCol w:w="2108"/>
+        <w:gridCol w:w="2108"/>
+        <w:gridCol w:w="2108"/>
+      </w:tblGrid>
+      <w:tr>
+        <w:tc>
+          <w:tcPr>
+            <w:tcW w:type="dxa" w:w="2108"/>
+            <w:shd w:fill="7E041D"/>
+            <w:tcBorders>
+              <w:top w:val="nil"/>
+              <w:left w:val="nil"/>
+              <w:bottom w:val="nil"/>
+              <w:right w:val="nil"/>
+            </w:tcBorders>
+          </w:tcPr>
+          <w:p>
+            <w:pPr>
+              <w:jc w:val="center"/>
+            </w:pPr>
+            <w:r>
+              <w:rPr>
+                <w:rFonts w:ascii="Arial" w:hAnsi="Arial"/>
+                <w:b/>
+                <w:color w:val="FFFFFF"/>
+                <w:sz w:val="18"/>
+              </w:rPr>
+              <w:t>Image</w:t>
+            </w:r>
+          </w:p>
+        </w:tc>
+        <w:tc>
+          <w:tcPr>
+            <w:tcW w:type="dxa" w:w="2108"/>
+            <w:shd w:fill="7E041D"/>
+            <w:tcBorders>
+              <w:top w:val="nil"/>
+              <w:left w:val="nil"/>
+              <w:bottom w:val="nil"/>
+              <w:right w:val="nil"/>
+            </w:tcBorders>
+          </w:tcPr>
+          <w:p>
+            <w:pPr>
+              <w:jc w:val="center"/>
+            </w:pPr>
+            <w:r>
+              <w:rPr>
+                <w:rFonts w:ascii="Arial" w:hAnsi="Arial"/>
+                <w:b/>
+                <w:color w:val="FFFFFF"/>
+                <w:sz w:val="18"/>
+              </w:rPr>
+              <w:t>Part No.</w:t>
+            </w:r>
+          </w:p>
+        </w:tc>
+        <w:tc>
+          <w:tcPr>
+            <w:tcW w:type="dxa" w:w="2108"/>
+            <w:shd w:fill="7E041D"/>
+            <w:tcBorders>
+              <w:top w:val="nil"/>
+              <w:left w:val="nil"/>
+              <w:bottom w:val="nil"/>
+              <w:right w:val="nil"/>
+            </w:tcBorders>
+          </w:tcPr>
+          <w:p>
+            <w:pPr>
+              <w:jc w:val="center"/>
+            </w:pPr>
+            <w:r>
+              <w:rPr>
+                <w:rFonts w:ascii="Arial" w:hAnsi="Arial"/>
+                <w:b/>
+                <w:color w:val="FFFFFF"/>
+                <w:sz w:val="18"/>
+              </w:rPr>
+              <w:t>Description</w:t>
+            </w:r>
+          </w:p>
+        </w:tc>
+        <w:tc>
+          <w:tcPr>
+            <w:tcW w:type="dxa" w:w="2108"/>
+            <w:shd w:fill="7E041D"/>
+            <w:tcBorders>
+              <w:top w:val="nil"/>
+              <w:left w:val="nil"/>
+              <w:bottom w:val="nil"/>
+              <w:right w:val="nil"/>
+            </w:tcBorders>
+          </w:tcPr>
+          <w:p>
+            <w:pPr>
+              <w:jc w:val="center"/>
+            </w:pPr>
+            <w:r>
+              <w:rPr>
+                <w:rFonts w:ascii="Arial" w:hAnsi="Arial"/>
+                <w:b/>
+                <w:color w:val="FFFFFF"/>
+                <w:sz w:val="18"/>
+              </w:rPr>
+              <w:t>Capacity</w:t>
+            </w:r>
+          </w:p>
+        </w:tc>
+        <w:tc>
+          <w:tcPr>
+            <w:tcW w:type="dxa" w:w="2108"/>
+            <w:shd w:fill="7E041D"/>
+            <w:tcBorders>
+              <w:top w:val="nil"/>
+              <w:left w:val="nil"/>
+              <w:bottom w:val="nil"/>
+              <w:right w:val="nil"/>
+            </w:tcBorders>
+          </w:tcPr>
+          <w:p>
+            <w:pPr>
+              <w:jc w:val="center"/>
+            </w:pPr>
+            <w:r>
+              <w:rPr>
+                <w:rFonts w:ascii="Arial" w:hAnsi="Arial"/>
+                <w:b/>
+                <w:color w:val="FFFFFF"/>
+                <w:sz w:val="18"/>
+              </w:rPr>
+              <w:t>Speed</w:t>
+            </w:r>
+          </w:p>
+        </w:tc>
+      </w:tr>
+      <w:tr>
+        <w:tc>
+          <w:tcPr>
+            <w:tcW w:type="dxa" w:w="2108"/>
+            <w:shd w:fill="FFFFFF"/>
+            <w:tcBorders>
+              <w:top w:val="single" w:sz="2" w:color="7E041D"/>
+              <w:left w:val="single" w:sz="2" w:color="7E041D"/>
+              <w:bottom w:val="single" w:sz="2" w:color="7E041D"/>
+              <w:right w:val="single" w:sz="2" w:color="7E041D"/>
+            </w:tcBorders>
+            <w:vAlign w:val="center"/>
+          </w:tcPr>
+          <w:p>
+            <w:pPr>
+              <w:jc w:val="center"/>
+            </w:pPr>
+            <w:r>
+              <w:rPr>
+                <w:rFonts w:ascii="Arial" w:hAnsi="Arial"/>
+                <w:color w:val="7E041D"/>
+                <w:sz w:val="14"/>
+              </w:rPr>
+              <w:t>[IMG]</w:t>
+            </w:r>
+          </w:p>
+        </w:tc>
+        <w:tc>
+          <w:tcPr>
+            <w:tcW w:type="dxa" w:w="2108"/>
+            <w:shd w:fill="FFFFFF"/>
+            <w:tcBorders>
+              <w:top w:val="single" w:sz="2" w:color="7E041D"/>
+              <w:left w:val="single" w:sz="2" w:color="7E041D"/>
+              <w:bottom w:val="single" w:sz="2" w:color="7E041D"/>
+              <w:right w:val="single" w:sz="2" w:color="7E041D"/>
+            </w:tcBorders>
+          </w:tcPr>
+          <w:p>
+            <w:r>
+              <w:rPr>
+                <w:rFonts w:ascii="Arial" w:hAnsi="Arial"/>
+                <w:color w:val="363636"/>
+                <w:sz w:val="16"/>
+              </w:rPr>
+              <w:t>P23863-B21</w:t>
+            </w:r>
+          </w:p>
+        </w:tc>
+        <w:tc>
+          <w:tcPr>
+            <w:tcW w:type="dxa" w:w="2108"/>
+            <w:shd w:fill="FFFFFF"/>
+            <w:tcBorders>
+              <w:top w:val="single" w:sz="2" w:color="7E041D"/>
+              <w:left w:val="single" w:sz="2" w:color="7E041D"/>
+              <w:bottom w:val="single" w:sz="2" w:color="7E041D"/>
+              <w:right w:val="single" w:sz="2" w:color="7E041D"/>
+            </w:tcBorders>
+          </w:tcPr>
+          <w:p>
+            <w:r>
+              <w:rPr>
+                <w:rFonts w:ascii="Arial" w:hAnsi="Arial"/>
+                <w:color w:val="363636"/>
+                <w:sz w:val="16"/>
+              </w:rPr>
+              <w:t>HPE 16TB SAS 12G Business Critical 7.2K LFF SC 1-year warranty 512e ISE HDD</w:t>
+            </w:r>
+          </w:p>
+        </w:tc>
+        <w:tc>
+          <w:tcPr>
+            <w:tcW w:type="dxa" w:w="2108"/>
+            <w:shd w:fill="FFFFFF"/>
+            <w:tcBorders>
+              <w:top w:val="single" w:sz="2" w:color="7E041D"/>
+              <w:left w:val="single" w:sz="2" w:color="7E041D"/>
+              <w:bottom w:val="single" w:sz="2" w:color="7E041D"/>
+              <w:right w:val="single" w:sz="2" w:color="7E041D"/>
+            </w:tcBorders>
+          </w:tcPr>
+          <w:p>
+            <w:r>
+              <w:rPr>
+                <w:rFonts w:ascii="Arial" w:hAnsi="Arial"/>
+                <w:color w:val="363636"/>
+                <w:sz w:val="16"/>
+              </w:rPr>
+              <w:t>16TB</w:t>
+            </w:r>
+          </w:p>
+        </w:tc>
+        <w:tc>
+          <w:tcPr>
+            <w:tcW w:type="dxa" w:w="2108"/>
+            <w:shd w:fill="FFFFFF"/>
+            <w:tcBorders>
+              <w:top w:val="single" w:sz="2" w:color="7E041D"/>
+              <w:left w:val="single" w:sz="2" w:color="7E041D"/>
+              <w:bottom w:val="single" w:sz="2" w:color="7E041D"/>
+              <w:right w:val="single" w:sz="2" w:color="7E041D"/>
+            </w:tcBorders>
+          </w:tcPr>
+          <w:p>
+            <w:r>
+              <w:rPr>
+                <w:rFonts w:ascii="Arial" w:hAnsi="Arial"/>
+                <w:color w:val="363636"/>
+                <w:sz w:val="16"/>
+              </w:rPr>
+              <w:t>7.2K</w:t>
+            </w:r>
+          </w:p>
+        </w:tc>
+      </w:tr>
+      <w:tr>
+        <w:tc>
+          <w:tcPr>
+            <w:tcW w:type="dxa" w:w="2108"/>
+            <w:shd w:fill="EFDFCE"/>
+            <w:tcBorders>
+              <w:top w:val="single" w:sz="2" w:color="7E041D"/>
+              <w:left w:val="single" w:sz="2" w:color="7E041D"/>
+              <w:bottom w:val="single" w:sz="2" w:color="7E041D"/>
+              <w:right w:val="single" w:sz="2" w:color="7E041D"/>
+            </w:tcBorders>
+            <w:vAlign w:val="center"/>
+          </w:tcPr>
+          <w:p>
+            <w:pPr>
+              <w:jc w:val="center"/>
+            </w:pPr>
+            <w:r>
+              <w:rPr>
+                <w:rFonts w:ascii="Arial" w:hAnsi="Arial"/>
+                <w:color w:val="7E041D"/>
+                <w:sz w:val="14"/>
+              </w:rPr>
+              <w:t>[IMG]</w:t>
+            </w:r>
+          </w:p>
+        </w:tc>
+        <w:tc>
+          <w:tcPr>
+            <w:tcW w:type="dxa" w:w="2108"/>
+            <w:shd w:fill="EFDFCE"/>
+            <w:tcBorders>
+              <w:top w:val="single" w:sz="2" w:color="7E041D"/>
+              <w:left w:val="single" w:sz="2" w:color="7E041D"/>
+              <w:bottom w:val="single" w:sz="2" w:color="7E041D"/>
+              <w:right w:val="single" w:sz="2" w:color="7E041D"/>
+            </w:tcBorders>
+          </w:tcPr>
+          <w:p>
+            <w:r>
+              <w:rPr>
+                <w:rFonts w:ascii="Arial" w:hAnsi="Arial"/>
+                <w:color w:val="363636"/>
+                <w:sz w:val="16"/>
+              </w:rPr>
+              <w:t>P09153-B21</w:t>
+            </w:r>
+          </w:p>
+        </w:tc>
+        <w:tc>
+          <w:tcPr>
+            <w:tcW w:type="dxa" w:w="2108"/>
+            <w:shd w:fill="EFDFCE"/>
+            <w:tcBorders>
+              <w:top w:val="single" w:sz="2" w:color="7E041D"/>
+              <w:left w:val="single" w:sz="2" w:color="7E041D"/>
+              <w:bottom w:val="single" w:sz="2" w:color="7E041D"/>
+              <w:right w:val="single" w:sz="2" w:color="7E041D"/>
+            </w:tcBorders>
+          </w:tcPr>
+          <w:p>
+            <w:r>
+              <w:rPr>
+                <w:rFonts w:ascii="Arial" w:hAnsi="Arial"/>
+                <w:color w:val="363636"/>
+                <w:sz w:val="16"/>
+              </w:rPr>
+              <w:t>HPE 14TB SAS 12G Midline 7.2K LFF SC 1-year warranty Helium 512e DS firmware HDD</w:t>
+            </w:r>
+          </w:p>
+        </w:tc>
+        <w:tc>
+          <w:tcPr>
+            <w:tcW w:type="dxa" w:w="2108"/>
+            <w:shd w:fill="EFDFCE"/>
+            <w:tcBorders>
+              <w:top w:val="single" w:sz="2" w:color="7E041D"/>
+              <w:left w:val="single" w:sz="2" w:color="7E041D"/>
+              <w:bottom w:val="single" w:sz="2" w:color="7E041D"/>
+              <w:right w:val="single" w:sz="2" w:color="7E041D"/>
+            </w:tcBorders>
+          </w:tcPr>
+          <w:p>
+            <w:r>
+              <w:rPr>
+                <w:rFonts w:ascii="Arial" w:hAnsi="Arial"/>
+                <w:color w:val="363636"/>
+                <w:sz w:val="16"/>
+              </w:rPr>
+              <w:t>14TB</w:t>
+            </w:r>
+          </w:p>
+        </w:tc>
+        <w:tc>
+          <w:tcPr>
+            <w:tcW w:type="dxa" w:w="2108"/>
+            <w:shd w:fill="EFDFCE"/>
+            <w:tcBorders>
+              <w:top w:val="single" w:sz="2" w:color="7E041D"/>
+              <w:left w:val="single" w:sz="2" w:color="7E041D"/>
+              <w:bottom w:val="single" w:sz="2" w:color="7E041D"/>
+              <w:right w:val="single" w:sz="2" w:color="7E041D"/>
+            </w:tcBorders>
+          </w:tcPr>
+          <w:p>
+            <w:r>
+              <w:rPr>
+                <w:rFonts w:ascii="Arial" w:hAnsi="Arial"/>
+                <w:color w:val="363636"/>
+                <w:sz w:val="16"/>
+              </w:rPr>
+              <w:t>7.2K</w:t>
+            </w:r>
+          </w:p>
+        </w:tc>
+      </w:tr>
+      <w:tr>
+        <w:tc>
+          <w:tcPr>
+            <w:tcW w:type="dxa" w:w="2108"/>
+            <w:shd w:fill="FFFFFF"/>
+            <w:tcBorders>
+              <w:top w:val="single" w:sz="2" w:color="7E041D"/>
+              <w:left w:val="single" w:sz="2" w:color="7E041D"/>
+              <w:bottom w:val="single" w:sz="2" w:color="7E041D"/>
+              <w:right w:val="single" w:sz="2" w:color="7E041D"/>
+            </w:tcBorders>
+            <w:vAlign w:val="center"/>
+          </w:tcPr>
+          <w:p>
+            <w:pPr>
+              <w:jc w:val="center"/>
+            </w:pPr>
+            <w:r>
+              <w:rPr>
+                <w:rFonts w:ascii="Arial" w:hAnsi="Arial"/>
+                <w:color w:val="7E041D"/>
+                <w:sz w:val="14"/>
+              </w:rPr>
+              <w:t>[IMG]</w:t>
+            </w:r>
+          </w:p>
+        </w:tc>
+        <w:tc>
+          <w:tcPr>
+            <w:tcW w:type="dxa" w:w="2108"/>
+            <w:shd w:fill="FFFFFF"/>
+            <w:tcBorders>
+              <w:top w:val="single" w:sz="2" w:color="7E041D"/>
+              <w:left w:val="single" w:sz="2" w:color="7E041D"/>
+              <w:bottom w:val="single" w:sz="2" w:color="7E041D"/>
+              <w:right w:val="single" w:sz="2" w:color="7E041D"/>
+            </w:tcBorders>
+          </w:tcPr>
+          <w:p>
+            <w:r>
+              <w:rPr>
+                <w:rFonts w:ascii="Arial" w:hAnsi="Arial"/>
+                <w:color w:val="363636"/>
+                <w:sz w:val="16"/>
+              </w:rPr>
+              <w:t>881779-B21</w:t>
+            </w:r>
+          </w:p>
+        </w:tc>
+        <w:tc>
+          <w:tcPr>
+            <w:tcW w:type="dxa" w:w="2108"/>
+            <w:shd w:fill="FFFFFF"/>
+            <w:tcBorders>
+              <w:top w:val="single" w:sz="2" w:color="7E041D"/>
+              <w:left w:val="single" w:sz="2" w:color="7E041D"/>
+              <w:bottom w:val="single" w:sz="2" w:color="7E041D"/>
+              <w:right w:val="single" w:sz="2" w:color="7E041D"/>
+            </w:tcBorders>
+          </w:tcPr>
+          <w:p>
+            <w:r>
+              <w:rPr>
+                <w:rFonts w:ascii="Arial" w:hAnsi="Arial"/>
+                <w:color w:val="363636"/>
+                <w:sz w:val="16"/>
+              </w:rPr>
+              <w:t>HPE 12TB SAS 12G Midline 7.2K LFF SC 1-year warranty Helium 512e DS firmware HDD</w:t>
+            </w:r>
+          </w:p>
+        </w:tc>
+        <w:tc>
+          <w:tcPr>
+            <w:tcW w:type="dxa" w:w="2108"/>
+            <w:shd w:fill="FFFFFF"/>
+            <w:tcBorders>
+              <w:top w:val="single" w:sz="2" w:color="7E041D"/>
+              <w:left w:val="single" w:sz="2" w:color="7E041D"/>
+              <w:bottom w:val="single" w:sz="2" w:color="7E041D"/>
+              <w:right w:val="single" w:sz="2" w:color="7E041D"/>
+            </w:tcBorders>
+          </w:tcPr>
+          <w:p>
+            <w:r>
+              <w:rPr>
+                <w:rFonts w:ascii="Arial" w:hAnsi="Arial"/>
+                <w:color w:val="363636"/>
+                <w:sz w:val="16"/>
+              </w:rPr>
+              <w:t>12TB</w:t>
+            </w:r>
+          </w:p>
+        </w:tc>
+        <w:tc>
+          <w:tcPr>
+            <w:tcW w:type="dxa" w:w="2108"/>
+            <w:shd w:fill="FFFFFF"/>
+            <w:tcBorders>
+              <w:top w:val="single" w:sz="2" w:color="7E041D"/>
+              <w:left w:val="single" w:sz="2" w:color="7E041D"/>
+              <w:bottom w:val="single" w:sz="2" w:color="7E041D"/>
+              <w:right w:val="single" w:sz="2" w:color="7E041D"/>
+            </w:tcBorders>
+          </w:tcPr>
+          <w:p>
+            <w:r>
+              <w:rPr>
+                <w:rFonts w:ascii="Arial" w:hAnsi="Arial"/>
+                <w:color w:val="363636"/>
+                <w:sz w:val="16"/>
+              </w:rPr>
+              <w:t>7.2K</w:t>
+            </w:r>
+          </w:p>
+        </w:tc>
+      </w:tr>
+      <w:tr>
+        <w:tc>
+          <w:tcPr>
+            <w:tcW w:type="dxa" w:w="2108"/>
+            <w:shd w:fill="EFDFCE"/>
+            <w:tcBorders>
+              <w:top w:val="single" w:sz="2" w:color="7E041D"/>
+              <w:left w:val="single" w:sz="2" w:color="7E041D"/>
+              <w:bottom w:val="single" w:sz="2" w:color="7E041D"/>
+              <w:right w:val="single" w:sz="2" w:color="7E041D"/>
+            </w:tcBorders>
+            <w:vAlign w:val="center"/>
+          </w:tcPr>
+          <w:p>
+            <w:pPr>
+              <w:jc w:val="center"/>
+            </w:pPr>
+            <w:r>
+              <w:rPr>
+                <w:rFonts w:ascii="Arial" w:hAnsi="Arial"/>
+                <w:color w:val="7E041D"/>
+                <w:sz w:val="14"/>
+              </w:rPr>
+              <w:t>[IMG]</w:t>
+            </w:r>
+          </w:p>
+        </w:tc>
+        <w:tc>
+          <w:tcPr>
+            <w:tcW w:type="dxa" w:w="2108"/>
+            <w:shd w:fill="EFDFCE"/>
+            <w:tcBorders>
+              <w:top w:val="single" w:sz="2" w:color="7E041D"/>
+              <w:left w:val="single" w:sz="2" w:color="7E041D"/>
+              <w:bottom w:val="single" w:sz="2" w:color="7E041D"/>
+              <w:right w:val="single" w:sz="2" w:color="7E041D"/>
+            </w:tcBorders>
+          </w:tcPr>
+          <w:p>
+            <w:r>
+              <w:rPr>
+                <w:rFonts w:ascii="Arial" w:hAnsi="Arial"/>
+                <w:color w:val="363636"/>
+                <w:sz w:val="16"/>
+              </w:rPr>
+              <w:t>857644-B21</w:t>
+            </w:r>
+          </w:p>
+        </w:tc>
+        <w:tc>
+          <w:tcPr>
+            <w:tcW w:type="dxa" w:w="2108"/>
+            <w:shd w:fill="EFDFCE"/>
+            <w:tcBorders>
+              <w:top w:val="single" w:sz="2" w:color="7E041D"/>
+              <w:left w:val="single" w:sz="2" w:color="7E041D"/>
+              <w:bottom w:val="single" w:sz="2" w:color="7E041D"/>
+              <w:right w:val="single" w:sz="2" w:color="7E041D"/>
+            </w:tcBorders>
+          </w:tcPr>
+          <w:p>
+            <w:r>
+              <w:rPr>
+                <w:rFonts w:ascii="Arial" w:hAnsi="Arial"/>
+                <w:color w:val="363636"/>
+                <w:sz w:val="16"/>
+              </w:rPr>
+              <w:t>HPE 10TB SAS 12G Midline 7.2K LFF SC 1-year warranty Helium 512e DS firmware HDD</w:t>
+            </w:r>
+          </w:p>
+        </w:tc>
+        <w:tc>
+          <w:tcPr>
+            <w:tcW w:type="dxa" w:w="2108"/>
+            <w:shd w:fill="EFDFCE"/>
+            <w:tcBorders>
+              <w:top w:val="single" w:sz="2" w:color="7E041D"/>
+              <w:left w:val="single" w:sz="2" w:color="7E041D"/>
+              <w:bottom w:val="single" w:sz="2" w:color="7E041D"/>
+              <w:right w:val="single" w:sz="2" w:color="7E041D"/>
+            </w:tcBorders>
+          </w:tcPr>
+          <w:p>
+            <w:r>
+              <w:rPr>
+                <w:rFonts w:ascii="Arial" w:hAnsi="Arial"/>
+                <w:color w:val="363636"/>
+                <w:sz w:val="16"/>
+              </w:rPr>
+              <w:t>10TB</w:t>
+            </w:r>
+          </w:p>
+        </w:tc>
+        <w:tc>
+          <w:tcPr>
+            <w:tcW w:type="dxa" w:w="2108"/>
+            <w:shd w:fill="EFDFCE"/>
+            <w:tcBorders>
+              <w:top w:val="single" w:sz="2" w:color="7E041D"/>
+              <w:left w:val="single" w:sz="2" w:color="7E041D"/>
+              <w:bottom w:val="single" w:sz="2" w:color="7E041D"/>
+              <w:right w:val="single" w:sz="2" w:color="7E041D"/>
+            </w:tcBorders>
+          </w:tcPr>
+          <w:p>
+            <w:r>
+              <w:rPr>
+                <w:rFonts w:ascii="Arial" w:hAnsi="Arial"/>
+                <w:color w:val="363636"/>
+                <w:sz w:val="16"/>
+              </w:rPr>
+              <w:t>7.2K</w:t>
+            </w:r>
+          </w:p>
+        </w:tc>
+      </w:tr>
+      <w:tr>
+        <w:tc>
+          <w:tcPr>
+            <w:tcW w:type="dxa" w:w="2108"/>
+            <w:shd w:fill="FFFFFF"/>
+            <w:tcBorders>
+              <w:top w:val="single" w:sz="2" w:color="7E041D"/>
+              <w:left w:val="single" w:sz="2" w:color="7E041D"/>
+              <w:bottom w:val="single" w:sz="2" w:color="7E041D"/>
+              <w:right w:val="single" w:sz="2" w:color="7E041D"/>
+            </w:tcBorders>
+            <w:vAlign w:val="center"/>
+          </w:tcPr>
+          <w:p>
+            <w:pPr>
+              <w:jc w:val="center"/>
+            </w:pPr>
+            <w:r>
+              <w:rPr>
+                <w:rFonts w:ascii="Arial" w:hAnsi="Arial"/>
+                <w:color w:val="7E041D"/>
+                <w:sz w:val="14"/>
+              </w:rPr>
+              <w:t>[IMG]</w:t>
+            </w:r>
+          </w:p>
+        </w:tc>
+        <w:tc>
+          <w:tcPr>
+            <w:tcW w:type="dxa" w:w="2108"/>
+            <w:shd w:fill="FFFFFF"/>
+            <w:tcBorders>
+              <w:top w:val="single" w:sz="2" w:color="7E041D"/>
+              <w:left w:val="single" w:sz="2" w:color="7E041D"/>
+              <w:bottom w:val="single" w:sz="2" w:color="7E041D"/>
+              <w:right w:val="single" w:sz="2" w:color="7E041D"/>
+            </w:tcBorders>
+          </w:tcPr>
+          <w:p>
+            <w:r>
+              <w:rPr>
+                <w:rFonts w:ascii="Arial" w:hAnsi="Arial"/>
+                <w:color w:val="363636"/>
+                <w:sz w:val="16"/>
+              </w:rPr>
+              <w:t>819201-B21</w:t>
+            </w:r>
+          </w:p>
+        </w:tc>
+        <w:tc>
+          <w:tcPr>
+            <w:tcW w:type="dxa" w:w="2108"/>
+            <w:shd w:fill="FFFFFF"/>
+            <w:tcBorders>
+              <w:top w:val="single" w:sz="2" w:color="7E041D"/>
+              <w:left w:val="single" w:sz="2" w:color="7E041D"/>
+              <w:bottom w:val="single" w:sz="2" w:color="7E041D"/>
+              <w:right w:val="single" w:sz="2" w:color="7E041D"/>
+            </w:tcBorders>
+          </w:tcPr>
+          <w:p>
+            <w:r>
+              <w:rPr>
+                <w:rFonts w:ascii="Arial" w:hAnsi="Arial"/>
+                <w:color w:val="363636"/>
+                <w:sz w:val="16"/>
+              </w:rPr>
+              <w:t>HPE 8TB SAS 12G Midline 7.2K LFF SC 1-year warranty 512e DS firmware HDD</w:t>
+            </w:r>
+          </w:p>
+        </w:tc>
+        <w:tc>
+          <w:tcPr>
+            <w:tcW w:type="dxa" w:w="2108"/>
+            <w:shd w:fill="FFFFFF"/>
+            <w:tcBorders>
+              <w:top w:val="single" w:sz="2" w:color="7E041D"/>
+              <w:left w:val="single" w:sz="2" w:color="7E041D"/>
+              <w:bottom w:val="single" w:sz="2" w:color="7E041D"/>
+              <w:right w:val="single" w:sz="2" w:color="7E041D"/>
+            </w:tcBorders>
+          </w:tcPr>
+          <w:p>
+            <w:r>
+              <w:rPr>
+                <w:rFonts w:ascii="Arial" w:hAnsi="Arial"/>
+                <w:color w:val="363636"/>
+                <w:sz w:val="16"/>
+              </w:rPr>
+              <w:t>8TB</w:t>
+            </w:r>
+          </w:p>
+        </w:tc>
+        <w:tc>
+          <w:tcPr>
+            <w:tcW w:type="dxa" w:w="2108"/>
+            <w:shd w:fill="FFFFFF"/>
+            <w:tcBorders>
+              <w:top w:val="single" w:sz="2" w:color="7E041D"/>
+              <w:left w:val="single" w:sz="2" w:color="7E041D"/>
+              <w:bottom w:val="single" w:sz="2" w:color="7E041D"/>
+              <w:right w:val="single" w:sz="2" w:color="7E041D"/>
+            </w:tcBorders>
+          </w:tcPr>
+          <w:p>
+            <w:r>
+              <w:rPr>
+                <w:rFonts w:ascii="Arial" w:hAnsi="Arial"/>
+                <w:color w:val="363636"/>
+                <w:sz w:val="16"/>
+              </w:rPr>
+              <w:t>7.2K</w:t>
+            </w:r>
+          </w:p>
+        </w:tc>
+      </w:tr>
+      <w:tr>
+        <w:tc>
+          <w:tcPr>
+            <w:tcW w:type="dxa" w:w="2108"/>
+            <w:shd w:fill="EFDFCE"/>
+            <w:tcBorders>
+              <w:top w:val="single" w:sz="2" w:color="7E041D"/>
+              <w:left w:val="single" w:sz="2" w:color="7E041D"/>
+              <w:bottom w:val="single" w:sz="2" w:color="7E041D"/>
+              <w:right w:val="single" w:sz="2" w:color="7E041D"/>
+            </w:tcBorders>
+            <w:vAlign w:val="center"/>
+          </w:tcPr>
+          <w:p>
+            <w:pPr>
+              <w:jc w:val="center"/>
+            </w:pPr>
+            <w:r>
+              <w:rPr>
+                <w:rFonts w:ascii="Arial" w:hAnsi="Arial"/>
+                <w:color w:val="7E041D"/>
+                <w:sz w:val="14"/>
+              </w:rPr>
+              <w:t>[IMG]</w:t>
+            </w:r>
+          </w:p>
+        </w:tc>
+        <w:tc>
+          <w:tcPr>
+            <w:tcW w:type="dxa" w:w="2108"/>
+            <w:shd w:fill="EFDFCE"/>
+            <w:tcBorders>
+              <w:top w:val="single" w:sz="2" w:color="7E041D"/>
+              <w:left w:val="single" w:sz="2" w:color="7E041D"/>
+              <w:bottom w:val="single" w:sz="2" w:color="7E041D"/>
+              <w:right w:val="single" w:sz="2" w:color="7E041D"/>
+            </w:tcBorders>
+          </w:tcPr>
+          <w:p>
+            <w:r>
+              <w:rPr>
+                <w:rFonts w:ascii="Arial" w:hAnsi="Arial"/>
+                <w:color w:val="363636"/>
+                <w:sz w:val="16"/>
+              </w:rPr>
               <w:t>861754-B21</w:t>
             </w:r>
           </w:p>
@@ -8117,7 +11449,7 @@
                 <w:color w:val="363636"/>
                 <w:sz w:val="16"/>
               </w:rPr>
-              <w:t>HPE 6TB SAS 7.2K LFF</w:t>
+              <w:t>HPE 6TB SAS 12G Midline 7.2K LFF SC 1-year warranty 512e HDD</w:t>
             </w:r>
           </w:p>
         </w:tc>
@@ -8147,6 +11479,1603 @@
           <w:tcPr>
             <w:tcW w:type="dxa" w:w="2108"/>
             <w:shd w:fill="EFDFCE"/>
+            <w:tcBorders>
+              <w:top w:val="single" w:sz="2" w:color="7E041D"/>
+              <w:left w:val="single" w:sz="2" w:color="7E041D"/>
+              <w:bottom w:val="single" w:sz="2" w:color="7E041D"/>
+              <w:right w:val="single" w:sz="2" w:color="7E041D"/>
+            </w:tcBorders>
+          </w:tcPr>
+          <w:p>
+            <w:r>
+              <w:rPr>
+                <w:rFonts w:ascii="Arial" w:hAnsi="Arial"/>
+                <w:color w:val="363636"/>
+                <w:sz w:val="16"/>
+              </w:rPr>
+              <w:t>7.2K</w:t>
+            </w:r>
+          </w:p>
+        </w:tc>
+      </w:tr>
+    </w:tbl>
+    <w:p/>
+    <w:p>
+      <w:r>
+        <w:br w:type="page"/>
+      </w:r>
+    </w:p>
+    <w:p>
+      <w:r>
+        <w:rPr>
+          <w:rFonts w:ascii="Arial" w:hAnsi="Arial"/>
+          <w:b/>
+          <w:color w:val="7E041D"/>
+          <w:sz w:val="28"/>
+        </w:rPr>
+        <w:t>▶ Mission Critical 10K/15K SFF BC</w:t>
+      </w:r>
+    </w:p>
+    <w:tbl>
+      <w:tblPr>
+        <w:tblW w:type="auto" w:w="0"/>
+        <w:jc w:val="center"/>
+        <w:tblLook w:firstColumn="1" w:firstRow="1" w:lastColumn="0" w:lastRow="0" w:noHBand="0" w:noVBand="1" w:val="04A0"/>
+      </w:tblPr>
+      <w:tblGrid>
+        <w:gridCol w:w="2108"/>
+        <w:gridCol w:w="2108"/>
+        <w:gridCol w:w="2108"/>
+        <w:gridCol w:w="2108"/>
+        <w:gridCol w:w="2108"/>
+      </w:tblGrid>
+      <w:tr>
+        <w:tc>
+          <w:tcPr>
+            <w:tcW w:type="dxa" w:w="2108"/>
+            <w:shd w:fill="7E041D"/>
+            <w:tcBorders>
+              <w:top w:val="nil"/>
+              <w:left w:val="nil"/>
+              <w:bottom w:val="nil"/>
+              <w:right w:val="nil"/>
+            </w:tcBorders>
+          </w:tcPr>
+          <w:p>
+            <w:pPr>
+              <w:jc w:val="center"/>
+            </w:pPr>
+            <w:r>
+              <w:rPr>
+                <w:rFonts w:ascii="Arial" w:hAnsi="Arial"/>
+                <w:b/>
+                <w:color w:val="FFFFFF"/>
+                <w:sz w:val="18"/>
+              </w:rPr>
+              <w:t>Image</w:t>
+            </w:r>
+          </w:p>
+        </w:tc>
+        <w:tc>
+          <w:tcPr>
+            <w:tcW w:type="dxa" w:w="2108"/>
+            <w:shd w:fill="7E041D"/>
+            <w:tcBorders>
+              <w:top w:val="nil"/>
+              <w:left w:val="nil"/>
+              <w:bottom w:val="nil"/>
+              <w:right w:val="nil"/>
+            </w:tcBorders>
+          </w:tcPr>
+          <w:p>
+            <w:pPr>
+              <w:jc w:val="center"/>
+            </w:pPr>
+            <w:r>
+              <w:rPr>
+                <w:rFonts w:ascii="Arial" w:hAnsi="Arial"/>
+                <w:b/>
+                <w:color w:val="FFFFFF"/>
+                <w:sz w:val="18"/>
+              </w:rPr>
+              <w:t>Part No.</w:t>
+            </w:r>
+          </w:p>
+        </w:tc>
+        <w:tc>
+          <w:tcPr>
+            <w:tcW w:type="dxa" w:w="2108"/>
+            <w:shd w:fill="7E041D"/>
+            <w:tcBorders>
+              <w:top w:val="nil"/>
+              <w:left w:val="nil"/>
+              <w:bottom w:val="nil"/>
+              <w:right w:val="nil"/>
+            </w:tcBorders>
+          </w:tcPr>
+          <w:p>
+            <w:pPr>
+              <w:jc w:val="center"/>
+            </w:pPr>
+            <w:r>
+              <w:rPr>
+                <w:rFonts w:ascii="Arial" w:hAnsi="Arial"/>
+                <w:b/>
+                <w:color w:val="FFFFFF"/>
+                <w:sz w:val="18"/>
+              </w:rPr>
+              <w:t>Description</w:t>
+            </w:r>
+          </w:p>
+        </w:tc>
+        <w:tc>
+          <w:tcPr>
+            <w:tcW w:type="dxa" w:w="2108"/>
+            <w:shd w:fill="7E041D"/>
+            <w:tcBorders>
+              <w:top w:val="nil"/>
+              <w:left w:val="nil"/>
+              <w:bottom w:val="nil"/>
+              <w:right w:val="nil"/>
+            </w:tcBorders>
+          </w:tcPr>
+          <w:p>
+            <w:pPr>
+              <w:jc w:val="center"/>
+            </w:pPr>
+            <w:r>
+              <w:rPr>
+                <w:rFonts w:ascii="Arial" w:hAnsi="Arial"/>
+                <w:b/>
+                <w:color w:val="FFFFFF"/>
+                <w:sz w:val="18"/>
+              </w:rPr>
+              <w:t>Capacity</w:t>
+            </w:r>
+          </w:p>
+        </w:tc>
+        <w:tc>
+          <w:tcPr>
+            <w:tcW w:type="dxa" w:w="2108"/>
+            <w:shd w:fill="7E041D"/>
+            <w:tcBorders>
+              <w:top w:val="nil"/>
+              <w:left w:val="nil"/>
+              <w:bottom w:val="nil"/>
+              <w:right w:val="nil"/>
+            </w:tcBorders>
+          </w:tcPr>
+          <w:p>
+            <w:pPr>
+              <w:jc w:val="center"/>
+            </w:pPr>
+            <w:r>
+              <w:rPr>
+                <w:rFonts w:ascii="Arial" w:hAnsi="Arial"/>
+                <w:b/>
+                <w:color w:val="FFFFFF"/>
+                <w:sz w:val="18"/>
+              </w:rPr>
+              <w:t>Speed</w:t>
+            </w:r>
+          </w:p>
+        </w:tc>
+      </w:tr>
+      <w:tr>
+        <w:tc>
+          <w:tcPr>
+            <w:tcW w:type="dxa" w:w="2108"/>
+            <w:shd w:fill="FFFFFF"/>
+            <w:tcBorders>
+              <w:top w:val="single" w:sz="2" w:color="7E041D"/>
+              <w:left w:val="single" w:sz="2" w:color="7E041D"/>
+              <w:bottom w:val="single" w:sz="2" w:color="7E041D"/>
+              <w:right w:val="single" w:sz="2" w:color="7E041D"/>
+            </w:tcBorders>
+            <w:vAlign w:val="center"/>
+          </w:tcPr>
+          <w:p>
+            <w:pPr>
+              <w:jc w:val="center"/>
+            </w:pPr>
+            <w:r>
+              <w:rPr>
+                <w:rFonts w:ascii="Arial" w:hAnsi="Arial"/>
+                <w:color w:val="7E041D"/>
+                <w:sz w:val="14"/>
+              </w:rPr>
+              <w:t>[IMG]</w:t>
+            </w:r>
+          </w:p>
+        </w:tc>
+        <w:tc>
+          <w:tcPr>
+            <w:tcW w:type="dxa" w:w="2108"/>
+            <w:shd w:fill="FFFFFF"/>
+            <w:tcBorders>
+              <w:top w:val="single" w:sz="2" w:color="7E041D"/>
+              <w:left w:val="single" w:sz="2" w:color="7E041D"/>
+              <w:bottom w:val="single" w:sz="2" w:color="7E041D"/>
+              <w:right w:val="single" w:sz="2" w:color="7E041D"/>
+            </w:tcBorders>
+          </w:tcPr>
+          <w:p>
+            <w:r>
+              <w:rPr>
+                <w:rFonts w:ascii="Arial" w:hAnsi="Arial"/>
+                <w:color w:val="363636"/>
+                <w:sz w:val="16"/>
+              </w:rPr>
+              <w:t>P28352-B21</w:t>
+            </w:r>
+          </w:p>
+        </w:tc>
+        <w:tc>
+          <w:tcPr>
+            <w:tcW w:type="dxa" w:w="2108"/>
+            <w:shd w:fill="FFFFFF"/>
+            <w:tcBorders>
+              <w:top w:val="single" w:sz="2" w:color="7E041D"/>
+              <w:left w:val="single" w:sz="2" w:color="7E041D"/>
+              <w:bottom w:val="single" w:sz="2" w:color="7E041D"/>
+              <w:right w:val="single" w:sz="2" w:color="7E041D"/>
+            </w:tcBorders>
+          </w:tcPr>
+          <w:p>
+            <w:r>
+              <w:rPr>
+                <w:rFonts w:ascii="Arial" w:hAnsi="Arial"/>
+                <w:color w:val="363636"/>
+                <w:sz w:val="16"/>
+              </w:rPr>
+              <w:t>HPE 2.4TB SAS 12G mission critical 10K SFF BC 3-year warranty 512e HDD</w:t>
+            </w:r>
+          </w:p>
+        </w:tc>
+        <w:tc>
+          <w:tcPr>
+            <w:tcW w:type="dxa" w:w="2108"/>
+            <w:shd w:fill="FFFFFF"/>
+            <w:tcBorders>
+              <w:top w:val="single" w:sz="2" w:color="7E041D"/>
+              <w:left w:val="single" w:sz="2" w:color="7E041D"/>
+              <w:bottom w:val="single" w:sz="2" w:color="7E041D"/>
+              <w:right w:val="single" w:sz="2" w:color="7E041D"/>
+            </w:tcBorders>
+          </w:tcPr>
+          <w:p>
+            <w:r>
+              <w:rPr>
+                <w:rFonts w:ascii="Arial" w:hAnsi="Arial"/>
+                <w:color w:val="363636"/>
+                <w:sz w:val="16"/>
+              </w:rPr>
+              <w:t>2.4TB</w:t>
+            </w:r>
+          </w:p>
+        </w:tc>
+        <w:tc>
+          <w:tcPr>
+            <w:tcW w:type="dxa" w:w="2108"/>
+            <w:shd w:fill="FFFFFF"/>
+            <w:tcBorders>
+              <w:top w:val="single" w:sz="2" w:color="7E041D"/>
+              <w:left w:val="single" w:sz="2" w:color="7E041D"/>
+              <w:bottom w:val="single" w:sz="2" w:color="7E041D"/>
+              <w:right w:val="single" w:sz="2" w:color="7E041D"/>
+            </w:tcBorders>
+          </w:tcPr>
+          <w:p>
+            <w:r>
+              <w:rPr>
+                <w:rFonts w:ascii="Arial" w:hAnsi="Arial"/>
+                <w:color w:val="363636"/>
+                <w:sz w:val="16"/>
+              </w:rPr>
+              <w:t>10K</w:t>
+            </w:r>
+          </w:p>
+        </w:tc>
+      </w:tr>
+      <w:tr>
+        <w:tc>
+          <w:tcPr>
+            <w:tcW w:type="dxa" w:w="2108"/>
+            <w:shd w:fill="EFDFCE"/>
+            <w:tcBorders>
+              <w:top w:val="single" w:sz="2" w:color="7E041D"/>
+              <w:left w:val="single" w:sz="2" w:color="7E041D"/>
+              <w:bottom w:val="single" w:sz="2" w:color="7E041D"/>
+              <w:right w:val="single" w:sz="2" w:color="7E041D"/>
+            </w:tcBorders>
+            <w:vAlign w:val="center"/>
+          </w:tcPr>
+          <w:p>
+            <w:pPr>
+              <w:jc w:val="center"/>
+            </w:pPr>
+            <w:r>
+              <w:rPr>
+                <w:rFonts w:ascii="Arial" w:hAnsi="Arial"/>
+                <w:color w:val="7E041D"/>
+                <w:sz w:val="14"/>
+              </w:rPr>
+              <w:t>[IMG]</w:t>
+            </w:r>
+          </w:p>
+        </w:tc>
+        <w:tc>
+          <w:tcPr>
+            <w:tcW w:type="dxa" w:w="2108"/>
+            <w:shd w:fill="EFDFCE"/>
+            <w:tcBorders>
+              <w:top w:val="single" w:sz="2" w:color="7E041D"/>
+              <w:left w:val="single" w:sz="2" w:color="7E041D"/>
+              <w:bottom w:val="single" w:sz="2" w:color="7E041D"/>
+              <w:right w:val="single" w:sz="2" w:color="7E041D"/>
+            </w:tcBorders>
+          </w:tcPr>
+          <w:p>
+            <w:r>
+              <w:rPr>
+                <w:rFonts w:ascii="Arial" w:hAnsi="Arial"/>
+                <w:color w:val="363636"/>
+                <w:sz w:val="16"/>
+              </w:rPr>
+              <w:t>P28586-B21</w:t>
+            </w:r>
+          </w:p>
+        </w:tc>
+        <w:tc>
+          <w:tcPr>
+            <w:tcW w:type="dxa" w:w="2108"/>
+            <w:shd w:fill="EFDFCE"/>
+            <w:tcBorders>
+              <w:top w:val="single" w:sz="2" w:color="7E041D"/>
+              <w:left w:val="single" w:sz="2" w:color="7E041D"/>
+              <w:bottom w:val="single" w:sz="2" w:color="7E041D"/>
+              <w:right w:val="single" w:sz="2" w:color="7E041D"/>
+            </w:tcBorders>
+          </w:tcPr>
+          <w:p>
+            <w:r>
+              <w:rPr>
+                <w:rFonts w:ascii="Arial" w:hAnsi="Arial"/>
+                <w:color w:val="363636"/>
+                <w:sz w:val="16"/>
+              </w:rPr>
+              <w:t>HPE 1.2TB SAS 12G mission critical 10K SFF BC 3-year warranty HDD</w:t>
+            </w:r>
+          </w:p>
+        </w:tc>
+        <w:tc>
+          <w:tcPr>
+            <w:tcW w:type="dxa" w:w="2108"/>
+            <w:shd w:fill="EFDFCE"/>
+            <w:tcBorders>
+              <w:top w:val="single" w:sz="2" w:color="7E041D"/>
+              <w:left w:val="single" w:sz="2" w:color="7E041D"/>
+              <w:bottom w:val="single" w:sz="2" w:color="7E041D"/>
+              <w:right w:val="single" w:sz="2" w:color="7E041D"/>
+            </w:tcBorders>
+          </w:tcPr>
+          <w:p>
+            <w:r>
+              <w:rPr>
+                <w:rFonts w:ascii="Arial" w:hAnsi="Arial"/>
+                <w:color w:val="363636"/>
+                <w:sz w:val="16"/>
+              </w:rPr>
+              <w:t>1.2TB</w:t>
+            </w:r>
+          </w:p>
+        </w:tc>
+        <w:tc>
+          <w:tcPr>
+            <w:tcW w:type="dxa" w:w="2108"/>
+            <w:shd w:fill="EFDFCE"/>
+            <w:tcBorders>
+              <w:top w:val="single" w:sz="2" w:color="7E041D"/>
+              <w:left w:val="single" w:sz="2" w:color="7E041D"/>
+              <w:bottom w:val="single" w:sz="2" w:color="7E041D"/>
+              <w:right w:val="single" w:sz="2" w:color="7E041D"/>
+            </w:tcBorders>
+          </w:tcPr>
+          <w:p>
+            <w:r>
+              <w:rPr>
+                <w:rFonts w:ascii="Arial" w:hAnsi="Arial"/>
+                <w:color w:val="363636"/>
+                <w:sz w:val="16"/>
+              </w:rPr>
+              <w:t>10K</w:t>
+            </w:r>
+          </w:p>
+        </w:tc>
+      </w:tr>
+      <w:tr>
+        <w:tc>
+          <w:tcPr>
+            <w:tcW w:type="dxa" w:w="2108"/>
+            <w:shd w:fill="FFFFFF"/>
+            <w:tcBorders>
+              <w:top w:val="single" w:sz="2" w:color="7E041D"/>
+              <w:left w:val="single" w:sz="2" w:color="7E041D"/>
+              <w:bottom w:val="single" w:sz="2" w:color="7E041D"/>
+              <w:right w:val="single" w:sz="2" w:color="7E041D"/>
+            </w:tcBorders>
+            <w:vAlign w:val="center"/>
+          </w:tcPr>
+          <w:p>
+            <w:pPr>
+              <w:jc w:val="center"/>
+            </w:pPr>
+            <w:r>
+              <w:rPr>
+                <w:rFonts w:ascii="Arial" w:hAnsi="Arial"/>
+                <w:color w:val="7E041D"/>
+                <w:sz w:val="14"/>
+              </w:rPr>
+              <w:t>[IMG]</w:t>
+            </w:r>
+          </w:p>
+        </w:tc>
+        <w:tc>
+          <w:tcPr>
+            <w:tcW w:type="dxa" w:w="2108"/>
+            <w:shd w:fill="FFFFFF"/>
+            <w:tcBorders>
+              <w:top w:val="single" w:sz="2" w:color="7E041D"/>
+              <w:left w:val="single" w:sz="2" w:color="7E041D"/>
+              <w:bottom w:val="single" w:sz="2" w:color="7E041D"/>
+              <w:right w:val="single" w:sz="2" w:color="7E041D"/>
+            </w:tcBorders>
+          </w:tcPr>
+          <w:p>
+            <w:r>
+              <w:rPr>
+                <w:rFonts w:ascii="Arial" w:hAnsi="Arial"/>
+                <w:color w:val="363636"/>
+                <w:sz w:val="16"/>
+              </w:rPr>
+              <w:t>P28028-B21</w:t>
+            </w:r>
+          </w:p>
+        </w:tc>
+        <w:tc>
+          <w:tcPr>
+            <w:tcW w:type="dxa" w:w="2108"/>
+            <w:shd w:fill="FFFFFF"/>
+            <w:tcBorders>
+              <w:top w:val="single" w:sz="2" w:color="7E041D"/>
+              <w:left w:val="single" w:sz="2" w:color="7E041D"/>
+              <w:bottom w:val="single" w:sz="2" w:color="7E041D"/>
+              <w:right w:val="single" w:sz="2" w:color="7E041D"/>
+            </w:tcBorders>
+          </w:tcPr>
+          <w:p>
+            <w:r>
+              <w:rPr>
+                <w:rFonts w:ascii="Arial" w:hAnsi="Arial"/>
+                <w:color w:val="363636"/>
+                <w:sz w:val="16"/>
+              </w:rPr>
+              <w:t>HPE 300GB SAS 12G mission critical 15K SFF BC 3-year warranty HDD</w:t>
+            </w:r>
+          </w:p>
+        </w:tc>
+        <w:tc>
+          <w:tcPr>
+            <w:tcW w:type="dxa" w:w="2108"/>
+            <w:shd w:fill="FFFFFF"/>
+            <w:tcBorders>
+              <w:top w:val="single" w:sz="2" w:color="7E041D"/>
+              <w:left w:val="single" w:sz="2" w:color="7E041D"/>
+              <w:bottom w:val="single" w:sz="2" w:color="7E041D"/>
+              <w:right w:val="single" w:sz="2" w:color="7E041D"/>
+            </w:tcBorders>
+          </w:tcPr>
+          <w:p>
+            <w:r>
+              <w:rPr>
+                <w:rFonts w:ascii="Arial" w:hAnsi="Arial"/>
+                <w:color w:val="363636"/>
+                <w:sz w:val="16"/>
+              </w:rPr>
+              <w:t>300GB</w:t>
+            </w:r>
+          </w:p>
+        </w:tc>
+        <w:tc>
+          <w:tcPr>
+            <w:tcW w:type="dxa" w:w="2108"/>
+            <w:shd w:fill="FFFFFF"/>
+            <w:tcBorders>
+              <w:top w:val="single" w:sz="2" w:color="7E041D"/>
+              <w:left w:val="single" w:sz="2" w:color="7E041D"/>
+              <w:bottom w:val="single" w:sz="2" w:color="7E041D"/>
+              <w:right w:val="single" w:sz="2" w:color="7E041D"/>
+            </w:tcBorders>
+          </w:tcPr>
+          <w:p>
+            <w:r>
+              <w:rPr>
+                <w:rFonts w:ascii="Arial" w:hAnsi="Arial"/>
+                <w:color w:val="363636"/>
+                <w:sz w:val="16"/>
+              </w:rPr>
+              <w:t>15K</w:t>
+            </w:r>
+          </w:p>
+        </w:tc>
+      </w:tr>
+      <w:tr>
+        <w:tc>
+          <w:tcPr>
+            <w:tcW w:type="dxa" w:w="2108"/>
+            <w:shd w:fill="EFDFCE"/>
+            <w:tcBorders>
+              <w:top w:val="single" w:sz="2" w:color="7E041D"/>
+              <w:left w:val="single" w:sz="2" w:color="7E041D"/>
+              <w:bottom w:val="single" w:sz="2" w:color="7E041D"/>
+              <w:right w:val="single" w:sz="2" w:color="7E041D"/>
+            </w:tcBorders>
+            <w:vAlign w:val="center"/>
+          </w:tcPr>
+          <w:p>
+            <w:pPr>
+              <w:jc w:val="center"/>
+            </w:pPr>
+            <w:r>
+              <w:rPr>
+                <w:rFonts w:ascii="Arial" w:hAnsi="Arial"/>
+                <w:color w:val="7E041D"/>
+                <w:sz w:val="14"/>
+              </w:rPr>
+              <w:t>[IMG]</w:t>
+            </w:r>
+          </w:p>
+        </w:tc>
+        <w:tc>
+          <w:tcPr>
+            <w:tcW w:type="dxa" w:w="2108"/>
+            <w:shd w:fill="EFDFCE"/>
+            <w:tcBorders>
+              <w:top w:val="single" w:sz="2" w:color="7E041D"/>
+              <w:left w:val="single" w:sz="2" w:color="7E041D"/>
+              <w:bottom w:val="single" w:sz="2" w:color="7E041D"/>
+              <w:right w:val="single" w:sz="2" w:color="7E041D"/>
+            </w:tcBorders>
+          </w:tcPr>
+          <w:p>
+            <w:r>
+              <w:rPr>
+                <w:rFonts w:ascii="Arial" w:hAnsi="Arial"/>
+                <w:color w:val="363636"/>
+                <w:sz w:val="16"/>
+              </w:rPr>
+              <w:t>P40430-B21</w:t>
+            </w:r>
+          </w:p>
+        </w:tc>
+        <w:tc>
+          <w:tcPr>
+            <w:tcW w:type="dxa" w:w="2108"/>
+            <w:shd w:fill="EFDFCE"/>
+            <w:tcBorders>
+              <w:top w:val="single" w:sz="2" w:color="7E041D"/>
+              <w:left w:val="single" w:sz="2" w:color="7E041D"/>
+              <w:bottom w:val="single" w:sz="2" w:color="7E041D"/>
+              <w:right w:val="single" w:sz="2" w:color="7E041D"/>
+            </w:tcBorders>
+          </w:tcPr>
+          <w:p>
+            <w:r>
+              <w:rPr>
+                <w:rFonts w:ascii="Arial" w:hAnsi="Arial"/>
+                <w:color w:val="363636"/>
+                <w:sz w:val="16"/>
+              </w:rPr>
+              <w:t>HPE 300GB SAS 12G mission critical 10K SFF BC 3-year warranty HDD</w:t>
+            </w:r>
+          </w:p>
+        </w:tc>
+        <w:tc>
+          <w:tcPr>
+            <w:tcW w:type="dxa" w:w="2108"/>
+            <w:shd w:fill="EFDFCE"/>
+            <w:tcBorders>
+              <w:top w:val="single" w:sz="2" w:color="7E041D"/>
+              <w:left w:val="single" w:sz="2" w:color="7E041D"/>
+              <w:bottom w:val="single" w:sz="2" w:color="7E041D"/>
+              <w:right w:val="single" w:sz="2" w:color="7E041D"/>
+            </w:tcBorders>
+          </w:tcPr>
+          <w:p>
+            <w:r>
+              <w:rPr>
+                <w:rFonts w:ascii="Arial" w:hAnsi="Arial"/>
+                <w:color w:val="363636"/>
+                <w:sz w:val="16"/>
+              </w:rPr>
+              <w:t>300GB</w:t>
+            </w:r>
+          </w:p>
+        </w:tc>
+        <w:tc>
+          <w:tcPr>
+            <w:tcW w:type="dxa" w:w="2108"/>
+            <w:shd w:fill="EFDFCE"/>
+            <w:tcBorders>
+              <w:top w:val="single" w:sz="2" w:color="7E041D"/>
+              <w:left w:val="single" w:sz="2" w:color="7E041D"/>
+              <w:bottom w:val="single" w:sz="2" w:color="7E041D"/>
+              <w:right w:val="single" w:sz="2" w:color="7E041D"/>
+            </w:tcBorders>
+          </w:tcPr>
+          <w:p>
+            <w:r>
+              <w:rPr>
+                <w:rFonts w:ascii="Arial" w:hAnsi="Arial"/>
+                <w:color w:val="363636"/>
+                <w:sz w:val="16"/>
+              </w:rPr>
+              <w:t>10K</w:t>
+            </w:r>
+          </w:p>
+        </w:tc>
+      </w:tr>
+    </w:tbl>
+    <w:p/>
+    <w:p>
+      <w:r>
+        <w:rPr>
+          <w:rFonts w:ascii="Arial" w:hAnsi="Arial"/>
+          <w:b/>
+          <w:color w:val="7E041D"/>
+          <w:sz w:val="28"/>
+        </w:rPr>
+        <w:t>▶ Business Critical 7.2K LFF LP (3.5-inch)</w:t>
+      </w:r>
+    </w:p>
+    <w:tbl>
+      <w:tblPr>
+        <w:tblW w:type="auto" w:w="0"/>
+        <w:jc w:val="center"/>
+        <w:tblLook w:firstColumn="1" w:firstRow="1" w:lastColumn="0" w:lastRow="0" w:noHBand="0" w:noVBand="1" w:val="04A0"/>
+      </w:tblPr>
+      <w:tblGrid>
+        <w:gridCol w:w="2108"/>
+        <w:gridCol w:w="2108"/>
+        <w:gridCol w:w="2108"/>
+        <w:gridCol w:w="2108"/>
+        <w:gridCol w:w="2108"/>
+      </w:tblGrid>
+      <w:tr>
+        <w:tc>
+          <w:tcPr>
+            <w:tcW w:type="dxa" w:w="2108"/>
+            <w:shd w:fill="7E041D"/>
+            <w:tcBorders>
+              <w:top w:val="nil"/>
+              <w:left w:val="nil"/>
+              <w:bottom w:val="nil"/>
+              <w:right w:val="nil"/>
+            </w:tcBorders>
+          </w:tcPr>
+          <w:p>
+            <w:pPr>
+              <w:jc w:val="center"/>
+            </w:pPr>
+            <w:r>
+              <w:rPr>
+                <w:rFonts w:ascii="Arial" w:hAnsi="Arial"/>
+                <w:b/>
+                <w:color w:val="FFFFFF"/>
+                <w:sz w:val="18"/>
+              </w:rPr>
+              <w:t>Image</w:t>
+            </w:r>
+          </w:p>
+        </w:tc>
+        <w:tc>
+          <w:tcPr>
+            <w:tcW w:type="dxa" w:w="2108"/>
+            <w:shd w:fill="7E041D"/>
+            <w:tcBorders>
+              <w:top w:val="nil"/>
+              <w:left w:val="nil"/>
+              <w:bottom w:val="nil"/>
+              <w:right w:val="nil"/>
+            </w:tcBorders>
+          </w:tcPr>
+          <w:p>
+            <w:pPr>
+              <w:jc w:val="center"/>
+            </w:pPr>
+            <w:r>
+              <w:rPr>
+                <w:rFonts w:ascii="Arial" w:hAnsi="Arial"/>
+                <w:b/>
+                <w:color w:val="FFFFFF"/>
+                <w:sz w:val="18"/>
+              </w:rPr>
+              <w:t>Part No.</w:t>
+            </w:r>
+          </w:p>
+        </w:tc>
+        <w:tc>
+          <w:tcPr>
+            <w:tcW w:type="dxa" w:w="2108"/>
+            <w:shd w:fill="7E041D"/>
+            <w:tcBorders>
+              <w:top w:val="nil"/>
+              <w:left w:val="nil"/>
+              <w:bottom w:val="nil"/>
+              <w:right w:val="nil"/>
+            </w:tcBorders>
+          </w:tcPr>
+          <w:p>
+            <w:pPr>
+              <w:jc w:val="center"/>
+            </w:pPr>
+            <w:r>
+              <w:rPr>
+                <w:rFonts w:ascii="Arial" w:hAnsi="Arial"/>
+                <w:b/>
+                <w:color w:val="FFFFFF"/>
+                <w:sz w:val="18"/>
+              </w:rPr>
+              <w:t>Description</w:t>
+            </w:r>
+          </w:p>
+        </w:tc>
+        <w:tc>
+          <w:tcPr>
+            <w:tcW w:type="dxa" w:w="2108"/>
+            <w:shd w:fill="7E041D"/>
+            <w:tcBorders>
+              <w:top w:val="nil"/>
+              <w:left w:val="nil"/>
+              <w:bottom w:val="nil"/>
+              <w:right w:val="nil"/>
+            </w:tcBorders>
+          </w:tcPr>
+          <w:p>
+            <w:pPr>
+              <w:jc w:val="center"/>
+            </w:pPr>
+            <w:r>
+              <w:rPr>
+                <w:rFonts w:ascii="Arial" w:hAnsi="Arial"/>
+                <w:b/>
+                <w:color w:val="FFFFFF"/>
+                <w:sz w:val="18"/>
+              </w:rPr>
+              <w:t>Capacity</w:t>
+            </w:r>
+          </w:p>
+        </w:tc>
+        <w:tc>
+          <w:tcPr>
+            <w:tcW w:type="dxa" w:w="2108"/>
+            <w:shd w:fill="7E041D"/>
+            <w:tcBorders>
+              <w:top w:val="nil"/>
+              <w:left w:val="nil"/>
+              <w:bottom w:val="nil"/>
+              <w:right w:val="nil"/>
+            </w:tcBorders>
+          </w:tcPr>
+          <w:p>
+            <w:pPr>
+              <w:jc w:val="center"/>
+            </w:pPr>
+            <w:r>
+              <w:rPr>
+                <w:rFonts w:ascii="Arial" w:hAnsi="Arial"/>
+                <w:b/>
+                <w:color w:val="FFFFFF"/>
+                <w:sz w:val="18"/>
+              </w:rPr>
+              <w:t>Speed</w:t>
+            </w:r>
+          </w:p>
+        </w:tc>
+      </w:tr>
+      <w:tr>
+        <w:tc>
+          <w:tcPr>
+            <w:tcW w:type="dxa" w:w="2108"/>
+            <w:shd w:fill="FFFFFF"/>
+            <w:tcBorders>
+              <w:top w:val="single" w:sz="2" w:color="7E041D"/>
+              <w:left w:val="single" w:sz="2" w:color="7E041D"/>
+              <w:bottom w:val="single" w:sz="2" w:color="7E041D"/>
+              <w:right w:val="single" w:sz="2" w:color="7E041D"/>
+            </w:tcBorders>
+            <w:vAlign w:val="center"/>
+          </w:tcPr>
+          <w:p>
+            <w:pPr>
+              <w:jc w:val="center"/>
+            </w:pPr>
+            <w:r>
+              <w:rPr>
+                <w:rFonts w:ascii="Arial" w:hAnsi="Arial"/>
+                <w:color w:val="7E041D"/>
+                <w:sz w:val="14"/>
+              </w:rPr>
+              <w:t>[IMG]</w:t>
+            </w:r>
+          </w:p>
+        </w:tc>
+        <w:tc>
+          <w:tcPr>
+            <w:tcW w:type="dxa" w:w="2108"/>
+            <w:shd w:fill="FFFFFF"/>
+            <w:tcBorders>
+              <w:top w:val="single" w:sz="2" w:color="7E041D"/>
+              <w:left w:val="single" w:sz="2" w:color="7E041D"/>
+              <w:bottom w:val="single" w:sz="2" w:color="7E041D"/>
+              <w:right w:val="single" w:sz="2" w:color="7E041D"/>
+            </w:tcBorders>
+          </w:tcPr>
+          <w:p>
+            <w:r>
+              <w:rPr>
+                <w:rFonts w:ascii="Arial" w:hAnsi="Arial"/>
+                <w:color w:val="363636"/>
+                <w:sz w:val="16"/>
+              </w:rPr>
+              <w:t>P37669-B21</w:t>
+            </w:r>
+          </w:p>
+        </w:tc>
+        <w:tc>
+          <w:tcPr>
+            <w:tcW w:type="dxa" w:w="2108"/>
+            <w:shd w:fill="FFFFFF"/>
+            <w:tcBorders>
+              <w:top w:val="single" w:sz="2" w:color="7E041D"/>
+              <w:left w:val="single" w:sz="2" w:color="7E041D"/>
+              <w:bottom w:val="single" w:sz="2" w:color="7E041D"/>
+              <w:right w:val="single" w:sz="2" w:color="7E041D"/>
+            </w:tcBorders>
+          </w:tcPr>
+          <w:p>
+            <w:r>
+              <w:rPr>
+                <w:rFonts w:ascii="Arial" w:hAnsi="Arial"/>
+                <w:color w:val="363636"/>
+                <w:sz w:val="16"/>
+              </w:rPr>
+              <w:t>HPE 18TB SAS 12G business critical 7.2K LFF LP 1-year warranty 512e ISE HDD</w:t>
+            </w:r>
+          </w:p>
+        </w:tc>
+        <w:tc>
+          <w:tcPr>
+            <w:tcW w:type="dxa" w:w="2108"/>
+            <w:shd w:fill="FFFFFF"/>
+            <w:tcBorders>
+              <w:top w:val="single" w:sz="2" w:color="7E041D"/>
+              <w:left w:val="single" w:sz="2" w:color="7E041D"/>
+              <w:bottom w:val="single" w:sz="2" w:color="7E041D"/>
+              <w:right w:val="single" w:sz="2" w:color="7E041D"/>
+            </w:tcBorders>
+          </w:tcPr>
+          <w:p>
+            <w:r>
+              <w:rPr>
+                <w:rFonts w:ascii="Arial" w:hAnsi="Arial"/>
+                <w:color w:val="363636"/>
+                <w:sz w:val="16"/>
+              </w:rPr>
+              <w:t>18TB</w:t>
+            </w:r>
+          </w:p>
+        </w:tc>
+        <w:tc>
+          <w:tcPr>
+            <w:tcW w:type="dxa" w:w="2108"/>
+            <w:shd w:fill="FFFFFF"/>
+            <w:tcBorders>
+              <w:top w:val="single" w:sz="2" w:color="7E041D"/>
+              <w:left w:val="single" w:sz="2" w:color="7E041D"/>
+              <w:bottom w:val="single" w:sz="2" w:color="7E041D"/>
+              <w:right w:val="single" w:sz="2" w:color="7E041D"/>
+            </w:tcBorders>
+          </w:tcPr>
+          <w:p>
+            <w:r>
+              <w:rPr>
+                <w:rFonts w:ascii="Arial" w:hAnsi="Arial"/>
+                <w:color w:val="363636"/>
+                <w:sz w:val="16"/>
+              </w:rPr>
+              <w:t>7.2K</w:t>
+            </w:r>
+          </w:p>
+        </w:tc>
+      </w:tr>
+      <w:tr>
+        <w:tc>
+          <w:tcPr>
+            <w:tcW w:type="dxa" w:w="2108"/>
+            <w:shd w:fill="EFDFCE"/>
+            <w:tcBorders>
+              <w:top w:val="single" w:sz="2" w:color="7E041D"/>
+              <w:left w:val="single" w:sz="2" w:color="7E041D"/>
+              <w:bottom w:val="single" w:sz="2" w:color="7E041D"/>
+              <w:right w:val="single" w:sz="2" w:color="7E041D"/>
+            </w:tcBorders>
+            <w:vAlign w:val="center"/>
+          </w:tcPr>
+          <w:p>
+            <w:pPr>
+              <w:jc w:val="center"/>
+            </w:pPr>
+            <w:r>
+              <w:rPr>
+                <w:rFonts w:ascii="Arial" w:hAnsi="Arial"/>
+                <w:color w:val="7E041D"/>
+                <w:sz w:val="14"/>
+              </w:rPr>
+              <w:t>[IMG]</w:t>
+            </w:r>
+          </w:p>
+        </w:tc>
+        <w:tc>
+          <w:tcPr>
+            <w:tcW w:type="dxa" w:w="2108"/>
+            <w:shd w:fill="EFDFCE"/>
+            <w:tcBorders>
+              <w:top w:val="single" w:sz="2" w:color="7E041D"/>
+              <w:left w:val="single" w:sz="2" w:color="7E041D"/>
+              <w:bottom w:val="single" w:sz="2" w:color="7E041D"/>
+              <w:right w:val="single" w:sz="2" w:color="7E041D"/>
+            </w:tcBorders>
+          </w:tcPr>
+          <w:p>
+            <w:r>
+              <w:rPr>
+                <w:rFonts w:ascii="Arial" w:hAnsi="Arial"/>
+                <w:color w:val="363636"/>
+                <w:sz w:val="16"/>
+              </w:rPr>
+              <w:t>P23608-B21</w:t>
+            </w:r>
+          </w:p>
+        </w:tc>
+        <w:tc>
+          <w:tcPr>
+            <w:tcW w:type="dxa" w:w="2108"/>
+            <w:shd w:fill="EFDFCE"/>
+            <w:tcBorders>
+              <w:top w:val="single" w:sz="2" w:color="7E041D"/>
+              <w:left w:val="single" w:sz="2" w:color="7E041D"/>
+              <w:bottom w:val="single" w:sz="2" w:color="7E041D"/>
+              <w:right w:val="single" w:sz="2" w:color="7E041D"/>
+            </w:tcBorders>
+          </w:tcPr>
+          <w:p>
+            <w:r>
+              <w:rPr>
+                <w:rFonts w:ascii="Arial" w:hAnsi="Arial"/>
+                <w:color w:val="363636"/>
+                <w:sz w:val="16"/>
+              </w:rPr>
+              <w:t>HPE 16TB SAS 12G business critical 7.2K LFF LP 1-year warranty 512e ISE HDD</w:t>
+            </w:r>
+          </w:p>
+        </w:tc>
+        <w:tc>
+          <w:tcPr>
+            <w:tcW w:type="dxa" w:w="2108"/>
+            <w:shd w:fill="EFDFCE"/>
+            <w:tcBorders>
+              <w:top w:val="single" w:sz="2" w:color="7E041D"/>
+              <w:left w:val="single" w:sz="2" w:color="7E041D"/>
+              <w:bottom w:val="single" w:sz="2" w:color="7E041D"/>
+              <w:right w:val="single" w:sz="2" w:color="7E041D"/>
+            </w:tcBorders>
+          </w:tcPr>
+          <w:p>
+            <w:r>
+              <w:rPr>
+                <w:rFonts w:ascii="Arial" w:hAnsi="Arial"/>
+                <w:color w:val="363636"/>
+                <w:sz w:val="16"/>
+              </w:rPr>
+              <w:t>16TB</w:t>
+            </w:r>
+          </w:p>
+        </w:tc>
+        <w:tc>
+          <w:tcPr>
+            <w:tcW w:type="dxa" w:w="2108"/>
+            <w:shd w:fill="EFDFCE"/>
+            <w:tcBorders>
+              <w:top w:val="single" w:sz="2" w:color="7E041D"/>
+              <w:left w:val="single" w:sz="2" w:color="7E041D"/>
+              <w:bottom w:val="single" w:sz="2" w:color="7E041D"/>
+              <w:right w:val="single" w:sz="2" w:color="7E041D"/>
+            </w:tcBorders>
+          </w:tcPr>
+          <w:p>
+            <w:r>
+              <w:rPr>
+                <w:rFonts w:ascii="Arial" w:hAnsi="Arial"/>
+                <w:color w:val="363636"/>
+                <w:sz w:val="16"/>
+              </w:rPr>
+              <w:t>7.2K</w:t>
+            </w:r>
+          </w:p>
+        </w:tc>
+      </w:tr>
+      <w:tr>
+        <w:tc>
+          <w:tcPr>
+            <w:tcW w:type="dxa" w:w="2108"/>
+            <w:shd w:fill="FFFFFF"/>
+            <w:tcBorders>
+              <w:top w:val="single" w:sz="2" w:color="7E041D"/>
+              <w:left w:val="single" w:sz="2" w:color="7E041D"/>
+              <w:bottom w:val="single" w:sz="2" w:color="7E041D"/>
+              <w:right w:val="single" w:sz="2" w:color="7E041D"/>
+            </w:tcBorders>
+            <w:vAlign w:val="center"/>
+          </w:tcPr>
+          <w:p>
+            <w:pPr>
+              <w:jc w:val="center"/>
+            </w:pPr>
+            <w:r>
+              <w:rPr>
+                <w:rFonts w:ascii="Arial" w:hAnsi="Arial"/>
+                <w:color w:val="7E041D"/>
+                <w:sz w:val="14"/>
+              </w:rPr>
+              <w:t>[IMG]</w:t>
+            </w:r>
+          </w:p>
+        </w:tc>
+        <w:tc>
+          <w:tcPr>
+            <w:tcW w:type="dxa" w:w="2108"/>
+            <w:shd w:fill="FFFFFF"/>
+            <w:tcBorders>
+              <w:top w:val="single" w:sz="2" w:color="7E041D"/>
+              <w:left w:val="single" w:sz="2" w:color="7E041D"/>
+              <w:bottom w:val="single" w:sz="2" w:color="7E041D"/>
+              <w:right w:val="single" w:sz="2" w:color="7E041D"/>
+            </w:tcBorders>
+          </w:tcPr>
+          <w:p>
+            <w:r>
+              <w:rPr>
+                <w:rFonts w:ascii="Arial" w:hAnsi="Arial"/>
+                <w:color w:val="363636"/>
+                <w:sz w:val="16"/>
+              </w:rPr>
+              <w:t>P09155-B21</w:t>
+            </w:r>
+          </w:p>
+        </w:tc>
+        <w:tc>
+          <w:tcPr>
+            <w:tcW w:type="dxa" w:w="2108"/>
+            <w:shd w:fill="FFFFFF"/>
+            <w:tcBorders>
+              <w:top w:val="single" w:sz="2" w:color="7E041D"/>
+              <w:left w:val="single" w:sz="2" w:color="7E041D"/>
+              <w:bottom w:val="single" w:sz="2" w:color="7E041D"/>
+              <w:right w:val="single" w:sz="2" w:color="7E041D"/>
+            </w:tcBorders>
+          </w:tcPr>
+          <w:p>
+            <w:r>
+              <w:rPr>
+                <w:rFonts w:ascii="Arial" w:hAnsi="Arial"/>
+                <w:color w:val="363636"/>
+                <w:sz w:val="16"/>
+              </w:rPr>
+              <w:t>HPE 14TB SAS 12G MDL 7.2K LFF LP 1-year warranty helium 512e Digitally Signed (DS) firmware HDD</w:t>
+            </w:r>
+          </w:p>
+        </w:tc>
+        <w:tc>
+          <w:tcPr>
+            <w:tcW w:type="dxa" w:w="2108"/>
+            <w:shd w:fill="FFFFFF"/>
+            <w:tcBorders>
+              <w:top w:val="single" w:sz="2" w:color="7E041D"/>
+              <w:left w:val="single" w:sz="2" w:color="7E041D"/>
+              <w:bottom w:val="single" w:sz="2" w:color="7E041D"/>
+              <w:right w:val="single" w:sz="2" w:color="7E041D"/>
+            </w:tcBorders>
+          </w:tcPr>
+          <w:p>
+            <w:r>
+              <w:rPr>
+                <w:rFonts w:ascii="Arial" w:hAnsi="Arial"/>
+                <w:color w:val="363636"/>
+                <w:sz w:val="16"/>
+              </w:rPr>
+              <w:t>14TB</w:t>
+            </w:r>
+          </w:p>
+        </w:tc>
+        <w:tc>
+          <w:tcPr>
+            <w:tcW w:type="dxa" w:w="2108"/>
+            <w:shd w:fill="FFFFFF"/>
+            <w:tcBorders>
+              <w:top w:val="single" w:sz="2" w:color="7E041D"/>
+              <w:left w:val="single" w:sz="2" w:color="7E041D"/>
+              <w:bottom w:val="single" w:sz="2" w:color="7E041D"/>
+              <w:right w:val="single" w:sz="2" w:color="7E041D"/>
+            </w:tcBorders>
+          </w:tcPr>
+          <w:p>
+            <w:r>
+              <w:rPr>
+                <w:rFonts w:ascii="Arial" w:hAnsi="Arial"/>
+                <w:color w:val="363636"/>
+                <w:sz w:val="16"/>
+              </w:rPr>
+              <w:t>7.2K</w:t>
+            </w:r>
+          </w:p>
+        </w:tc>
+      </w:tr>
+      <w:tr>
+        <w:tc>
+          <w:tcPr>
+            <w:tcW w:type="dxa" w:w="2108"/>
+            <w:shd w:fill="EFDFCE"/>
+            <w:tcBorders>
+              <w:top w:val="single" w:sz="2" w:color="7E041D"/>
+              <w:left w:val="single" w:sz="2" w:color="7E041D"/>
+              <w:bottom w:val="single" w:sz="2" w:color="7E041D"/>
+              <w:right w:val="single" w:sz="2" w:color="7E041D"/>
+            </w:tcBorders>
+            <w:vAlign w:val="center"/>
+          </w:tcPr>
+          <w:p>
+            <w:pPr>
+              <w:jc w:val="center"/>
+            </w:pPr>
+            <w:r>
+              <w:rPr>
+                <w:rFonts w:ascii="Arial" w:hAnsi="Arial"/>
+                <w:color w:val="7E041D"/>
+                <w:sz w:val="14"/>
+              </w:rPr>
+              <w:t>[IMG]</w:t>
+            </w:r>
+          </w:p>
+        </w:tc>
+        <w:tc>
+          <w:tcPr>
+            <w:tcW w:type="dxa" w:w="2108"/>
+            <w:shd w:fill="EFDFCE"/>
+            <w:tcBorders>
+              <w:top w:val="single" w:sz="2" w:color="7E041D"/>
+              <w:left w:val="single" w:sz="2" w:color="7E041D"/>
+              <w:bottom w:val="single" w:sz="2" w:color="7E041D"/>
+              <w:right w:val="single" w:sz="2" w:color="7E041D"/>
+            </w:tcBorders>
+          </w:tcPr>
+          <w:p>
+            <w:r>
+              <w:rPr>
+                <w:rFonts w:ascii="Arial" w:hAnsi="Arial"/>
+                <w:color w:val="363636"/>
+                <w:sz w:val="16"/>
+              </w:rPr>
+              <w:t>881781-B21</w:t>
+            </w:r>
+          </w:p>
+        </w:tc>
+        <w:tc>
+          <w:tcPr>
+            <w:tcW w:type="dxa" w:w="2108"/>
+            <w:shd w:fill="EFDFCE"/>
+            <w:tcBorders>
+              <w:top w:val="single" w:sz="2" w:color="7E041D"/>
+              <w:left w:val="single" w:sz="2" w:color="7E041D"/>
+              <w:bottom w:val="single" w:sz="2" w:color="7E041D"/>
+              <w:right w:val="single" w:sz="2" w:color="7E041D"/>
+            </w:tcBorders>
+          </w:tcPr>
+          <w:p>
+            <w:r>
+              <w:rPr>
+                <w:rFonts w:ascii="Arial" w:hAnsi="Arial"/>
+                <w:color w:val="363636"/>
+                <w:sz w:val="16"/>
+              </w:rPr>
+              <w:t>HPE 12TB SAS 12G MDL 7.2K LFF LP 1-year warranty helium 512e DS firmware HDD</w:t>
+            </w:r>
+          </w:p>
+        </w:tc>
+        <w:tc>
+          <w:tcPr>
+            <w:tcW w:type="dxa" w:w="2108"/>
+            <w:shd w:fill="EFDFCE"/>
+            <w:tcBorders>
+              <w:top w:val="single" w:sz="2" w:color="7E041D"/>
+              <w:left w:val="single" w:sz="2" w:color="7E041D"/>
+              <w:bottom w:val="single" w:sz="2" w:color="7E041D"/>
+              <w:right w:val="single" w:sz="2" w:color="7E041D"/>
+            </w:tcBorders>
+          </w:tcPr>
+          <w:p>
+            <w:r>
+              <w:rPr>
+                <w:rFonts w:ascii="Arial" w:hAnsi="Arial"/>
+                <w:color w:val="363636"/>
+                <w:sz w:val="16"/>
+              </w:rPr>
+              <w:t>12TB</w:t>
+            </w:r>
+          </w:p>
+        </w:tc>
+        <w:tc>
+          <w:tcPr>
+            <w:tcW w:type="dxa" w:w="2108"/>
+            <w:shd w:fill="EFDFCE"/>
+            <w:tcBorders>
+              <w:top w:val="single" w:sz="2" w:color="7E041D"/>
+              <w:left w:val="single" w:sz="2" w:color="7E041D"/>
+              <w:bottom w:val="single" w:sz="2" w:color="7E041D"/>
+              <w:right w:val="single" w:sz="2" w:color="7E041D"/>
+            </w:tcBorders>
+          </w:tcPr>
+          <w:p>
+            <w:r>
+              <w:rPr>
+                <w:rFonts w:ascii="Arial" w:hAnsi="Arial"/>
+                <w:color w:val="363636"/>
+                <w:sz w:val="16"/>
+              </w:rPr>
+              <w:t>7.2K</w:t>
+            </w:r>
+          </w:p>
+        </w:tc>
+      </w:tr>
+      <w:tr>
+        <w:tc>
+          <w:tcPr>
+            <w:tcW w:type="dxa" w:w="2108"/>
+            <w:shd w:fill="FFFFFF"/>
+            <w:tcBorders>
+              <w:top w:val="single" w:sz="2" w:color="7E041D"/>
+              <w:left w:val="single" w:sz="2" w:color="7E041D"/>
+              <w:bottom w:val="single" w:sz="2" w:color="7E041D"/>
+              <w:right w:val="single" w:sz="2" w:color="7E041D"/>
+            </w:tcBorders>
+            <w:vAlign w:val="center"/>
+          </w:tcPr>
+          <w:p>
+            <w:pPr>
+              <w:jc w:val="center"/>
+            </w:pPr>
+            <w:r>
+              <w:rPr>
+                <w:rFonts w:ascii="Arial" w:hAnsi="Arial"/>
+                <w:color w:val="7E041D"/>
+                <w:sz w:val="14"/>
+              </w:rPr>
+              <w:t>[IMG]</w:t>
+            </w:r>
+          </w:p>
+        </w:tc>
+        <w:tc>
+          <w:tcPr>
+            <w:tcW w:type="dxa" w:w="2108"/>
+            <w:shd w:fill="FFFFFF"/>
+            <w:tcBorders>
+              <w:top w:val="single" w:sz="2" w:color="7E041D"/>
+              <w:left w:val="single" w:sz="2" w:color="7E041D"/>
+              <w:bottom w:val="single" w:sz="2" w:color="7E041D"/>
+              <w:right w:val="single" w:sz="2" w:color="7E041D"/>
+            </w:tcBorders>
+          </w:tcPr>
+          <w:p>
+            <w:r>
+              <w:rPr>
+                <w:rFonts w:ascii="Arial" w:hAnsi="Arial"/>
+                <w:color w:val="363636"/>
+                <w:sz w:val="16"/>
+              </w:rPr>
+              <w:t>P09149-B21</w:t>
+            </w:r>
+          </w:p>
+        </w:tc>
+        <w:tc>
+          <w:tcPr>
+            <w:tcW w:type="dxa" w:w="2108"/>
+            <w:shd w:fill="FFFFFF"/>
+            <w:tcBorders>
+              <w:top w:val="single" w:sz="2" w:color="7E041D"/>
+              <w:left w:val="single" w:sz="2" w:color="7E041D"/>
+              <w:bottom w:val="single" w:sz="2" w:color="7E041D"/>
+              <w:right w:val="single" w:sz="2" w:color="7E041D"/>
+            </w:tcBorders>
+          </w:tcPr>
+          <w:p>
+            <w:r>
+              <w:rPr>
+                <w:rFonts w:ascii="Arial" w:hAnsi="Arial"/>
+                <w:color w:val="363636"/>
+                <w:sz w:val="16"/>
+              </w:rPr>
+              <w:t>HPE 10TB SAS 12G MDL 7.2K LFF LP 1-year warranty 512e DS firmware HDD</w:t>
+            </w:r>
+          </w:p>
+        </w:tc>
+        <w:tc>
+          <w:tcPr>
+            <w:tcW w:type="dxa" w:w="2108"/>
+            <w:shd w:fill="FFFFFF"/>
+            <w:tcBorders>
+              <w:top w:val="single" w:sz="2" w:color="7E041D"/>
+              <w:left w:val="single" w:sz="2" w:color="7E041D"/>
+              <w:bottom w:val="single" w:sz="2" w:color="7E041D"/>
+              <w:right w:val="single" w:sz="2" w:color="7E041D"/>
+            </w:tcBorders>
+          </w:tcPr>
+          <w:p>
+            <w:r>
+              <w:rPr>
+                <w:rFonts w:ascii="Arial" w:hAnsi="Arial"/>
+                <w:color w:val="363636"/>
+                <w:sz w:val="16"/>
+              </w:rPr>
+              <w:t>10TB</w:t>
+            </w:r>
+          </w:p>
+        </w:tc>
+        <w:tc>
+          <w:tcPr>
+            <w:tcW w:type="dxa" w:w="2108"/>
+            <w:shd w:fill="FFFFFF"/>
+            <w:tcBorders>
+              <w:top w:val="single" w:sz="2" w:color="7E041D"/>
+              <w:left w:val="single" w:sz="2" w:color="7E041D"/>
+              <w:bottom w:val="single" w:sz="2" w:color="7E041D"/>
+              <w:right w:val="single" w:sz="2" w:color="7E041D"/>
+            </w:tcBorders>
+          </w:tcPr>
+          <w:p>
+            <w:r>
+              <w:rPr>
+                <w:rFonts w:ascii="Arial" w:hAnsi="Arial"/>
+                <w:color w:val="363636"/>
+                <w:sz w:val="16"/>
+              </w:rPr>
+              <w:t>7.2K</w:t>
+            </w:r>
+          </w:p>
+        </w:tc>
+      </w:tr>
+      <w:tr>
+        <w:tc>
+          <w:tcPr>
+            <w:tcW w:type="dxa" w:w="2108"/>
+            <w:shd w:fill="EFDFCE"/>
+            <w:tcBorders>
+              <w:top w:val="single" w:sz="2" w:color="7E041D"/>
+              <w:left w:val="single" w:sz="2" w:color="7E041D"/>
+              <w:bottom w:val="single" w:sz="2" w:color="7E041D"/>
+              <w:right w:val="single" w:sz="2" w:color="7E041D"/>
+            </w:tcBorders>
+            <w:vAlign w:val="center"/>
+          </w:tcPr>
+          <w:p>
+            <w:pPr>
+              <w:jc w:val="center"/>
+            </w:pPr>
+            <w:r>
+              <w:rPr>
+                <w:rFonts w:ascii="Arial" w:hAnsi="Arial"/>
+                <w:color w:val="7E041D"/>
+                <w:sz w:val="14"/>
+              </w:rPr>
+              <w:t>[IMG]</w:t>
+            </w:r>
+          </w:p>
+        </w:tc>
+        <w:tc>
+          <w:tcPr>
+            <w:tcW w:type="dxa" w:w="2108"/>
+            <w:shd w:fill="EFDFCE"/>
+            <w:tcBorders>
+              <w:top w:val="single" w:sz="2" w:color="7E041D"/>
+              <w:left w:val="single" w:sz="2" w:color="7E041D"/>
+              <w:bottom w:val="single" w:sz="2" w:color="7E041D"/>
+              <w:right w:val="single" w:sz="2" w:color="7E041D"/>
+            </w:tcBorders>
+          </w:tcPr>
+          <w:p>
+            <w:r>
+              <w:rPr>
+                <w:rFonts w:ascii="Arial" w:hAnsi="Arial"/>
+                <w:color w:val="363636"/>
+                <w:sz w:val="16"/>
+              </w:rPr>
+              <w:t>834031-B21</w:t>
+            </w:r>
+          </w:p>
+        </w:tc>
+        <w:tc>
+          <w:tcPr>
+            <w:tcW w:type="dxa" w:w="2108"/>
+            <w:shd w:fill="EFDFCE"/>
+            <w:tcBorders>
+              <w:top w:val="single" w:sz="2" w:color="7E041D"/>
+              <w:left w:val="single" w:sz="2" w:color="7E041D"/>
+              <w:bottom w:val="single" w:sz="2" w:color="7E041D"/>
+              <w:right w:val="single" w:sz="2" w:color="7E041D"/>
+            </w:tcBorders>
+          </w:tcPr>
+          <w:p>
+            <w:r>
+              <w:rPr>
+                <w:rFonts w:ascii="Arial" w:hAnsi="Arial"/>
+                <w:color w:val="363636"/>
+                <w:sz w:val="16"/>
+              </w:rPr>
+              <w:t>HPE 8TB SAS 12G MDL 7.2K LFF LP 1-year warranty 512e DS firmware HDD</w:t>
+            </w:r>
+          </w:p>
+        </w:tc>
+        <w:tc>
+          <w:tcPr>
+            <w:tcW w:type="dxa" w:w="2108"/>
+            <w:shd w:fill="EFDFCE"/>
+            <w:tcBorders>
+              <w:top w:val="single" w:sz="2" w:color="7E041D"/>
+              <w:left w:val="single" w:sz="2" w:color="7E041D"/>
+              <w:bottom w:val="single" w:sz="2" w:color="7E041D"/>
+              <w:right w:val="single" w:sz="2" w:color="7E041D"/>
+            </w:tcBorders>
+          </w:tcPr>
+          <w:p>
+            <w:r>
+              <w:rPr>
+                <w:rFonts w:ascii="Arial" w:hAnsi="Arial"/>
+                <w:color w:val="363636"/>
+                <w:sz w:val="16"/>
+              </w:rPr>
+              <w:t>8TB</w:t>
+            </w:r>
+          </w:p>
+        </w:tc>
+        <w:tc>
+          <w:tcPr>
+            <w:tcW w:type="dxa" w:w="2108"/>
+            <w:shd w:fill="EFDFCE"/>
+            <w:tcBorders>
+              <w:top w:val="single" w:sz="2" w:color="7E041D"/>
+              <w:left w:val="single" w:sz="2" w:color="7E041D"/>
+              <w:bottom w:val="single" w:sz="2" w:color="7E041D"/>
+              <w:right w:val="single" w:sz="2" w:color="7E041D"/>
+            </w:tcBorders>
+          </w:tcPr>
+          <w:p>
+            <w:r>
+              <w:rPr>
+                <w:rFonts w:ascii="Arial" w:hAnsi="Arial"/>
+                <w:color w:val="363636"/>
+                <w:sz w:val="16"/>
+              </w:rPr>
+              <w:t>7.2K</w:t>
+            </w:r>
+          </w:p>
+        </w:tc>
+      </w:tr>
+      <w:tr>
+        <w:tc>
+          <w:tcPr>
+            <w:tcW w:type="dxa" w:w="2108"/>
+            <w:shd w:fill="FFFFFF"/>
+            <w:tcBorders>
+              <w:top w:val="single" w:sz="2" w:color="7E041D"/>
+              <w:left w:val="single" w:sz="2" w:color="7E041D"/>
+              <w:bottom w:val="single" w:sz="2" w:color="7E041D"/>
+              <w:right w:val="single" w:sz="2" w:color="7E041D"/>
+            </w:tcBorders>
+            <w:vAlign w:val="center"/>
+          </w:tcPr>
+          <w:p>
+            <w:pPr>
+              <w:jc w:val="center"/>
+            </w:pPr>
+            <w:r>
+              <w:rPr>
+                <w:rFonts w:ascii="Arial" w:hAnsi="Arial"/>
+                <w:color w:val="7E041D"/>
+                <w:sz w:val="14"/>
+              </w:rPr>
+              <w:t>[IMG]</w:t>
+            </w:r>
+          </w:p>
+        </w:tc>
+        <w:tc>
+          <w:tcPr>
+            <w:tcW w:type="dxa" w:w="2108"/>
+            <w:shd w:fill="FFFFFF"/>
+            <w:tcBorders>
+              <w:top w:val="single" w:sz="2" w:color="7E041D"/>
+              <w:left w:val="single" w:sz="2" w:color="7E041D"/>
+              <w:bottom w:val="single" w:sz="2" w:color="7E041D"/>
+              <w:right w:val="single" w:sz="2" w:color="7E041D"/>
+            </w:tcBorders>
+          </w:tcPr>
+          <w:p>
+            <w:r>
+              <w:rPr>
+                <w:rFonts w:ascii="Arial" w:hAnsi="Arial"/>
+                <w:color w:val="363636"/>
+                <w:sz w:val="16"/>
+              </w:rPr>
+              <w:t>861746-B21</w:t>
+            </w:r>
+          </w:p>
+        </w:tc>
+        <w:tc>
+          <w:tcPr>
+            <w:tcW w:type="dxa" w:w="2108"/>
+            <w:shd w:fill="FFFFFF"/>
+            <w:tcBorders>
+              <w:top w:val="single" w:sz="2" w:color="7E041D"/>
+              <w:left w:val="single" w:sz="2" w:color="7E041D"/>
+              <w:bottom w:val="single" w:sz="2" w:color="7E041D"/>
+              <w:right w:val="single" w:sz="2" w:color="7E041D"/>
+            </w:tcBorders>
+          </w:tcPr>
+          <w:p>
+            <w:r>
+              <w:rPr>
+                <w:rFonts w:ascii="Arial" w:hAnsi="Arial"/>
+                <w:color w:val="363636"/>
+                <w:sz w:val="16"/>
+              </w:rPr>
+              <w:t>HPE 6TB SAS 12G MDL 7.2K LFF LP 1-year warranty 512e HDD</w:t>
+            </w:r>
+          </w:p>
+        </w:tc>
+        <w:tc>
+          <w:tcPr>
+            <w:tcW w:type="dxa" w:w="2108"/>
+            <w:shd w:fill="FFFFFF"/>
+            <w:tcBorders>
+              <w:top w:val="single" w:sz="2" w:color="7E041D"/>
+              <w:left w:val="single" w:sz="2" w:color="7E041D"/>
+              <w:bottom w:val="single" w:sz="2" w:color="7E041D"/>
+              <w:right w:val="single" w:sz="2" w:color="7E041D"/>
+            </w:tcBorders>
+          </w:tcPr>
+          <w:p>
+            <w:r>
+              <w:rPr>
+                <w:rFonts w:ascii="Arial" w:hAnsi="Arial"/>
+                <w:color w:val="363636"/>
+                <w:sz w:val="16"/>
+              </w:rPr>
+              <w:t>6TB</w:t>
+            </w:r>
+          </w:p>
+        </w:tc>
+        <w:tc>
+          <w:tcPr>
+            <w:tcW w:type="dxa" w:w="2108"/>
+            <w:shd w:fill="FFFFFF"/>
             <w:tcBorders>
               <w:top w:val="single" w:sz="2" w:color="7E041D"/>
               <w:left w:val="single" w:sz="2" w:color="7E041D"/>
